--- a/大作业报告.docx
+++ b/大作业报告.docx
@@ -515,6 +515,7 @@
                 <w:szCs w:val="32"/>
               </w:rPr>
             </w:pPr>
+            <w:proofErr w:type="gramStart"/>
             <w:r>
               <w:rPr>
                 <w:b/>
@@ -524,6 +525,7 @@
               </w:rPr>
               <w:t>肖昆</w:t>
             </w:r>
+            <w:proofErr w:type="gramEnd"/>
           </w:p>
         </w:tc>
       </w:tr>
@@ -684,7 +686,27 @@
                 <w:sz w:val="32"/>
                 <w:szCs w:val="32"/>
               </w:rPr>
-              <w:t>空天科学学院</w:t>
+              <w:t>空</w:t>
+            </w:r>
+            <w:proofErr w:type="gramStart"/>
+            <w:r>
+              <w:rPr>
+                <w:b/>
+                <w:kern w:val="0"/>
+                <w:sz w:val="32"/>
+                <w:szCs w:val="32"/>
+              </w:rPr>
+              <w:t>天科学</w:t>
+            </w:r>
+            <w:proofErr w:type="gramEnd"/>
+            <w:r>
+              <w:rPr>
+                <w:b/>
+                <w:kern w:val="0"/>
+                <w:sz w:val="32"/>
+                <w:szCs w:val="32"/>
+              </w:rPr>
+              <w:t>学院</w:t>
             </w:r>
           </w:p>
         </w:tc>
@@ -900,7 +922,7 @@
         </w:rPr>
         <w:fldChar w:fldCharType="separate"/>
       </w:r>
-      <w:hyperlink w:anchor="_Toc32690965" w:history="1">
+      <w:hyperlink w:anchor="_Toc32866201" w:history="1">
         <w:r>
           <w:rPr>
             <w:rStyle w:val="aa"/>
@@ -947,7 +969,7 @@
             <w:noProof/>
             <w:webHidden/>
           </w:rPr>
-          <w:instrText xml:space="preserve"> PAGEREF _Toc32690965 \h </w:instrText>
+          <w:instrText xml:space="preserve"> PAGEREF _Toc32866201 \h </w:instrText>
         </w:r>
         <w:r>
           <w:rPr>
@@ -992,7 +1014,7 @@
           <w:sz w:val="21"/>
         </w:rPr>
       </w:pPr>
-      <w:hyperlink w:anchor="_Toc32690966" w:history="1">
+      <w:hyperlink w:anchor="_Toc32866202" w:history="1">
         <w:r>
           <w:rPr>
             <w:rStyle w:val="aa"/>
@@ -1036,7 +1058,7 @@
             <w:noProof/>
             <w:webHidden/>
           </w:rPr>
-          <w:instrText xml:space="preserve"> PAGEREF _Toc32690966 \h </w:instrText>
+          <w:instrText xml:space="preserve"> PAGEREF _Toc32866202 \h </w:instrText>
         </w:r>
         <w:r>
           <w:rPr>
@@ -1081,7 +1103,7 @@
           <w:sz w:val="21"/>
         </w:rPr>
       </w:pPr>
-      <w:hyperlink w:anchor="_Toc32690967" w:history="1">
+      <w:hyperlink w:anchor="_Toc32866203" w:history="1">
         <w:r>
           <w:rPr>
             <w:rStyle w:val="aa"/>
@@ -1125,7 +1147,7 @@
             <w:noProof/>
             <w:webHidden/>
           </w:rPr>
-          <w:instrText xml:space="preserve"> PAGEREF _Toc32690967 \h </w:instrText>
+          <w:instrText xml:space="preserve"> PAGEREF _Toc32866203 \h </w:instrText>
         </w:r>
         <w:r>
           <w:rPr>
@@ -1170,7 +1192,7 @@
           <w:sz w:val="21"/>
         </w:rPr>
       </w:pPr>
-      <w:hyperlink w:anchor="_Toc32690968" w:history="1">
+      <w:hyperlink w:anchor="_Toc32866204" w:history="1">
         <w:r>
           <w:rPr>
             <w:rStyle w:val="aa"/>
@@ -1214,7 +1236,7 @@
             <w:noProof/>
             <w:webHidden/>
           </w:rPr>
-          <w:instrText xml:space="preserve"> PAGEREF _Toc32690968 \h </w:instrText>
+          <w:instrText xml:space="preserve"> PAGEREF _Toc32866204 \h </w:instrText>
         </w:r>
         <w:r>
           <w:rPr>
@@ -1259,7 +1281,7 @@
           <w:sz w:val="21"/>
         </w:rPr>
       </w:pPr>
-      <w:hyperlink w:anchor="_Toc32690969" w:history="1">
+      <w:hyperlink w:anchor="_Toc32866205" w:history="1">
         <w:r>
           <w:rPr>
             <w:rStyle w:val="aa"/>
@@ -1303,7 +1325,7 @@
             <w:noProof/>
             <w:webHidden/>
           </w:rPr>
-          <w:instrText xml:space="preserve"> PAGEREF _Toc32690969 \h </w:instrText>
+          <w:instrText xml:space="preserve"> PAGEREF _Toc32866205 \h </w:instrText>
         </w:r>
         <w:r>
           <w:rPr>
@@ -1348,7 +1370,7 @@
           <w:sz w:val="21"/>
         </w:rPr>
       </w:pPr>
-      <w:hyperlink w:anchor="_Toc32690970" w:history="1">
+      <w:hyperlink w:anchor="_Toc32866206" w:history="1">
         <w:r>
           <w:rPr>
             <w:rStyle w:val="aa"/>
@@ -1392,7 +1414,7 @@
             <w:noProof/>
             <w:webHidden/>
           </w:rPr>
-          <w:instrText xml:space="preserve"> PAGEREF _Toc32690970 \h </w:instrText>
+          <w:instrText xml:space="preserve"> PAGEREF _Toc32866206 \h </w:instrText>
         </w:r>
         <w:r>
           <w:rPr>
@@ -1425,6 +1447,542 @@
     </w:p>
     <w:p>
       <w:pPr>
+        <w:pStyle w:val="TOC1"/>
+        <w:tabs>
+          <w:tab w:val="right" w:leader="dot" w:pos="8296"/>
+        </w:tabs>
+        <w:ind w:firstLine="480"/>
+        <w:rPr>
+          <w:rFonts w:asciiTheme="minorHAnsi" w:hAnsiTheme="minorHAnsi"/>
+          <w:noProof/>
+          <w:sz w:val="21"/>
+        </w:rPr>
+      </w:pPr>
+      <w:hyperlink w:anchor="_Toc32866207" w:history="1">
+        <w:r>
+          <w:rPr>
+            <w:rStyle w:val="aa"/>
+            <w:rFonts w:cs="Times New Roman"/>
+            <w:b/>
+            <w:noProof/>
+          </w:rPr>
+          <w:t>二、</w:t>
+        </w:r>
+        <w:r>
+          <w:rPr>
+            <w:rStyle w:val="aa"/>
+            <w:rFonts w:cs="Times New Roman"/>
+            <w:b/>
+            <w:noProof/>
+          </w:rPr>
+          <w:t xml:space="preserve"> </w:t>
+        </w:r>
+        <w:r>
+          <w:rPr>
+            <w:rStyle w:val="aa"/>
+            <w:rFonts w:cs="Times New Roman"/>
+            <w:b/>
+            <w:noProof/>
+          </w:rPr>
+          <w:t>通信卫星星座设计</w:t>
+        </w:r>
+        <w:r>
+          <w:rPr>
+            <w:noProof/>
+            <w:webHidden/>
+          </w:rPr>
+          <w:tab/>
+        </w:r>
+        <w:r>
+          <w:rPr>
+            <w:noProof/>
+            <w:webHidden/>
+          </w:rPr>
+          <w:fldChar w:fldCharType="begin"/>
+        </w:r>
+        <w:r>
+          <w:rPr>
+            <w:noProof/>
+            <w:webHidden/>
+          </w:rPr>
+          <w:instrText xml:space="preserve"> PAGEREF _Toc32866207 \h </w:instrText>
+        </w:r>
+        <w:r>
+          <w:rPr>
+            <w:noProof/>
+            <w:webHidden/>
+          </w:rPr>
+        </w:r>
+        <w:r>
+          <w:rPr>
+            <w:noProof/>
+            <w:webHidden/>
+          </w:rPr>
+          <w:fldChar w:fldCharType="separate"/>
+        </w:r>
+        <w:r>
+          <w:rPr>
+            <w:noProof/>
+            <w:webHidden/>
+          </w:rPr>
+          <w:t>10</w:t>
+        </w:r>
+        <w:r>
+          <w:rPr>
+            <w:noProof/>
+            <w:webHidden/>
+          </w:rPr>
+          <w:fldChar w:fldCharType="end"/>
+        </w:r>
+      </w:hyperlink>
+    </w:p>
+    <w:p>
+      <w:pPr>
+        <w:pStyle w:val="TOC2"/>
+        <w:tabs>
+          <w:tab w:val="left" w:pos="1470"/>
+          <w:tab w:val="right" w:leader="dot" w:pos="8296"/>
+        </w:tabs>
+        <w:ind w:left="480" w:firstLine="480"/>
+        <w:rPr>
+          <w:rFonts w:asciiTheme="minorHAnsi" w:hAnsiTheme="minorHAnsi"/>
+          <w:noProof/>
+          <w:sz w:val="21"/>
+        </w:rPr>
+      </w:pPr>
+      <w:hyperlink w:anchor="_Toc32866208" w:history="1">
+        <w:r>
+          <w:rPr>
+            <w:rStyle w:val="aa"/>
+            <w:rFonts w:cs="Times New Roman"/>
+            <w:noProof/>
+          </w:rPr>
+          <w:t>1.</w:t>
+        </w:r>
+        <w:r>
+          <w:rPr>
+            <w:rFonts w:asciiTheme="minorHAnsi" w:hAnsiTheme="minorHAnsi"/>
+            <w:noProof/>
+            <w:sz w:val="21"/>
+          </w:rPr>
+          <w:tab/>
+        </w:r>
+        <w:r>
+          <w:rPr>
+            <w:rStyle w:val="aa"/>
+            <w:rFonts w:cs="Times New Roman"/>
+            <w:noProof/>
+          </w:rPr>
+          <w:t>问题描述</w:t>
+        </w:r>
+        <w:r>
+          <w:rPr>
+            <w:noProof/>
+            <w:webHidden/>
+          </w:rPr>
+          <w:tab/>
+        </w:r>
+        <w:r>
+          <w:rPr>
+            <w:noProof/>
+            <w:webHidden/>
+          </w:rPr>
+          <w:fldChar w:fldCharType="begin"/>
+        </w:r>
+        <w:r>
+          <w:rPr>
+            <w:noProof/>
+            <w:webHidden/>
+          </w:rPr>
+          <w:instrText xml:space="preserve"> PAGEREF _Toc32866208 \h </w:instrText>
+        </w:r>
+        <w:r>
+          <w:rPr>
+            <w:noProof/>
+            <w:webHidden/>
+          </w:rPr>
+        </w:r>
+        <w:r>
+          <w:rPr>
+            <w:noProof/>
+            <w:webHidden/>
+          </w:rPr>
+          <w:fldChar w:fldCharType="separate"/>
+        </w:r>
+        <w:r>
+          <w:rPr>
+            <w:noProof/>
+            <w:webHidden/>
+          </w:rPr>
+          <w:t>10</w:t>
+        </w:r>
+        <w:r>
+          <w:rPr>
+            <w:noProof/>
+            <w:webHidden/>
+          </w:rPr>
+          <w:fldChar w:fldCharType="end"/>
+        </w:r>
+      </w:hyperlink>
+    </w:p>
+    <w:p>
+      <w:pPr>
+        <w:pStyle w:val="TOC2"/>
+        <w:tabs>
+          <w:tab w:val="left" w:pos="1470"/>
+          <w:tab w:val="right" w:leader="dot" w:pos="8296"/>
+        </w:tabs>
+        <w:ind w:left="480" w:firstLine="480"/>
+        <w:rPr>
+          <w:rFonts w:asciiTheme="minorHAnsi" w:hAnsiTheme="minorHAnsi"/>
+          <w:noProof/>
+          <w:sz w:val="21"/>
+        </w:rPr>
+      </w:pPr>
+      <w:hyperlink w:anchor="_Toc32866209" w:history="1">
+        <w:r>
+          <w:rPr>
+            <w:rStyle w:val="aa"/>
+            <w:rFonts w:cs="Times New Roman"/>
+            <w:noProof/>
+          </w:rPr>
+          <w:t>2.</w:t>
+        </w:r>
+        <w:r>
+          <w:rPr>
+            <w:rFonts w:asciiTheme="minorHAnsi" w:hAnsiTheme="minorHAnsi"/>
+            <w:noProof/>
+            <w:sz w:val="21"/>
+          </w:rPr>
+          <w:tab/>
+        </w:r>
+        <w:r>
+          <w:rPr>
+            <w:rStyle w:val="aa"/>
+            <w:rFonts w:cs="Times New Roman"/>
+            <w:noProof/>
+          </w:rPr>
+          <w:t>问题分析</w:t>
+        </w:r>
+        <w:r>
+          <w:rPr>
+            <w:noProof/>
+            <w:webHidden/>
+          </w:rPr>
+          <w:tab/>
+        </w:r>
+        <w:r>
+          <w:rPr>
+            <w:noProof/>
+            <w:webHidden/>
+          </w:rPr>
+          <w:fldChar w:fldCharType="begin"/>
+        </w:r>
+        <w:r>
+          <w:rPr>
+            <w:noProof/>
+            <w:webHidden/>
+          </w:rPr>
+          <w:instrText xml:space="preserve"> PAGEREF _Toc32866209 \h </w:instrText>
+        </w:r>
+        <w:r>
+          <w:rPr>
+            <w:noProof/>
+            <w:webHidden/>
+          </w:rPr>
+        </w:r>
+        <w:r>
+          <w:rPr>
+            <w:noProof/>
+            <w:webHidden/>
+          </w:rPr>
+          <w:fldChar w:fldCharType="separate"/>
+        </w:r>
+        <w:r>
+          <w:rPr>
+            <w:noProof/>
+            <w:webHidden/>
+          </w:rPr>
+          <w:t>10</w:t>
+        </w:r>
+        <w:r>
+          <w:rPr>
+            <w:noProof/>
+            <w:webHidden/>
+          </w:rPr>
+          <w:fldChar w:fldCharType="end"/>
+        </w:r>
+      </w:hyperlink>
+    </w:p>
+    <w:p>
+      <w:pPr>
+        <w:pStyle w:val="TOC2"/>
+        <w:tabs>
+          <w:tab w:val="left" w:pos="1470"/>
+          <w:tab w:val="right" w:leader="dot" w:pos="8296"/>
+        </w:tabs>
+        <w:ind w:left="480" w:firstLine="480"/>
+        <w:rPr>
+          <w:rFonts w:asciiTheme="minorHAnsi" w:hAnsiTheme="minorHAnsi"/>
+          <w:noProof/>
+          <w:sz w:val="21"/>
+        </w:rPr>
+      </w:pPr>
+      <w:hyperlink w:anchor="_Toc32866210" w:history="1">
+        <w:r>
+          <w:rPr>
+            <w:rStyle w:val="aa"/>
+            <w:rFonts w:cs="Times New Roman"/>
+            <w:noProof/>
+          </w:rPr>
+          <w:t>3.</w:t>
+        </w:r>
+        <w:r>
+          <w:rPr>
+            <w:rFonts w:asciiTheme="minorHAnsi" w:hAnsiTheme="minorHAnsi"/>
+            <w:noProof/>
+            <w:sz w:val="21"/>
+          </w:rPr>
+          <w:tab/>
+        </w:r>
+        <w:r>
+          <w:rPr>
+            <w:rStyle w:val="aa"/>
+            <w:rFonts w:cs="Times New Roman"/>
+            <w:noProof/>
+          </w:rPr>
+          <w:t>建模与求解</w:t>
+        </w:r>
+        <w:r>
+          <w:rPr>
+            <w:noProof/>
+            <w:webHidden/>
+          </w:rPr>
+          <w:tab/>
+        </w:r>
+        <w:r>
+          <w:rPr>
+            <w:noProof/>
+            <w:webHidden/>
+          </w:rPr>
+          <w:fldChar w:fldCharType="begin"/>
+        </w:r>
+        <w:r>
+          <w:rPr>
+            <w:noProof/>
+            <w:webHidden/>
+          </w:rPr>
+          <w:instrText xml:space="preserve"> PAGEREF _Toc32866210 \h </w:instrText>
+        </w:r>
+        <w:r>
+          <w:rPr>
+            <w:noProof/>
+            <w:webHidden/>
+          </w:rPr>
+        </w:r>
+        <w:r>
+          <w:rPr>
+            <w:noProof/>
+            <w:webHidden/>
+          </w:rPr>
+          <w:fldChar w:fldCharType="separate"/>
+        </w:r>
+        <w:r>
+          <w:rPr>
+            <w:noProof/>
+            <w:webHidden/>
+          </w:rPr>
+          <w:t>11</w:t>
+        </w:r>
+        <w:r>
+          <w:rPr>
+            <w:noProof/>
+            <w:webHidden/>
+          </w:rPr>
+          <w:fldChar w:fldCharType="end"/>
+        </w:r>
+      </w:hyperlink>
+    </w:p>
+    <w:p>
+      <w:pPr>
+        <w:pStyle w:val="TOC2"/>
+        <w:tabs>
+          <w:tab w:val="left" w:pos="1470"/>
+          <w:tab w:val="right" w:leader="dot" w:pos="8296"/>
+        </w:tabs>
+        <w:ind w:left="480" w:firstLine="480"/>
+        <w:rPr>
+          <w:rFonts w:asciiTheme="minorHAnsi" w:hAnsiTheme="minorHAnsi"/>
+          <w:noProof/>
+          <w:sz w:val="21"/>
+        </w:rPr>
+      </w:pPr>
+      <w:hyperlink w:anchor="_Toc32866211" w:history="1">
+        <w:r>
+          <w:rPr>
+            <w:rStyle w:val="aa"/>
+            <w:rFonts w:cs="Times New Roman"/>
+            <w:noProof/>
+          </w:rPr>
+          <w:t>4.</w:t>
+        </w:r>
+        <w:r>
+          <w:rPr>
+            <w:rFonts w:asciiTheme="minorHAnsi" w:hAnsiTheme="minorHAnsi"/>
+            <w:noProof/>
+            <w:sz w:val="21"/>
+          </w:rPr>
+          <w:tab/>
+        </w:r>
+        <w:r>
+          <w:rPr>
+            <w:rStyle w:val="aa"/>
+            <w:rFonts w:cs="Times New Roman"/>
+            <w:noProof/>
+          </w:rPr>
+          <w:t>结果与分析</w:t>
+        </w:r>
+        <w:r>
+          <w:rPr>
+            <w:noProof/>
+            <w:webHidden/>
+          </w:rPr>
+          <w:tab/>
+        </w:r>
+        <w:r>
+          <w:rPr>
+            <w:noProof/>
+            <w:webHidden/>
+          </w:rPr>
+          <w:fldChar w:fldCharType="begin"/>
+        </w:r>
+        <w:r>
+          <w:rPr>
+            <w:noProof/>
+            <w:webHidden/>
+          </w:rPr>
+          <w:instrText xml:space="preserve"> PAGEREF _Toc32866211 \h </w:instrText>
+        </w:r>
+        <w:r>
+          <w:rPr>
+            <w:noProof/>
+            <w:webHidden/>
+          </w:rPr>
+        </w:r>
+        <w:r>
+          <w:rPr>
+            <w:noProof/>
+            <w:webHidden/>
+          </w:rPr>
+          <w:fldChar w:fldCharType="separate"/>
+        </w:r>
+        <w:r>
+          <w:rPr>
+            <w:noProof/>
+            <w:webHidden/>
+          </w:rPr>
+          <w:t>13</w:t>
+        </w:r>
+        <w:r>
+          <w:rPr>
+            <w:noProof/>
+            <w:webHidden/>
+          </w:rPr>
+          <w:fldChar w:fldCharType="end"/>
+        </w:r>
+      </w:hyperlink>
+    </w:p>
+    <w:p>
+      <w:pPr>
+        <w:pStyle w:val="TOC2"/>
+        <w:tabs>
+          <w:tab w:val="left" w:pos="1470"/>
+          <w:tab w:val="right" w:leader="dot" w:pos="8296"/>
+        </w:tabs>
+        <w:ind w:left="480" w:firstLine="480"/>
+        <w:rPr>
+          <w:rFonts w:asciiTheme="minorHAnsi" w:hAnsiTheme="minorHAnsi"/>
+          <w:noProof/>
+          <w:sz w:val="21"/>
+        </w:rPr>
+      </w:pPr>
+      <w:hyperlink w:anchor="_Toc32866212" w:history="1">
+        <w:r>
+          <w:rPr>
+            <w:rStyle w:val="aa"/>
+            <w:rFonts w:cs="Times New Roman"/>
+            <w:noProof/>
+          </w:rPr>
+          <w:t>5.</w:t>
+        </w:r>
+        <w:r>
+          <w:rPr>
+            <w:rFonts w:asciiTheme="minorHAnsi" w:hAnsiTheme="minorHAnsi"/>
+            <w:noProof/>
+            <w:sz w:val="21"/>
+          </w:rPr>
+          <w:tab/>
+        </w:r>
+        <w:r>
+          <w:rPr>
+            <w:rStyle w:val="aa"/>
+            <w:rFonts w:cs="Times New Roman"/>
+            <w:noProof/>
+          </w:rPr>
+          <w:t>总体体会</w:t>
+        </w:r>
+        <w:r>
+          <w:rPr>
+            <w:noProof/>
+            <w:webHidden/>
+          </w:rPr>
+          <w:tab/>
+        </w:r>
+        <w:r>
+          <w:rPr>
+            <w:noProof/>
+            <w:webHidden/>
+          </w:rPr>
+          <w:fldChar w:fldCharType="begin"/>
+        </w:r>
+        <w:r>
+          <w:rPr>
+            <w:noProof/>
+            <w:webHidden/>
+          </w:rPr>
+          <w:instrText xml:space="preserve"> PAGEREF _Toc32866212 \h </w:instrText>
+        </w:r>
+        <w:r>
+          <w:rPr>
+            <w:noProof/>
+            <w:webHidden/>
+          </w:rPr>
+        </w:r>
+        <w:r>
+          <w:rPr>
+            <w:noProof/>
+            <w:webHidden/>
+          </w:rPr>
+          <w:fldChar w:fldCharType="separate"/>
+        </w:r>
+        <w:r>
+          <w:rPr>
+            <w:noProof/>
+            <w:webHidden/>
+          </w:rPr>
+          <w:t>14</w:t>
+        </w:r>
+        <w:r>
+          <w:rPr>
+            <w:noProof/>
+            <w:webHidden/>
+          </w:rPr>
+          <w:fldChar w:fldCharType="end"/>
+        </w:r>
+      </w:hyperlink>
+    </w:p>
+    <w:p>
+      <w:pPr>
         <w:spacing w:line="300" w:lineRule="auto"/>
         <w:ind w:firstLineChars="0" w:firstLine="0"/>
         <w:rPr>
@@ -1487,7 +2045,8 @@
           <w:bCs w:val="0"/>
         </w:rPr>
       </w:pPr>
-      <w:bookmarkStart w:id="0" w:name="_Toc32690965"/>
+      <w:bookmarkStart w:id="0" w:name="_Toc32866201"/>
+      <w:bookmarkStart w:id="1" w:name="_GoBack"/>
       <w:r>
         <w:rPr>
           <w:rFonts w:cs="Times New Roman"/>
@@ -1515,14 +2074,15 @@
           <w:rFonts w:cs="Times New Roman"/>
         </w:rPr>
       </w:pPr>
-      <w:bookmarkStart w:id="1" w:name="_Toc32690966"/>
+      <w:bookmarkStart w:id="2" w:name="_Toc32866202"/>
+      <w:bookmarkEnd w:id="1"/>
       <w:r>
         <w:rPr>
           <w:rFonts w:cs="Times New Roman"/>
         </w:rPr>
         <w:t>问题描述</w:t>
       </w:r>
-      <w:bookmarkEnd w:id="1"/>
+      <w:bookmarkEnd w:id="2"/>
     </w:p>
     <w:p>
       <w:pPr>
@@ -1611,15 +2171,41 @@
       </w:pPr>
       <w:r>
         <w:rPr>
+          <w:rFonts w:cs="Times New Roman" w:hint="eastAsia"/>
+        </w:rPr>
+        <w:t>（</w:t>
+      </w:r>
+      <w:r>
+        <w:rPr>
+          <w:rFonts w:cs="Times New Roman" w:hint="eastAsia"/>
+        </w:rPr>
+        <w:t>1</w:t>
+      </w:r>
+      <w:r>
+        <w:rPr>
+          <w:rFonts w:cs="Times New Roman" w:hint="eastAsia"/>
+        </w:rPr>
+        <w:t>）</w:t>
+      </w:r>
+      <w:r>
+        <w:rPr>
           <w:rFonts w:cs="Times New Roman"/>
         </w:rPr>
-        <w:t xml:space="preserve">1.1 </w:t>
-      </w:r>
+        <w:t xml:space="preserve"> </w:t>
+      </w:r>
+      <w:proofErr w:type="gramStart"/>
       <w:r>
         <w:rPr>
           <w:rFonts w:cs="Times New Roman"/>
         </w:rPr>
-        <w:t>试仅利用角度观测数据，采用拉普拉斯方法和高斯方法确定卫星的轨道根数，并分析结果间的差异。</w:t>
+        <w:t>试仅利用</w:t>
+      </w:r>
+      <w:proofErr w:type="gramEnd"/>
+      <w:r>
+        <w:rPr>
+          <w:rFonts w:cs="Times New Roman"/>
+        </w:rPr>
+        <w:t>角度观测数据，采用拉普拉斯方法和高斯方法确定卫星的轨道根数，并分析结果间的差异。</w:t>
       </w:r>
     </w:p>
     <w:p>
@@ -1634,15 +2220,47 @@
       </w:pPr>
       <w:r>
         <w:rPr>
+          <w:rFonts w:cs="Times New Roman" w:hint="eastAsia"/>
+        </w:rPr>
+        <w:t>（</w:t>
+      </w:r>
+      <w:r>
+        <w:rPr>
+          <w:rFonts w:cs="Times New Roman" w:hint="eastAsia"/>
+        </w:rPr>
+        <w:t>2</w:t>
+      </w:r>
+      <w:r>
+        <w:rPr>
+          <w:rFonts w:cs="Times New Roman" w:hint="eastAsia"/>
+        </w:rPr>
+        <w:t>）</w:t>
+      </w:r>
+      <w:r>
+        <w:rPr>
           <w:rFonts w:cs="Times New Roman"/>
         </w:rPr>
-        <w:t xml:space="preserve">1.2 </w:t>
+        <w:t xml:space="preserve"> </w:t>
       </w:r>
       <w:r>
         <w:rPr>
           <w:rFonts w:cs="Times New Roman"/>
         </w:rPr>
-        <w:t>试采用距离观测数据，改进卫星轨道确定的精度。</w:t>
+        <w:t>试采</w:t>
+      </w:r>
+      <w:proofErr w:type="gramStart"/>
+      <w:r>
+        <w:rPr>
+          <w:rFonts w:cs="Times New Roman"/>
+        </w:rPr>
+        <w:t>用距离</w:t>
+      </w:r>
+      <w:proofErr w:type="gramEnd"/>
+      <w:r>
+        <w:rPr>
+          <w:rFonts w:cs="Times New Roman"/>
+        </w:rPr>
+        <w:t>观测数据，改进卫星轨道确定的精度。</w:t>
       </w:r>
     </w:p>
     <w:p>
@@ -1661,14 +2279,14 @@
           <w:rFonts w:cs="Times New Roman"/>
         </w:rPr>
       </w:pPr>
-      <w:bookmarkStart w:id="2" w:name="_Toc32690967"/>
+      <w:bookmarkStart w:id="3" w:name="_Toc32866203"/>
       <w:r>
         <w:rPr>
           <w:rFonts w:cs="Times New Roman"/>
         </w:rPr>
         <w:t>问题分析</w:t>
       </w:r>
-      <w:bookmarkEnd w:id="2"/>
+      <w:bookmarkEnd w:id="3"/>
     </w:p>
     <w:p>
       <w:pPr>
@@ -1690,11 +2308,19 @@
         </w:rPr>
         <w:t>不能充分利用所有数据。对于高斯方法，本文对多组数据求解后取平均值，并研究了所选用观测数据时间间隔（也即轨道弧段长度）对最终结果的影响。而针对有距离观测数据的定轨问题，本文提出了一种新的</w:t>
       </w:r>
+      <w:proofErr w:type="gramStart"/>
       <w:r>
         <w:rPr>
           <w:rFonts w:cs="Times New Roman" w:hint="eastAsia"/>
         </w:rPr>
-        <w:t>多位置定轨</w:t>
+        <w:t>多位置</w:t>
+      </w:r>
+      <w:proofErr w:type="gramEnd"/>
+      <w:r>
+        <w:rPr>
+          <w:rFonts w:cs="Times New Roman" w:hint="eastAsia"/>
+        </w:rPr>
+        <w:t>定轨</w:t>
       </w:r>
       <w:r>
         <w:rPr>
@@ -1776,14 +2402,14 @@
           <w:rFonts w:cs="Times New Roman" w:hint="eastAsia"/>
         </w:rPr>
       </w:pPr>
-      <w:bookmarkStart w:id="3" w:name="_Toc32690968"/>
+      <w:bookmarkStart w:id="4" w:name="_Toc32866204"/>
       <w:r>
         <w:rPr>
           <w:rFonts w:cs="Times New Roman" w:hint="eastAsia"/>
         </w:rPr>
         <w:t>建模与求解</w:t>
       </w:r>
-      <w:bookmarkEnd w:id="3"/>
+      <w:bookmarkEnd w:id="4"/>
     </w:p>
     <w:p>
       <w:pPr>
@@ -2017,24 +2643,32 @@
         <w:ind w:firstLineChars="0" w:firstLine="0"/>
         <w:jc w:val="center"/>
         <w:rPr>
-          <w:rFonts w:cs="Times New Roman" w:hint="eastAsia"/>
-        </w:rPr>
-      </w:pPr>
-      <w:r>
-        <w:rPr>
-          <w:rFonts w:cs="Times New Roman" w:hint="eastAsia"/>
+          <w:rFonts w:eastAsiaTheme="majorEastAsia" w:cs="Times New Roman" w:hint="eastAsia"/>
+          <w:sz w:val="20"/>
+          <w:szCs w:val="20"/>
+        </w:rPr>
+      </w:pPr>
+      <w:r>
+        <w:rPr>
+          <w:rFonts w:eastAsiaTheme="majorEastAsia" w:cs="Times New Roman" w:hint="eastAsia"/>
+          <w:sz w:val="20"/>
+          <w:szCs w:val="20"/>
         </w:rPr>
         <w:t>（</w:t>
       </w:r>
       <w:r>
         <w:rPr>
-          <w:rFonts w:cs="Times New Roman" w:hint="eastAsia"/>
+          <w:rFonts w:eastAsiaTheme="majorEastAsia" w:cs="Times New Roman" w:hint="eastAsia"/>
+          <w:sz w:val="20"/>
+          <w:szCs w:val="20"/>
         </w:rPr>
         <w:t>a</w:t>
       </w:r>
       <w:r>
         <w:rPr>
-          <w:rFonts w:cs="Times New Roman" w:hint="eastAsia"/>
+          <w:rFonts w:eastAsiaTheme="majorEastAsia" w:cs="Times New Roman" w:hint="eastAsia"/>
+          <w:sz w:val="20"/>
+          <w:szCs w:val="20"/>
         </w:rPr>
         <w:t>）协调世界时线性拟合</w:t>
       </w:r>
@@ -2109,42 +2743,48 @@
         <w:ind w:firstLineChars="0" w:firstLine="0"/>
         <w:jc w:val="center"/>
         <w:rPr>
-          <w:rFonts w:cs="Times New Roman"/>
-        </w:rPr>
-      </w:pPr>
-      <w:r>
-        <w:rPr>
-          <w:rFonts w:cs="Times New Roman" w:hint="eastAsia"/>
+          <w:rFonts w:eastAsiaTheme="majorEastAsia" w:cs="Times New Roman"/>
+          <w:sz w:val="20"/>
+          <w:szCs w:val="20"/>
+        </w:rPr>
+      </w:pPr>
+      <w:r>
+        <w:rPr>
+          <w:rFonts w:eastAsiaTheme="majorEastAsia" w:cs="Times New Roman" w:hint="eastAsia"/>
+          <w:sz w:val="20"/>
+          <w:szCs w:val="20"/>
         </w:rPr>
         <w:t>（</w:t>
       </w:r>
       <w:r>
         <w:rPr>
-          <w:rFonts w:cs="Times New Roman" w:hint="eastAsia"/>
+          <w:rFonts w:eastAsiaTheme="majorEastAsia" w:cs="Times New Roman" w:hint="eastAsia"/>
+          <w:sz w:val="20"/>
+          <w:szCs w:val="20"/>
         </w:rPr>
         <w:t>b</w:t>
       </w:r>
       <w:r>
         <w:rPr>
-          <w:rFonts w:cs="Times New Roman" w:hint="eastAsia"/>
+          <w:rFonts w:eastAsiaTheme="majorEastAsia" w:cs="Times New Roman" w:hint="eastAsia"/>
+          <w:sz w:val="20"/>
+          <w:szCs w:val="20"/>
         </w:rPr>
         <w:t>）方位角</w:t>
       </w:r>
       <w:r>
         <w:rPr>
-          <w:rFonts w:cs="Times New Roman" w:hint="eastAsia"/>
-        </w:rPr>
-        <w:t>二次</w:t>
-      </w:r>
-      <w:r>
-        <w:rPr>
-          <w:rFonts w:cs="Times New Roman" w:hint="eastAsia"/>
-        </w:rPr>
-        <w:t>多项式</w:t>
-      </w:r>
-      <w:r>
-        <w:rPr>
-          <w:rFonts w:cs="Times New Roman" w:hint="eastAsia"/>
+          <w:rFonts w:eastAsiaTheme="majorEastAsia" w:cs="Times New Roman" w:hint="eastAsia"/>
+          <w:sz w:val="20"/>
+          <w:szCs w:val="20"/>
+        </w:rPr>
+        <w:t>二次多项式</w:t>
+      </w:r>
+      <w:r>
+        <w:rPr>
+          <w:rFonts w:eastAsiaTheme="majorEastAsia" w:cs="Times New Roman" w:hint="eastAsia"/>
+          <w:sz w:val="20"/>
+          <w:szCs w:val="20"/>
         </w:rPr>
         <w:t>拟合</w:t>
       </w:r>
@@ -2219,44 +2859,94 @@
         <w:ind w:firstLineChars="0" w:firstLine="0"/>
         <w:jc w:val="center"/>
         <w:rPr>
-          <w:rFonts w:cs="Times New Roman"/>
-        </w:rPr>
-      </w:pPr>
-      <w:r>
-        <w:rPr>
-          <w:rFonts w:cs="Times New Roman" w:hint="eastAsia"/>
+          <w:rFonts w:eastAsiaTheme="majorEastAsia" w:cs="Times New Roman"/>
+          <w:sz w:val="20"/>
+          <w:szCs w:val="20"/>
+        </w:rPr>
+      </w:pPr>
+      <w:r>
+        <w:rPr>
+          <w:rFonts w:eastAsiaTheme="majorEastAsia" w:cs="Times New Roman" w:hint="eastAsia"/>
+          <w:sz w:val="20"/>
+          <w:szCs w:val="20"/>
         </w:rPr>
         <w:t>（</w:t>
       </w:r>
       <w:r>
         <w:rPr>
-          <w:rFonts w:cs="Times New Roman" w:hint="eastAsia"/>
+          <w:rFonts w:eastAsiaTheme="majorEastAsia" w:cs="Times New Roman" w:hint="eastAsia"/>
+          <w:sz w:val="20"/>
+          <w:szCs w:val="20"/>
         </w:rPr>
         <w:t>c</w:t>
       </w:r>
       <w:r>
         <w:rPr>
-          <w:rFonts w:cs="Times New Roman" w:hint="eastAsia"/>
+          <w:rFonts w:eastAsiaTheme="majorEastAsia" w:cs="Times New Roman" w:hint="eastAsia"/>
+          <w:sz w:val="20"/>
+          <w:szCs w:val="20"/>
         </w:rPr>
         <w:t>）仰角</w:t>
       </w:r>
       <w:r>
         <w:rPr>
-          <w:rFonts w:cs="Times New Roman" w:hint="eastAsia"/>
-        </w:rPr>
-        <w:t>二次</w:t>
-      </w:r>
-      <w:r>
-        <w:rPr>
-          <w:rFonts w:cs="Times New Roman" w:hint="eastAsia"/>
-        </w:rPr>
-        <w:t>多项式</w:t>
-      </w:r>
-      <w:r>
-        <w:rPr>
-          <w:rFonts w:cs="Times New Roman" w:hint="eastAsia"/>
+          <w:rFonts w:eastAsiaTheme="majorEastAsia" w:cs="Times New Roman" w:hint="eastAsia"/>
+          <w:sz w:val="20"/>
+          <w:szCs w:val="20"/>
+        </w:rPr>
+        <w:t>二次多项式</w:t>
+      </w:r>
+      <w:r>
+        <w:rPr>
+          <w:rFonts w:eastAsiaTheme="majorEastAsia" w:cs="Times New Roman" w:hint="eastAsia"/>
+          <w:sz w:val="20"/>
+          <w:szCs w:val="20"/>
         </w:rPr>
         <w:t>拟合</w:t>
+      </w:r>
+    </w:p>
+    <w:p>
+      <w:pPr>
+        <w:spacing w:line="360" w:lineRule="auto"/>
+        <w:ind w:firstLineChars="0" w:firstLine="0"/>
+        <w:jc w:val="center"/>
+        <w:rPr>
+          <w:rFonts w:eastAsiaTheme="majorEastAsia" w:cs="Times New Roman" w:hint="eastAsia"/>
+          <w:sz w:val="20"/>
+          <w:szCs w:val="20"/>
+        </w:rPr>
+      </w:pPr>
+      <w:r>
+        <w:rPr>
+          <w:rFonts w:eastAsiaTheme="majorEastAsia" w:cs="Times New Roman" w:hint="eastAsia"/>
+          <w:sz w:val="20"/>
+          <w:szCs w:val="20"/>
+        </w:rPr>
+        <w:t>图</w:t>
+      </w:r>
+      <w:r>
+        <w:rPr>
+          <w:rFonts w:eastAsiaTheme="majorEastAsia" w:cs="Times New Roman" w:hint="eastAsia"/>
+          <w:sz w:val="20"/>
+          <w:szCs w:val="20"/>
+        </w:rPr>
+        <w:t xml:space="preserve"> 1</w:t>
+      </w:r>
+      <w:r>
+        <w:rPr>
+          <w:rFonts w:eastAsiaTheme="majorEastAsia" w:cs="Times New Roman"/>
+          <w:sz w:val="20"/>
+          <w:szCs w:val="20"/>
+        </w:rPr>
+        <w:t xml:space="preserve"> </w:t>
+      </w:r>
+      <w:r>
+        <w:rPr>
+          <w:rFonts w:eastAsiaTheme="majorEastAsia" w:cs="Times New Roman" w:hint="eastAsia"/>
+          <w:sz w:val="20"/>
+          <w:szCs w:val="20"/>
+        </w:rPr>
+        <w:t>粗大误差检查</w:t>
       </w:r>
     </w:p>
     <w:p>
@@ -2343,10 +3033,10 @@
             <v:path o:extrusionok="f" gradientshapeok="t" o:connecttype="rect"/>
             <o:lock v:ext="edit" aspectratio="t"/>
           </v:shapetype>
-          <v:shape id="_x0000_i1025" type="#_x0000_t75" style="width:164.55pt;height:93.85pt" o:ole="">
+          <v:shape id="_x0000_i1025" type="#_x0000_t75" style="width:164.4pt;height:94.2pt" o:ole="">
             <v:imagedata r:id="rId18" o:title=""/>
           </v:shape>
-          <o:OLEObject Type="Embed" ProgID="Equation.DSMT4" ShapeID="_x0000_i1025" DrawAspect="Content" ObjectID="_1643306085" r:id="rId19"/>
+          <o:OLEObject Type="Embed" ProgID="Equation.DSMT4" ShapeID="_x0000_i1025" DrawAspect="Content" ObjectID="_1643491152" r:id="rId19"/>
         </w:object>
       </w:r>
       <w:r>
@@ -2391,10 +3081,10 @@
           <w:position w:val="-12"/>
         </w:rPr>
         <w:object w:dxaOrig="3180" w:dyaOrig="360" w14:anchorId="0362653C">
-          <v:shape id="_x0000_i1038" type="#_x0000_t75" style="width:159.45pt;height:18.85pt" o:ole="">
+          <v:shape id="_x0000_i1038" type="#_x0000_t75" style="width:159.6pt;height:18.6pt" o:ole="">
             <v:imagedata r:id="rId20" o:title=""/>
           </v:shape>
-          <o:OLEObject Type="Embed" ProgID="Equation.DSMT4" ShapeID="_x0000_i1038" DrawAspect="Content" ObjectID="_1643306086" r:id="rId21"/>
+          <o:OLEObject Type="Embed" ProgID="Equation.DSMT4" ShapeID="_x0000_i1038" DrawAspect="Content" ObjectID="_1643491153" r:id="rId21"/>
         </w:object>
       </w:r>
       <w:r>
@@ -2480,10 +3170,10 @@
           <w:position w:val="-10"/>
         </w:rPr>
         <w:object w:dxaOrig="1080" w:dyaOrig="360" w14:anchorId="70D264AB">
-          <v:shape id="_x0000_i1040" type="#_x0000_t75" style="width:54.45pt;height:18.45pt" o:ole="">
+          <v:shape id="_x0000_i1040" type="#_x0000_t75" style="width:54.6pt;height:18.6pt" o:ole="">
             <v:imagedata r:id="rId22" o:title=""/>
           </v:shape>
-          <o:OLEObject Type="Embed" ProgID="Equation.DSMT4" ShapeID="_x0000_i1040" DrawAspect="Content" ObjectID="_1643306087" r:id="rId23"/>
+          <o:OLEObject Type="Embed" ProgID="Equation.DSMT4" ShapeID="_x0000_i1040" DrawAspect="Content" ObjectID="_1643491154" r:id="rId23"/>
         </w:object>
       </w:r>
       <w:r>
@@ -2504,10 +3194,10 @@
           <w:position w:val="-50"/>
         </w:rPr>
         <w:object w:dxaOrig="1640" w:dyaOrig="1120" w14:anchorId="526CF356">
-          <v:shape id="_x0000_i1042" type="#_x0000_t75" style="width:81.85pt;height:56.55pt" o:ole="">
+          <v:shape id="_x0000_i1042" type="#_x0000_t75" style="width:82.2pt;height:56.4pt" o:ole="">
             <v:imagedata r:id="rId24" o:title=""/>
           </v:shape>
-          <o:OLEObject Type="Embed" ProgID="Equation.DSMT4" ShapeID="_x0000_i1042" DrawAspect="Content" ObjectID="_1643306088" r:id="rId25"/>
+          <o:OLEObject Type="Embed" ProgID="Equation.DSMT4" ShapeID="_x0000_i1042" DrawAspect="Content" ObjectID="_1643491155" r:id="rId25"/>
         </w:object>
       </w:r>
       <w:r>
@@ -2574,10 +3264,10 @@
           <w:position w:val="-12"/>
         </w:rPr>
         <w:object w:dxaOrig="4580" w:dyaOrig="360" w14:anchorId="60A25718">
-          <v:shape id="_x0000_i1049" type="#_x0000_t75" style="width:228.85pt;height:18pt" o:ole="">
+          <v:shape id="_x0000_i1049" type="#_x0000_t75" style="width:229.2pt;height:18pt" o:ole="">
             <v:imagedata r:id="rId26" o:title=""/>
           </v:shape>
-          <o:OLEObject Type="Embed" ProgID="Equation.DSMT4" ShapeID="_x0000_i1049" DrawAspect="Content" ObjectID="_1643306089" r:id="rId27"/>
+          <o:OLEObject Type="Embed" ProgID="Equation.DSMT4" ShapeID="_x0000_i1049" DrawAspect="Content" ObjectID="_1643491156" r:id="rId27"/>
         </w:object>
       </w:r>
       <w:r>
@@ -2688,10 +3378,10 @@
           <w:position w:val="-28"/>
         </w:rPr>
         <w:object w:dxaOrig="3200" w:dyaOrig="680" w14:anchorId="1C4440F0">
-          <v:shape id="_x0000_i1150" type="#_x0000_t75" style="width:159.85pt;height:33.85pt" o:ole="">
+          <v:shape id="_x0000_i1150" type="#_x0000_t75" style="width:160.2pt;height:34.2pt" o:ole="">
             <v:imagedata r:id="rId28" o:title=""/>
           </v:shape>
-          <o:OLEObject Type="Embed" ProgID="Equation.DSMT4" ShapeID="_x0000_i1150" DrawAspect="Content" ObjectID="_1643306090" r:id="rId29"/>
+          <o:OLEObject Type="Embed" ProgID="Equation.DSMT4" ShapeID="_x0000_i1150" DrawAspect="Content" ObjectID="_1643491157" r:id="rId29"/>
         </w:object>
       </w:r>
     </w:p>
@@ -2716,10 +3406,10 @@
           <w:position w:val="-50"/>
         </w:rPr>
         <w:object w:dxaOrig="3860" w:dyaOrig="1120" w14:anchorId="6B8A8C23">
-          <v:shape id="_x0000_i1157" type="#_x0000_t75" style="width:192.85pt;height:56.15pt" o:ole="">
+          <v:shape id="_x0000_i1157" type="#_x0000_t75" style="width:193.2pt;height:55.8pt" o:ole="">
             <v:imagedata r:id="rId30" o:title=""/>
           </v:shape>
-          <o:OLEObject Type="Embed" ProgID="Equation.DSMT4" ShapeID="_x0000_i1157" DrawAspect="Content" ObjectID="_1643306091" r:id="rId31"/>
+          <o:OLEObject Type="Embed" ProgID="Equation.DSMT4" ShapeID="_x0000_i1157" DrawAspect="Content" ObjectID="_1643491158" r:id="rId31"/>
         </w:object>
       </w:r>
       <w:r>
@@ -2802,10 +3492,10 @@
           <w:position w:val="-10"/>
         </w:rPr>
         <w:object w:dxaOrig="960" w:dyaOrig="320" w14:anchorId="2E95F5FF">
-          <v:shape id="_x0000_i1162" type="#_x0000_t75" style="width:48pt;height:15.85pt" o:ole="">
+          <v:shape id="_x0000_i1162" type="#_x0000_t75" style="width:48pt;height:16.2pt" o:ole="">
             <v:imagedata r:id="rId32" o:title=""/>
           </v:shape>
-          <o:OLEObject Type="Embed" ProgID="Equation.DSMT4" ShapeID="_x0000_i1162" DrawAspect="Content" ObjectID="_1643306092" r:id="rId33"/>
+          <o:OLEObject Type="Embed" ProgID="Equation.DSMT4" ShapeID="_x0000_i1162" DrawAspect="Content" ObjectID="_1643491159" r:id="rId33"/>
         </w:object>
       </w:r>
       <w:r>
@@ -2909,11 +3599,19 @@
         </w:rPr>
         <w:t>N</w:t>
       </w:r>
-      <w:r>
-        <w:rPr>
-          <w:rFonts w:hint="eastAsia"/>
-        </w:rPr>
-        <w:t>个时刻（本题</w:t>
+      <w:proofErr w:type="gramStart"/>
+      <w:r>
+        <w:rPr>
+          <w:rFonts w:hint="eastAsia"/>
+        </w:rPr>
+        <w:t>个</w:t>
+      </w:r>
+      <w:proofErr w:type="gramEnd"/>
+      <w:r>
+        <w:rPr>
+          <w:rFonts w:hint="eastAsia"/>
+        </w:rPr>
+        <w:t>时刻（本题</w:t>
       </w:r>
       <w:r>
         <w:rPr>
@@ -2935,10 +3633,10 @@
           <w:position w:val="-12"/>
         </w:rPr>
         <w:object w:dxaOrig="1260" w:dyaOrig="380" w14:anchorId="2ABC1213">
-          <v:shape id="_x0000_i1254" type="#_x0000_t75" style="width:63.45pt;height:19.3pt" o:ole="">
+          <v:shape id="_x0000_i1254" type="#_x0000_t75" style="width:63.6pt;height:19.2pt" o:ole="">
             <v:imagedata r:id="rId34" o:title=""/>
           </v:shape>
-          <o:OLEObject Type="Embed" ProgID="Equation.DSMT4" ShapeID="_x0000_i1254" DrawAspect="Content" ObjectID="_1643306093" r:id="rId35"/>
+          <o:OLEObject Type="Embed" ProgID="Equation.DSMT4" ShapeID="_x0000_i1254" DrawAspect="Content" ObjectID="_1643491160" r:id="rId35"/>
         </w:object>
       </w:r>
       <w:r>
@@ -2952,27 +3650,41 @@
           <w:position w:val="-14"/>
         </w:rPr>
         <w:object w:dxaOrig="1480" w:dyaOrig="380" w14:anchorId="0C0E2C56">
-          <v:shape id="_x0000_i1255" type="#_x0000_t75" style="width:74.15pt;height:19.3pt" o:ole="">
+          <v:shape id="_x0000_i1255" type="#_x0000_t75" style="width:73.8pt;height:19.2pt" o:ole="">
             <v:imagedata r:id="rId36" o:title=""/>
           </v:shape>
-          <o:OLEObject Type="Embed" ProgID="Equation.DSMT4" ShapeID="_x0000_i1255" DrawAspect="Content" ObjectID="_1643306094" r:id="rId37"/>
+          <o:OLEObject Type="Embed" ProgID="Equation.DSMT4" ShapeID="_x0000_i1255" DrawAspect="Content" ObjectID="_1643491161" r:id="rId37"/>
         </w:object>
       </w:r>
       <w:r>
         <w:rPr>
           <w:rFonts w:hint="eastAsia"/>
         </w:rPr>
-        <w:t>，并选定一历元时刻</w:t>
+        <w:t>，并选定</w:t>
+      </w:r>
+      <w:proofErr w:type="gramStart"/>
+      <w:r>
+        <w:rPr>
+          <w:rFonts w:hint="eastAsia"/>
+        </w:rPr>
+        <w:t>一</w:t>
+      </w:r>
+      <w:proofErr w:type="gramEnd"/>
+      <w:r>
+        <w:rPr>
+          <w:rFonts w:hint="eastAsia"/>
+        </w:rPr>
+        <w:t>历元时刻</w:t>
       </w:r>
       <w:r>
         <w:rPr>
           <w:position w:val="-12"/>
         </w:rPr>
         <w:object w:dxaOrig="220" w:dyaOrig="360" w14:anchorId="16C79305">
-          <v:shape id="_x0000_i1256" type="#_x0000_t75" style="width:10.7pt;height:18.85pt" o:ole="">
+          <v:shape id="_x0000_i1256" type="#_x0000_t75" style="width:10.8pt;height:18.6pt" o:ole="">
             <v:imagedata r:id="rId38" o:title=""/>
           </v:shape>
-          <o:OLEObject Type="Embed" ProgID="Equation.DSMT4" ShapeID="_x0000_i1256" DrawAspect="Content" ObjectID="_1643306095" r:id="rId39"/>
+          <o:OLEObject Type="Embed" ProgID="Equation.DSMT4" ShapeID="_x0000_i1256" DrawAspect="Content" ObjectID="_1643491162" r:id="rId39"/>
         </w:object>
       </w:r>
       <w:r>
@@ -3268,17 +3980,25 @@
         <w:rPr>
           <w:rFonts w:hint="eastAsia"/>
         </w:rPr>
-        <w:t>上式叉乘</w:t>
-      </w:r>
+        <w:t>上</w:t>
+      </w:r>
+      <w:proofErr w:type="gramStart"/>
+      <w:r>
+        <w:rPr>
+          <w:rFonts w:hint="eastAsia"/>
+        </w:rPr>
+        <w:t>式叉乘</w:t>
+      </w:r>
+      <w:proofErr w:type="gramEnd"/>
       <w:r>
         <w:rPr>
           <w:position w:val="-12"/>
         </w:rPr>
         <w:object w:dxaOrig="320" w:dyaOrig="380" w14:anchorId="015FEE01">
-          <v:shape id="_x0000_i1257" type="#_x0000_t75" style="width:15.45pt;height:19.3pt" o:ole="">
+          <v:shape id="_x0000_i1257" type="#_x0000_t75" style="width:15.6pt;height:19.2pt" o:ole="">
             <v:imagedata r:id="rId43" o:title=""/>
           </v:shape>
-          <o:OLEObject Type="Embed" ProgID="Equation.DSMT4" ShapeID="_x0000_i1257" DrawAspect="Content" ObjectID="_1643306096" r:id="rId44"/>
+          <o:OLEObject Type="Embed" ProgID="Equation.DSMT4" ShapeID="_x0000_i1257" DrawAspect="Content" ObjectID="_1643491163" r:id="rId44"/>
         </w:object>
       </w:r>
       <w:r>
@@ -3486,11 +4206,19 @@
         </w:rPr>
         <w:t xml:space="preserve"> 3N</w:t>
       </w:r>
-      <w:r>
-        <w:rPr>
-          <w:rFonts w:hint="eastAsia"/>
-        </w:rPr>
-        <w:t>个方程，但只有</w:t>
+      <w:proofErr w:type="gramStart"/>
+      <w:r>
+        <w:rPr>
+          <w:rFonts w:hint="eastAsia"/>
+        </w:rPr>
+        <w:t>个</w:t>
+      </w:r>
+      <w:proofErr w:type="gramEnd"/>
+      <w:r>
+        <w:rPr>
+          <w:rFonts w:hint="eastAsia"/>
+        </w:rPr>
+        <w:t>方程，但只有</w:t>
       </w:r>
       <w:r>
         <w:rPr>
@@ -3498,11 +4226,19 @@
         </w:rPr>
         <w:t xml:space="preserve"> 2N</w:t>
       </w:r>
-      <w:r>
-        <w:rPr>
-          <w:rFonts w:hint="eastAsia"/>
-        </w:rPr>
-        <w:t>个方程式独立的</w:t>
+      <w:proofErr w:type="gramStart"/>
+      <w:r>
+        <w:rPr>
+          <w:rFonts w:hint="eastAsia"/>
+        </w:rPr>
+        <w:t>个</w:t>
+      </w:r>
+      <w:proofErr w:type="gramEnd"/>
+      <w:r>
+        <w:rPr>
+          <w:rFonts w:hint="eastAsia"/>
+        </w:rPr>
+        <w:t>方程式独立的</w:t>
       </w:r>
       <w:r>
         <w:rPr>
@@ -3515,10 +4251,10 @@
           <w:position w:val="-12"/>
         </w:rPr>
         <w:object w:dxaOrig="1820" w:dyaOrig="499" w14:anchorId="583A3EE7">
-          <v:shape id="_x0000_i1258" type="#_x0000_t75" style="width:91.3pt;height:25.3pt" o:ole="">
+          <v:shape id="_x0000_i1258" type="#_x0000_t75" style="width:91.2pt;height:25.2pt" o:ole="">
             <v:imagedata r:id="rId47" o:title=""/>
           </v:shape>
-          <o:OLEObject Type="Embed" ProgID="Equation.DSMT4" ShapeID="_x0000_i1258" DrawAspect="Content" ObjectID="_1643306097" r:id="rId48"/>
+          <o:OLEObject Type="Embed" ProgID="Equation.DSMT4" ShapeID="_x0000_i1258" DrawAspect="Content" ObjectID="_1643491164" r:id="rId48"/>
         </w:object>
       </w:r>
       <w:r>
@@ -3569,10 +4305,10 @@
           <w:position w:val="-12"/>
         </w:rPr>
         <w:object w:dxaOrig="320" w:dyaOrig="380" w14:anchorId="17259F9E">
-          <v:shape id="_x0000_i1533" type="#_x0000_t75" style="width:15.45pt;height:19.3pt" o:ole="">
+          <v:shape id="_x0000_i1533" type="#_x0000_t75" style="width:15.6pt;height:19.2pt" o:ole="">
             <v:imagedata r:id="rId49" o:title=""/>
           </v:shape>
-          <o:OLEObject Type="Embed" ProgID="Equation.DSMT4" ShapeID="_x0000_i1533" DrawAspect="Content" ObjectID="_1643306098" r:id="rId50"/>
+          <o:OLEObject Type="Embed" ProgID="Equation.DSMT4" ShapeID="_x0000_i1533" DrawAspect="Content" ObjectID="_1643491165" r:id="rId50"/>
         </w:object>
       </w:r>
       <w:r>
@@ -3587,10 +4323,10 @@
           <w:position w:val="-12"/>
         </w:rPr>
         <w:object w:dxaOrig="320" w:dyaOrig="380" w14:anchorId="19693AA8">
-          <v:shape id="_x0000_i1534" type="#_x0000_t75" style="width:15.45pt;height:19.3pt" o:ole="">
+          <v:shape id="_x0000_i1534" type="#_x0000_t75" style="width:15.6pt;height:19.2pt" o:ole="">
             <v:imagedata r:id="rId51" o:title=""/>
           </v:shape>
-          <o:OLEObject Type="Embed" ProgID="Equation.DSMT4" ShapeID="_x0000_i1534" DrawAspect="Content" ObjectID="_1643306099" r:id="rId52"/>
+          <o:OLEObject Type="Embed" ProgID="Equation.DSMT4" ShapeID="_x0000_i1534" DrawAspect="Content" ObjectID="_1643491166" r:id="rId52"/>
         </w:object>
       </w:r>
       <w:r>
@@ -3605,10 +4341,10 @@
           <w:position w:val="-12"/>
         </w:rPr>
         <w:object w:dxaOrig="220" w:dyaOrig="360" w14:anchorId="74FBF2BB">
-          <v:shape id="_x0000_i1535" type="#_x0000_t75" style="width:10.7pt;height:18.85pt" o:ole="">
+          <v:shape id="_x0000_i1535" type="#_x0000_t75" style="width:10.8pt;height:18.6pt" o:ole="">
             <v:imagedata r:id="rId53" o:title=""/>
           </v:shape>
-          <o:OLEObject Type="Embed" ProgID="Equation.DSMT4" ShapeID="_x0000_i1535" DrawAspect="Content" ObjectID="_1643306100" r:id="rId54"/>
+          <o:OLEObject Type="Embed" ProgID="Equation.DSMT4" ShapeID="_x0000_i1535" DrawAspect="Content" ObjectID="_1643491167" r:id="rId54"/>
         </w:object>
       </w:r>
       <w:r>
@@ -3623,10 +4359,10 @@
           <w:position w:val="-12"/>
         </w:rPr>
         <w:object w:dxaOrig="240" w:dyaOrig="499" w14:anchorId="009BD684">
-          <v:shape id="_x0000_i1536" type="#_x0000_t75" style="width:12pt;height:25.3pt" o:ole="">
+          <v:shape id="_x0000_i1536" type="#_x0000_t75" style="width:12pt;height:25.2pt" o:ole="">
             <v:imagedata r:id="rId55" o:title=""/>
           </v:shape>
-          <o:OLEObject Type="Embed" ProgID="Equation.DSMT4" ShapeID="_x0000_i1536" DrawAspect="Content" ObjectID="_1643306101" r:id="rId56"/>
+          <o:OLEObject Type="Embed" ProgID="Equation.DSMT4" ShapeID="_x0000_i1536" DrawAspect="Content" ObjectID="_1643491168" r:id="rId56"/>
         </w:object>
       </w:r>
       <w:r>
@@ -3651,10 +4387,10 @@
           <w:position w:val="-12"/>
         </w:rPr>
         <w:object w:dxaOrig="800" w:dyaOrig="380" w14:anchorId="75812CB0">
-          <v:shape id="_x0000_i1537" type="#_x0000_t75" style="width:39.85pt;height:19.3pt" o:ole="">
+          <v:shape id="_x0000_i1537" type="#_x0000_t75" style="width:40.2pt;height:19.2pt" o:ole="">
             <v:imagedata r:id="rId57" o:title=""/>
           </v:shape>
-          <o:OLEObject Type="Embed" ProgID="Equation.DSMT4" ShapeID="_x0000_i1537" DrawAspect="Content" ObjectID="_1643306102" r:id="rId58"/>
+          <o:OLEObject Type="Embed" ProgID="Equation.DSMT4" ShapeID="_x0000_i1537" DrawAspect="Content" ObjectID="_1643491169" r:id="rId58"/>
         </w:object>
       </w:r>
       <w:r>
@@ -3669,10 +4405,10 @@
           <w:position w:val="-12"/>
         </w:rPr>
         <w:object w:dxaOrig="880" w:dyaOrig="380" w14:anchorId="779C589E">
-          <v:shape id="_x0000_i1538" type="#_x0000_t75" style="width:44.15pt;height:19.3pt" o:ole="">
+          <v:shape id="_x0000_i1538" type="#_x0000_t75" style="width:43.8pt;height:19.2pt" o:ole="">
             <v:imagedata r:id="rId59" o:title=""/>
           </v:shape>
-          <o:OLEObject Type="Embed" ProgID="Equation.DSMT4" ShapeID="_x0000_i1538" DrawAspect="Content" ObjectID="_1643306103" r:id="rId60"/>
+          <o:OLEObject Type="Embed" ProgID="Equation.DSMT4" ShapeID="_x0000_i1538" DrawAspect="Content" ObjectID="_1643491170" r:id="rId60"/>
         </w:object>
       </w:r>
       <w:r>
@@ -3720,10 +4456,10 @@
           <w:position w:val="-12"/>
         </w:rPr>
         <w:object w:dxaOrig="999" w:dyaOrig="360" w14:anchorId="4400945E">
-          <v:shape id="_x0000_i1539" type="#_x0000_t75" style="width:50.15pt;height:18.85pt" o:ole="">
+          <v:shape id="_x0000_i1539" type="#_x0000_t75" style="width:49.8pt;height:18.6pt" o:ole="">
             <v:imagedata r:id="rId61" o:title=""/>
           </v:shape>
-          <o:OLEObject Type="Embed" ProgID="Equation.DSMT4" ShapeID="_x0000_i1539" DrawAspect="Content" ObjectID="_1643306104" r:id="rId62"/>
+          <o:OLEObject Type="Embed" ProgID="Equation.DSMT4" ShapeID="_x0000_i1539" DrawAspect="Content" ObjectID="_1643491171" r:id="rId62"/>
         </w:object>
       </w:r>
       <w:r>
@@ -3753,10 +4489,10 @@
           <w:position w:val="-12"/>
         </w:rPr>
         <w:object w:dxaOrig="220" w:dyaOrig="360" w14:anchorId="6548B46F">
-          <v:shape id="_x0000_i1540" type="#_x0000_t75" style="width:10.7pt;height:18.85pt" o:ole="">
+          <v:shape id="_x0000_i1540" type="#_x0000_t75" style="width:10.8pt;height:18.6pt" o:ole="">
             <v:imagedata r:id="rId53" o:title=""/>
           </v:shape>
-          <o:OLEObject Type="Embed" ProgID="Equation.DSMT4" ShapeID="_x0000_i1540" DrawAspect="Content" ObjectID="_1643306105" r:id="rId63"/>
+          <o:OLEObject Type="Embed" ProgID="Equation.DSMT4" ShapeID="_x0000_i1540" DrawAspect="Content" ObjectID="_1643491172" r:id="rId63"/>
         </w:object>
       </w:r>
       <w:r>
@@ -3771,10 +4507,10 @@
           <w:position w:val="-12"/>
         </w:rPr>
         <w:object w:dxaOrig="240" w:dyaOrig="499" w14:anchorId="313F01CF">
-          <v:shape id="_x0000_i1541" type="#_x0000_t75" style="width:12pt;height:25.3pt" o:ole="">
+          <v:shape id="_x0000_i1541" type="#_x0000_t75" style="width:12pt;height:25.2pt" o:ole="">
             <v:imagedata r:id="rId55" o:title=""/>
           </v:shape>
-          <o:OLEObject Type="Embed" ProgID="Equation.DSMT4" ShapeID="_x0000_i1541" DrawAspect="Content" ObjectID="_1643306106" r:id="rId64"/>
+          <o:OLEObject Type="Embed" ProgID="Equation.DSMT4" ShapeID="_x0000_i1541" DrawAspect="Content" ObjectID="_1643491173" r:id="rId64"/>
         </w:object>
       </w:r>
       <w:r>
@@ -3789,10 +4525,10 @@
           <w:position w:val="-12"/>
         </w:rPr>
         <w:object w:dxaOrig="320" w:dyaOrig="380" w14:anchorId="593522DC">
-          <v:shape id="_x0000_i1542" type="#_x0000_t75" style="width:15.45pt;height:19.3pt" o:ole="">
+          <v:shape id="_x0000_i1542" type="#_x0000_t75" style="width:15.6pt;height:19.2pt" o:ole="">
             <v:imagedata r:id="rId49" o:title=""/>
           </v:shape>
-          <o:OLEObject Type="Embed" ProgID="Equation.DSMT4" ShapeID="_x0000_i1542" DrawAspect="Content" ObjectID="_1643306107" r:id="rId65"/>
+          <o:OLEObject Type="Embed" ProgID="Equation.DSMT4" ShapeID="_x0000_i1542" DrawAspect="Content" ObjectID="_1643491174" r:id="rId65"/>
         </w:object>
       </w:r>
       <w:r>
@@ -3807,10 +4543,10 @@
           <w:position w:val="-12"/>
         </w:rPr>
         <w:object w:dxaOrig="320" w:dyaOrig="380" w14:anchorId="668748C2">
-          <v:shape id="_x0000_i1543" type="#_x0000_t75" style="width:15.45pt;height:19.3pt" o:ole="">
+          <v:shape id="_x0000_i1543" type="#_x0000_t75" style="width:15.6pt;height:19.2pt" o:ole="">
             <v:imagedata r:id="rId51" o:title=""/>
           </v:shape>
-          <o:OLEObject Type="Embed" ProgID="Equation.DSMT4" ShapeID="_x0000_i1543" DrawAspect="Content" ObjectID="_1643306108" r:id="rId66"/>
+          <o:OLEObject Type="Embed" ProgID="Equation.DSMT4" ShapeID="_x0000_i1543" DrawAspect="Content" ObjectID="_1643491175" r:id="rId66"/>
         </w:object>
       </w:r>
       <w:r>
@@ -3882,10 +4618,10 @@
           <w:position w:val="-50"/>
         </w:rPr>
         <w:object w:dxaOrig="1200" w:dyaOrig="1120" w14:anchorId="102D9C38">
-          <v:shape id="_x0000_i1887" type="#_x0000_t75" style="width:60pt;height:56.55pt" o:ole="">
+          <v:shape id="_x0000_i1887" type="#_x0000_t75" style="width:60pt;height:56.4pt" o:ole="">
             <v:imagedata r:id="rId67" o:title=""/>
           </v:shape>
-          <o:OLEObject Type="Embed" ProgID="Equation.DSMT4" ShapeID="_x0000_i1887" DrawAspect="Content" ObjectID="_1643306109" r:id="rId68"/>
+          <o:OLEObject Type="Embed" ProgID="Equation.DSMT4" ShapeID="_x0000_i1887" DrawAspect="Content" ObjectID="_1643491176" r:id="rId68"/>
         </w:object>
       </w:r>
       <w:r>
@@ -3931,10 +4667,10 @@
           <w:position w:val="-4"/>
         </w:rPr>
         <w:object w:dxaOrig="260" w:dyaOrig="260" w14:anchorId="40CED128">
-          <v:shape id="_x0000_i1888" type="#_x0000_t75" style="width:12.85pt;height:12.85pt" o:ole="">
+          <v:shape id="_x0000_i1888" type="#_x0000_t75" style="width:12.6pt;height:12.6pt" o:ole="">
             <v:imagedata r:id="rId69" o:title=""/>
           </v:shape>
-          <o:OLEObject Type="Embed" ProgID="Equation.DSMT4" ShapeID="_x0000_i1888" DrawAspect="Content" ObjectID="_1643306110" r:id="rId70"/>
+          <o:OLEObject Type="Embed" ProgID="Equation.DSMT4" ShapeID="_x0000_i1888" DrawAspect="Content" ObjectID="_1643491177" r:id="rId70"/>
         </w:object>
       </w:r>
     </w:p>
@@ -3948,10 +4684,10 @@
           <w:position w:val="-10"/>
         </w:rPr>
         <w:object w:dxaOrig="1320" w:dyaOrig="360" w14:anchorId="593AC9F1">
-          <v:shape id="_x0000_i1889" type="#_x0000_t75" style="width:66pt;height:18.85pt" o:ole="">
+          <v:shape id="_x0000_i1889" type="#_x0000_t75" style="width:66pt;height:18.6pt" o:ole="">
             <v:imagedata r:id="rId71" o:title=""/>
           </v:shape>
-          <o:OLEObject Type="Embed" ProgID="Equation.DSMT4" ShapeID="_x0000_i1889" DrawAspect="Content" ObjectID="_1643306111" r:id="rId72"/>
+          <o:OLEObject Type="Embed" ProgID="Equation.DSMT4" ShapeID="_x0000_i1889" DrawAspect="Content" ObjectID="_1643491178" r:id="rId72"/>
         </w:object>
       </w:r>
       <w:r>
@@ -3988,10 +4724,10 @@
           <w:position w:val="-12"/>
         </w:rPr>
         <w:object w:dxaOrig="1780" w:dyaOrig="380" w14:anchorId="3F61F74C">
-          <v:shape id="_x0000_i1890" type="#_x0000_t75" style="width:88.7pt;height:19.3pt" o:ole="">
+          <v:shape id="_x0000_i1890" type="#_x0000_t75" style="width:88.8pt;height:19.2pt" o:ole="">
             <v:imagedata r:id="rId73" o:title=""/>
           </v:shape>
-          <o:OLEObject Type="Embed" ProgID="Equation.DSMT4" ShapeID="_x0000_i1890" DrawAspect="Content" ObjectID="_1643306112" r:id="rId74"/>
+          <o:OLEObject Type="Embed" ProgID="Equation.DSMT4" ShapeID="_x0000_i1890" DrawAspect="Content" ObjectID="_1643491179" r:id="rId74"/>
         </w:object>
       </w:r>
       <w:r>
@@ -4005,10 +4741,10 @@
           <w:position w:val="-12"/>
         </w:rPr>
         <w:object w:dxaOrig="1640" w:dyaOrig="360" w14:anchorId="2C58E2CC">
-          <v:shape id="_x0000_i1891" type="#_x0000_t75" style="width:81.45pt;height:18.85pt" o:ole="">
+          <v:shape id="_x0000_i1891" type="#_x0000_t75" style="width:81.6pt;height:18.6pt" o:ole="">
             <v:imagedata r:id="rId75" o:title=""/>
           </v:shape>
-          <o:OLEObject Type="Embed" ProgID="Equation.DSMT4" ShapeID="_x0000_i1891" DrawAspect="Content" ObjectID="_1643306113" r:id="rId76"/>
+          <o:OLEObject Type="Embed" ProgID="Equation.DSMT4" ShapeID="_x0000_i1891" DrawAspect="Content" ObjectID="_1643491180" r:id="rId76"/>
         </w:object>
       </w:r>
       <w:r>
@@ -4042,10 +4778,10 @@
           <w:position w:val="-6"/>
         </w:rPr>
         <w:object w:dxaOrig="1620" w:dyaOrig="279" w14:anchorId="69016AD2">
-          <v:shape id="_x0000_i1892" type="#_x0000_t75" style="width:81.45pt;height:14.15pt" o:ole="">
+          <v:shape id="_x0000_i1892" type="#_x0000_t75" style="width:81.6pt;height:13.8pt" o:ole="">
             <v:imagedata r:id="rId77" o:title=""/>
           </v:shape>
-          <o:OLEObject Type="Embed" ProgID="Equation.DSMT4" ShapeID="_x0000_i1892" DrawAspect="Content" ObjectID="_1643306114" r:id="rId78"/>
+          <o:OLEObject Type="Embed" ProgID="Equation.DSMT4" ShapeID="_x0000_i1892" DrawAspect="Content" ObjectID="_1643491181" r:id="rId78"/>
         </w:object>
       </w:r>
     </w:p>
@@ -4059,10 +4795,10 @@
           <w:position w:val="-88"/>
         </w:rPr>
         <w:object w:dxaOrig="3960" w:dyaOrig="2439" w14:anchorId="766BFBC3">
-          <v:shape id="_x0000_i1893" type="#_x0000_t75" style="width:198.45pt;height:122.15pt" o:ole="">
+          <v:shape id="_x0000_i1893" type="#_x0000_t75" style="width:198.6pt;height:121.8pt" o:ole="">
             <v:imagedata r:id="rId79" o:title=""/>
           </v:shape>
-          <o:OLEObject Type="Embed" ProgID="Equation.DSMT4" ShapeID="_x0000_i1893" DrawAspect="Content" ObjectID="_1643306115" r:id="rId80"/>
+          <o:OLEObject Type="Embed" ProgID="Equation.DSMT4" ShapeID="_x0000_i1893" DrawAspect="Content" ObjectID="_1643491182" r:id="rId80"/>
         </w:object>
       </w:r>
       <w:r>
@@ -4105,10 +4841,10 @@
           <w:position w:val="-12"/>
         </w:rPr>
         <w:object w:dxaOrig="2100" w:dyaOrig="380" w14:anchorId="27A66340">
-          <v:shape id="_x0000_i1894" type="#_x0000_t75" style="width:105.45pt;height:19.3pt" o:ole="">
+          <v:shape id="_x0000_i1894" type="#_x0000_t75" style="width:105.6pt;height:19.2pt" o:ole="">
             <v:imagedata r:id="rId81" o:title=""/>
           </v:shape>
-          <o:OLEObject Type="Embed" ProgID="Equation.DSMT4" ShapeID="_x0000_i1894" DrawAspect="Content" ObjectID="_1643306116" r:id="rId82"/>
+          <o:OLEObject Type="Embed" ProgID="Equation.DSMT4" ShapeID="_x0000_i1894" DrawAspect="Content" ObjectID="_1643491183" r:id="rId82"/>
         </w:object>
       </w:r>
       <w:r>
@@ -4145,10 +4881,10 @@
           <w:position w:val="-12"/>
         </w:rPr>
         <w:object w:dxaOrig="220" w:dyaOrig="360" w14:anchorId="353A4805">
-          <v:shape id="_x0000_i1895" type="#_x0000_t75" style="width:10.7pt;height:18.85pt" o:ole="">
+          <v:shape id="_x0000_i1895" type="#_x0000_t75" style="width:10.8pt;height:18.6pt" o:ole="">
             <v:imagedata r:id="rId83" o:title=""/>
           </v:shape>
-          <o:OLEObject Type="Embed" ProgID="Equation.DSMT4" ShapeID="_x0000_i1895" DrawAspect="Content" ObjectID="_1643306117" r:id="rId84"/>
+          <o:OLEObject Type="Embed" ProgID="Equation.DSMT4" ShapeID="_x0000_i1895" DrawAspect="Content" ObjectID="_1643491184" r:id="rId84"/>
         </w:object>
       </w:r>
       <w:r>
@@ -4162,10 +4898,10 @@
           <w:position w:val="-10"/>
         </w:rPr>
         <w:object w:dxaOrig="320" w:dyaOrig="320" w14:anchorId="17E9C362">
-          <v:shape id="_x0000_i1896" type="#_x0000_t75" style="width:15.45pt;height:15.45pt" o:ole="">
+          <v:shape id="_x0000_i1896" type="#_x0000_t75" style="width:15.6pt;height:15.6pt" o:ole="">
             <v:imagedata r:id="rId85" o:title=""/>
           </v:shape>
-          <o:OLEObject Type="Embed" ProgID="Equation.DSMT4" ShapeID="_x0000_i1896" DrawAspect="Content" ObjectID="_1643306118" r:id="rId86"/>
+          <o:OLEObject Type="Embed" ProgID="Equation.DSMT4" ShapeID="_x0000_i1896" DrawAspect="Content" ObjectID="_1643491185" r:id="rId86"/>
         </w:object>
       </w:r>
       <w:r>
@@ -4179,10 +4915,10 @@
           <w:position w:val="-12"/>
         </w:rPr>
         <w:object w:dxaOrig="220" w:dyaOrig="360" w14:anchorId="7DF938BA">
-          <v:shape id="_x0000_i1897" type="#_x0000_t75" style="width:10.7pt;height:18.85pt" o:ole="">
+          <v:shape id="_x0000_i1897" type="#_x0000_t75" style="width:10.8pt;height:18.6pt" o:ole="">
             <v:imagedata r:id="rId87" o:title=""/>
           </v:shape>
-          <o:OLEObject Type="Embed" ProgID="Equation.DSMT4" ShapeID="_x0000_i1897" DrawAspect="Content" ObjectID="_1643306119" r:id="rId88"/>
+          <o:OLEObject Type="Embed" ProgID="Equation.DSMT4" ShapeID="_x0000_i1897" DrawAspect="Content" ObjectID="_1643491186" r:id="rId88"/>
         </w:object>
       </w:r>
       <w:r>
@@ -4196,10 +4932,10 @@
           <w:position w:val="-12"/>
         </w:rPr>
         <w:object w:dxaOrig="240" w:dyaOrig="360" w14:anchorId="5D022544">
-          <v:shape id="_x0000_i1898" type="#_x0000_t75" style="width:12pt;height:18.85pt" o:ole="">
+          <v:shape id="_x0000_i1898" type="#_x0000_t75" style="width:12pt;height:18.6pt" o:ole="">
             <v:imagedata r:id="rId89" o:title=""/>
           </v:shape>
-          <o:OLEObject Type="Embed" ProgID="Equation.DSMT4" ShapeID="_x0000_i1898" DrawAspect="Content" ObjectID="_1643306120" r:id="rId90"/>
+          <o:OLEObject Type="Embed" ProgID="Equation.DSMT4" ShapeID="_x0000_i1898" DrawAspect="Content" ObjectID="_1643491187" r:id="rId90"/>
         </w:object>
       </w:r>
     </w:p>
@@ -4213,10 +4949,10 @@
           <w:position w:val="-58"/>
         </w:rPr>
         <w:object w:dxaOrig="2659" w:dyaOrig="1280" w14:anchorId="365C788C">
-          <v:shape id="_x0000_i1899" type="#_x0000_t75" style="width:133.3pt;height:63.85pt" o:ole="">
+          <v:shape id="_x0000_i1899" type="#_x0000_t75" style="width:133.2pt;height:64.2pt" o:ole="">
             <v:imagedata r:id="rId91" o:title=""/>
           </v:shape>
-          <o:OLEObject Type="Embed" ProgID="Equation.DSMT4" ShapeID="_x0000_i1899" DrawAspect="Content" ObjectID="_1643306121" r:id="rId92"/>
+          <o:OLEObject Type="Embed" ProgID="Equation.DSMT4" ShapeID="_x0000_i1899" DrawAspect="Content" ObjectID="_1643491188" r:id="rId92"/>
         </w:object>
       </w:r>
       <w:r>
@@ -4253,10 +4989,10 @@
           <w:position w:val="-12"/>
         </w:rPr>
         <w:object w:dxaOrig="999" w:dyaOrig="380" w14:anchorId="14895A58">
-          <v:shape id="_x0000_i1900" type="#_x0000_t75" style="width:50.15pt;height:19.3pt" o:ole="">
+          <v:shape id="_x0000_i1900" type="#_x0000_t75" style="width:49.8pt;height:19.2pt" o:ole="">
             <v:imagedata r:id="rId93" o:title=""/>
           </v:shape>
-          <o:OLEObject Type="Embed" ProgID="Equation.DSMT4" ShapeID="_x0000_i1900" DrawAspect="Content" ObjectID="_1643306122" r:id="rId94"/>
+          <o:OLEObject Type="Embed" ProgID="Equation.DSMT4" ShapeID="_x0000_i1900" DrawAspect="Content" ObjectID="_1643491189" r:id="rId94"/>
         </w:object>
       </w:r>
       <w:r>
@@ -4290,10 +5026,10 @@
           <w:position w:val="-12"/>
         </w:rPr>
         <w:object w:dxaOrig="279" w:dyaOrig="360" w14:anchorId="745BA062">
-          <v:shape id="_x0000_i1901" type="#_x0000_t75" style="width:14.15pt;height:18.85pt" o:ole="">
+          <v:shape id="_x0000_i1901" type="#_x0000_t75" style="width:13.8pt;height:18.6pt" o:ole="">
             <v:imagedata r:id="rId95" o:title=""/>
           </v:shape>
-          <o:OLEObject Type="Embed" ProgID="Equation.DSMT4" ShapeID="_x0000_i1901" DrawAspect="Content" ObjectID="_1643306123" r:id="rId96"/>
+          <o:OLEObject Type="Embed" ProgID="Equation.DSMT4" ShapeID="_x0000_i1901" DrawAspect="Content" ObjectID="_1643491190" r:id="rId96"/>
         </w:object>
       </w:r>
       <w:r>
@@ -4307,10 +5043,10 @@
           <w:position w:val="-12"/>
         </w:rPr>
         <w:object w:dxaOrig="300" w:dyaOrig="360" w14:anchorId="7A24B533">
-          <v:shape id="_x0000_i1902" type="#_x0000_t75" style="width:15.45pt;height:18.85pt" o:ole="">
+          <v:shape id="_x0000_i1902" type="#_x0000_t75" style="width:15.6pt;height:18.6pt" o:ole="">
             <v:imagedata r:id="rId97" o:title=""/>
           </v:shape>
-          <o:OLEObject Type="Embed" ProgID="Equation.DSMT4" ShapeID="_x0000_i1902" DrawAspect="Content" ObjectID="_1643306124" r:id="rId98"/>
+          <o:OLEObject Type="Embed" ProgID="Equation.DSMT4" ShapeID="_x0000_i1902" DrawAspect="Content" ObjectID="_1643491191" r:id="rId98"/>
         </w:object>
       </w:r>
       <w:r>
@@ -4324,10 +5060,10 @@
           <w:position w:val="-12"/>
         </w:rPr>
         <w:object w:dxaOrig="279" w:dyaOrig="360" w14:anchorId="6D48716B">
-          <v:shape id="_x0000_i1903" type="#_x0000_t75" style="width:14.15pt;height:18.85pt" o:ole="">
+          <v:shape id="_x0000_i1903" type="#_x0000_t75" style="width:13.8pt;height:18.6pt" o:ole="">
             <v:imagedata r:id="rId99" o:title=""/>
           </v:shape>
-          <o:OLEObject Type="Embed" ProgID="Equation.DSMT4" ShapeID="_x0000_i1903" DrawAspect="Content" ObjectID="_1643306125" r:id="rId100"/>
+          <o:OLEObject Type="Embed" ProgID="Equation.DSMT4" ShapeID="_x0000_i1903" DrawAspect="Content" ObjectID="_1643491192" r:id="rId100"/>
         </w:object>
       </w:r>
     </w:p>
@@ -4341,10 +5077,10 @@
           <w:position w:val="-82"/>
         </w:rPr>
         <w:object w:dxaOrig="2700" w:dyaOrig="1760" w14:anchorId="0F33F482">
-          <v:shape id="_x0000_i1904" type="#_x0000_t75" style="width:135.45pt;height:87.45pt" o:ole="">
+          <v:shape id="_x0000_i1904" type="#_x0000_t75" style="width:135.6pt;height:87.6pt" o:ole="">
             <v:imagedata r:id="rId101" o:title=""/>
           </v:shape>
-          <o:OLEObject Type="Embed" ProgID="Equation.DSMT4" ShapeID="_x0000_i1904" DrawAspect="Content" ObjectID="_1643306126" r:id="rId102"/>
+          <o:OLEObject Type="Embed" ProgID="Equation.DSMT4" ShapeID="_x0000_i1904" DrawAspect="Content" ObjectID="_1643491193" r:id="rId102"/>
         </w:object>
       </w:r>
       <w:r>
@@ -4381,27 +5117,35 @@
           <w:position w:val="-10"/>
         </w:rPr>
         <w:object w:dxaOrig="620" w:dyaOrig="340" w14:anchorId="5737E296">
-          <v:shape id="_x0000_i1905" type="#_x0000_t75" style="width:31.3pt;height:17.15pt" o:ole="">
+          <v:shape id="_x0000_i1905" type="#_x0000_t75" style="width:31.2pt;height:17.4pt" o:ole="">
             <v:imagedata r:id="rId103" o:title=""/>
           </v:shape>
-          <o:OLEObject Type="Embed" ProgID="Equation.DSMT4" ShapeID="_x0000_i1905" DrawAspect="Content" ObjectID="_1643306127" r:id="rId104"/>
+          <o:OLEObject Type="Embed" ProgID="Equation.DSMT4" ShapeID="_x0000_i1905" DrawAspect="Content" ObjectID="_1643491194" r:id="rId104"/>
         </w:object>
       </w:r>
       <w:r>
         <w:rPr>
           <w:rFonts w:hint="eastAsia"/>
         </w:rPr>
-        <w:t>级数的低阶项作为</w:t>
-      </w:r>
+        <w:t>级数的</w:t>
+      </w:r>
+      <w:proofErr w:type="gramStart"/>
+      <w:r>
+        <w:rPr>
+          <w:rFonts w:hint="eastAsia"/>
+        </w:rPr>
+        <w:t>低阶项作为</w:t>
+      </w:r>
+      <w:proofErr w:type="gramEnd"/>
       <w:r>
         <w:rPr>
           <w:position w:val="-12"/>
         </w:rPr>
         <w:object w:dxaOrig="720" w:dyaOrig="360" w14:anchorId="15FC79A6">
-          <v:shape id="_x0000_i1906" type="#_x0000_t75" style="width:36pt;height:18.85pt" o:ole="">
+          <v:shape id="_x0000_i1906" type="#_x0000_t75" style="width:36pt;height:18.6pt" o:ole="">
             <v:imagedata r:id="rId105" o:title=""/>
           </v:shape>
-          <o:OLEObject Type="Embed" ProgID="Equation.DSMT4" ShapeID="_x0000_i1906" DrawAspect="Content" ObjectID="_1643306128" r:id="rId106"/>
+          <o:OLEObject Type="Embed" ProgID="Equation.DSMT4" ShapeID="_x0000_i1906" DrawAspect="Content" ObjectID="_1643491195" r:id="rId106"/>
         </w:object>
       </w:r>
       <w:r>
@@ -4421,10 +5165,10 @@
           <w:position w:val="-30"/>
         </w:rPr>
         <w:object w:dxaOrig="4300" w:dyaOrig="680" w14:anchorId="11D39107">
-          <v:shape id="_x0000_i1907" type="#_x0000_t75" style="width:214.7pt;height:33.85pt" o:ole="">
+          <v:shape id="_x0000_i1907" type="#_x0000_t75" style="width:214.8pt;height:34.2pt" o:ole="">
             <v:imagedata r:id="rId107" o:title=""/>
           </v:shape>
-          <o:OLEObject Type="Embed" ProgID="Equation.DSMT4" ShapeID="_x0000_i1907" DrawAspect="Content" ObjectID="_1643306129" r:id="rId108"/>
+          <o:OLEObject Type="Embed" ProgID="Equation.DSMT4" ShapeID="_x0000_i1907" DrawAspect="Content" ObjectID="_1643491196" r:id="rId108"/>
         </w:object>
       </w:r>
       <w:r>
@@ -4461,10 +5205,10 @@
           <w:position w:val="-12"/>
         </w:rPr>
         <w:object w:dxaOrig="220" w:dyaOrig="360" w14:anchorId="7C6F6419">
-          <v:shape id="_x0000_i1908" type="#_x0000_t75" style="width:10.7pt;height:18.85pt" o:ole="">
+          <v:shape id="_x0000_i1908" type="#_x0000_t75" style="width:10.8pt;height:18.6pt" o:ole="">
             <v:imagedata r:id="rId109" o:title=""/>
           </v:shape>
-          <o:OLEObject Type="Embed" ProgID="Equation.DSMT4" ShapeID="_x0000_i1908" DrawAspect="Content" ObjectID="_1643306130" r:id="rId110"/>
+          <o:OLEObject Type="Embed" ProgID="Equation.DSMT4" ShapeID="_x0000_i1908" DrawAspect="Content" ObjectID="_1643491197" r:id="rId110"/>
         </w:object>
       </w:r>
       <w:r>
@@ -4478,10 +5222,10 @@
           <w:position w:val="-12"/>
         </w:rPr>
         <w:object w:dxaOrig="260" w:dyaOrig="360" w14:anchorId="586019E0">
-          <v:shape id="_x0000_i1909" type="#_x0000_t75" style="width:12.85pt;height:18.85pt" o:ole="">
+          <v:shape id="_x0000_i1909" type="#_x0000_t75" style="width:12.6pt;height:18.6pt" o:ole="">
             <v:imagedata r:id="rId111" o:title=""/>
           </v:shape>
-          <o:OLEObject Type="Embed" ProgID="Equation.DSMT4" ShapeID="_x0000_i1909" DrawAspect="Content" ObjectID="_1643306131" r:id="rId112"/>
+          <o:OLEObject Type="Embed" ProgID="Equation.DSMT4" ShapeID="_x0000_i1909" DrawAspect="Content" ObjectID="_1643491198" r:id="rId112"/>
         </w:object>
       </w:r>
     </w:p>
@@ -4495,10 +5239,10 @@
           <w:position w:val="-48"/>
         </w:rPr>
         <w:object w:dxaOrig="1719" w:dyaOrig="1080" w14:anchorId="79CD9DE2">
-          <v:shape id="_x0000_i1910" type="#_x0000_t75" style="width:86.15pt;height:54.85pt" o:ole="">
+          <v:shape id="_x0000_i1910" type="#_x0000_t75" style="width:85.8pt;height:54.6pt" o:ole="">
             <v:imagedata r:id="rId113" o:title=""/>
           </v:shape>
-          <o:OLEObject Type="Embed" ProgID="Equation.DSMT4" ShapeID="_x0000_i1910" DrawAspect="Content" ObjectID="_1643306132" r:id="rId114"/>
+          <o:OLEObject Type="Embed" ProgID="Equation.DSMT4" ShapeID="_x0000_i1910" DrawAspect="Content" ObjectID="_1643491199" r:id="rId114"/>
         </w:object>
       </w:r>
       <w:r>
@@ -4535,10 +5279,10 @@
           <w:position w:val="-12"/>
         </w:rPr>
         <w:object w:dxaOrig="220" w:dyaOrig="360" w14:anchorId="602EDC70">
-          <v:shape id="_x0000_i1911" type="#_x0000_t75" style="width:10.7pt;height:18.85pt" o:ole="">
+          <v:shape id="_x0000_i1911" type="#_x0000_t75" style="width:10.8pt;height:18.6pt" o:ole="">
             <v:imagedata r:id="rId87" o:title=""/>
           </v:shape>
-          <o:OLEObject Type="Embed" ProgID="Equation.DSMT4" ShapeID="_x0000_i1911" DrawAspect="Content" ObjectID="_1643306133" r:id="rId115"/>
+          <o:OLEObject Type="Embed" ProgID="Equation.DSMT4" ShapeID="_x0000_i1911" DrawAspect="Content" ObjectID="_1643491200" r:id="rId115"/>
         </w:object>
       </w:r>
       <w:r>
@@ -4552,10 +5296,10 @@
           <w:position w:val="-12"/>
         </w:rPr>
         <w:object w:dxaOrig="240" w:dyaOrig="360" w14:anchorId="00CB9FEA">
-          <v:shape id="_x0000_i1912" type="#_x0000_t75" style="width:12pt;height:18.85pt" o:ole="">
+          <v:shape id="_x0000_i1912" type="#_x0000_t75" style="width:12pt;height:18.6pt" o:ole="">
             <v:imagedata r:id="rId89" o:title=""/>
           </v:shape>
-          <o:OLEObject Type="Embed" ProgID="Equation.DSMT4" ShapeID="_x0000_i1912" DrawAspect="Content" ObjectID="_1643306134" r:id="rId116"/>
+          <o:OLEObject Type="Embed" ProgID="Equation.DSMT4" ShapeID="_x0000_i1912" DrawAspect="Content" ObjectID="_1643491201" r:id="rId116"/>
         </w:object>
       </w:r>
       <w:r>
@@ -4569,10 +5313,10 @@
           <w:position w:val="-12"/>
         </w:rPr>
         <w:object w:dxaOrig="220" w:dyaOrig="360" w14:anchorId="1EC284B7">
-          <v:shape id="_x0000_i1913" type="#_x0000_t75" style="width:10.7pt;height:18.85pt" o:ole="">
+          <v:shape id="_x0000_i1913" type="#_x0000_t75" style="width:10.8pt;height:18.6pt" o:ole="">
             <v:imagedata r:id="rId109" o:title=""/>
           </v:shape>
-          <o:OLEObject Type="Embed" ProgID="Equation.DSMT4" ShapeID="_x0000_i1913" DrawAspect="Content" ObjectID="_1643306135" r:id="rId117"/>
+          <o:OLEObject Type="Embed" ProgID="Equation.DSMT4" ShapeID="_x0000_i1913" DrawAspect="Content" ObjectID="_1643491202" r:id="rId117"/>
         </w:object>
       </w:r>
       <w:r>
@@ -4586,10 +5330,10 @@
           <w:position w:val="-12"/>
         </w:rPr>
         <w:object w:dxaOrig="260" w:dyaOrig="360" w14:anchorId="276A1682">
-          <v:shape id="_x0000_i1914" type="#_x0000_t75" style="width:12.85pt;height:18.85pt" o:ole="">
+          <v:shape id="_x0000_i1914" type="#_x0000_t75" style="width:12.6pt;height:18.6pt" o:ole="">
             <v:imagedata r:id="rId111" o:title=""/>
           </v:shape>
-          <o:OLEObject Type="Embed" ProgID="Equation.DSMT4" ShapeID="_x0000_i1914" DrawAspect="Content" ObjectID="_1643306136" r:id="rId118"/>
+          <o:OLEObject Type="Embed" ProgID="Equation.DSMT4" ShapeID="_x0000_i1914" DrawAspect="Content" ObjectID="_1643491203" r:id="rId118"/>
         </w:object>
       </w:r>
       <w:r>
@@ -4603,10 +5347,10 @@
           <w:position w:val="-12"/>
         </w:rPr>
         <w:object w:dxaOrig="300" w:dyaOrig="360" w14:anchorId="2BEE36C8">
-          <v:shape id="_x0000_i1915" type="#_x0000_t75" style="width:15.45pt;height:18.85pt" o:ole="">
+          <v:shape id="_x0000_i1915" type="#_x0000_t75" style="width:15.6pt;height:18.6pt" o:ole="">
             <v:imagedata r:id="rId119" o:title=""/>
           </v:shape>
-          <o:OLEObject Type="Embed" ProgID="Equation.DSMT4" ShapeID="_x0000_i1915" DrawAspect="Content" ObjectID="_1643306137" r:id="rId120"/>
+          <o:OLEObject Type="Embed" ProgID="Equation.DSMT4" ShapeID="_x0000_i1915" DrawAspect="Content" ObjectID="_1643491204" r:id="rId120"/>
         </w:object>
       </w:r>
       <w:r>
@@ -4620,10 +5364,10 @@
           <w:position w:val="-6"/>
         </w:rPr>
         <w:object w:dxaOrig="240" w:dyaOrig="220" w14:anchorId="6CB865AA">
-          <v:shape id="_x0000_i1916" type="#_x0000_t75" style="width:12pt;height:10.7pt" o:ole="">
+          <v:shape id="_x0000_i1916" type="#_x0000_t75" style="width:12pt;height:10.8pt" o:ole="">
             <v:imagedata r:id="rId121" o:title=""/>
           </v:shape>
-          <o:OLEObject Type="Embed" ProgID="Equation.DSMT4" ShapeID="_x0000_i1916" DrawAspect="Content" ObjectID="_1643306138" r:id="rId122"/>
+          <o:OLEObject Type="Embed" ProgID="Equation.DSMT4" ShapeID="_x0000_i1916" DrawAspect="Content" ObjectID="_1643491205" r:id="rId122"/>
         </w:object>
       </w:r>
     </w:p>
@@ -4637,10 +5381,10 @@
           <w:position w:val="-34"/>
         </w:rPr>
         <w:object w:dxaOrig="2360" w:dyaOrig="760" w14:anchorId="79212C7E">
-          <v:shape id="_x0000_i1917" type="#_x0000_t75" style="width:117.45pt;height:38.15pt" o:ole="">
+          <v:shape id="_x0000_i1917" type="#_x0000_t75" style="width:117pt;height:37.8pt" o:ole="">
             <v:imagedata r:id="rId123" o:title=""/>
           </v:shape>
-          <o:OLEObject Type="Embed" ProgID="Equation.DSMT4" ShapeID="_x0000_i1917" DrawAspect="Content" ObjectID="_1643306139" r:id="rId124"/>
+          <o:OLEObject Type="Embed" ProgID="Equation.DSMT4" ShapeID="_x0000_i1917" DrawAspect="Content" ObjectID="_1643491206" r:id="rId124"/>
         </w:object>
       </w:r>
       <w:r>
@@ -4677,10 +5421,10 @@
           <w:position w:val="-12"/>
         </w:rPr>
         <w:object w:dxaOrig="580" w:dyaOrig="360" w14:anchorId="08B4DE6E">
-          <v:shape id="_x0000_i1918" type="#_x0000_t75" style="width:29.15pt;height:18.85pt" o:ole="">
+          <v:shape id="_x0000_i1918" type="#_x0000_t75" style="width:29.4pt;height:18.6pt" o:ole="">
             <v:imagedata r:id="rId125" o:title=""/>
           </v:shape>
-          <o:OLEObject Type="Embed" ProgID="Equation.DSMT4" ShapeID="_x0000_i1918" DrawAspect="Content" ObjectID="_1643306140" r:id="rId126"/>
+          <o:OLEObject Type="Embed" ProgID="Equation.DSMT4" ShapeID="_x0000_i1918" DrawAspect="Content" ObjectID="_1643491207" r:id="rId126"/>
         </w:object>
       </w:r>
       <w:r>
@@ -4694,10 +5438,10 @@
           <w:position w:val="-12"/>
         </w:rPr>
         <w:object w:dxaOrig="720" w:dyaOrig="360" w14:anchorId="1DC5D0CB">
-          <v:shape id="_x0000_i1919" type="#_x0000_t75" style="width:36pt;height:18.85pt" o:ole="">
+          <v:shape id="_x0000_i1919" type="#_x0000_t75" style="width:36pt;height:18.6pt" o:ole="">
             <v:imagedata r:id="rId127" o:title=""/>
           </v:shape>
-          <o:OLEObject Type="Embed" ProgID="Equation.DSMT4" ShapeID="_x0000_i1919" DrawAspect="Content" ObjectID="_1643306141" r:id="rId128"/>
+          <o:OLEObject Type="Embed" ProgID="Equation.DSMT4" ShapeID="_x0000_i1919" DrawAspect="Content" ObjectID="_1643491208" r:id="rId128"/>
         </w:object>
       </w:r>
     </w:p>
@@ -4711,10 +5455,10 @@
           <w:position w:val="-34"/>
         </w:rPr>
         <w:object w:dxaOrig="4660" w:dyaOrig="800" w14:anchorId="48E7C361">
-          <v:shape id="_x0000_i1920" type="#_x0000_t75" style="width:232.7pt;height:39.85pt" o:ole="">
+          <v:shape id="_x0000_i1920" type="#_x0000_t75" style="width:232.8pt;height:40.2pt" o:ole="">
             <v:imagedata r:id="rId129" o:title=""/>
           </v:shape>
-          <o:OLEObject Type="Embed" ProgID="Equation.DSMT4" ShapeID="_x0000_i1920" DrawAspect="Content" ObjectID="_1643306142" r:id="rId130"/>
+          <o:OLEObject Type="Embed" ProgID="Equation.DSMT4" ShapeID="_x0000_i1920" DrawAspect="Content" ObjectID="_1643491209" r:id="rId130"/>
         </w:object>
       </w:r>
       <w:r>
@@ -4757,10 +5501,10 @@
           <w:position w:val="-52"/>
         </w:rPr>
         <w:object w:dxaOrig="2920" w:dyaOrig="1219" w14:anchorId="7E3F2C96">
-          <v:shape id="_x0000_i1921" type="#_x0000_t75" style="width:146.15pt;height:61.3pt" o:ole="">
+          <v:shape id="_x0000_i1921" type="#_x0000_t75" style="width:145.8pt;height:61.2pt" o:ole="">
             <v:imagedata r:id="rId131" o:title=""/>
           </v:shape>
-          <o:OLEObject Type="Embed" ProgID="Equation.DSMT4" ShapeID="_x0000_i1921" DrawAspect="Content" ObjectID="_1643306143" r:id="rId132"/>
+          <o:OLEObject Type="Embed" ProgID="Equation.DSMT4" ShapeID="_x0000_i1921" DrawAspect="Content" ObjectID="_1643491210" r:id="rId132"/>
         </w:object>
       </w:r>
       <w:r>
@@ -4797,10 +5541,10 @@
           <w:position w:val="-12"/>
         </w:rPr>
         <w:object w:dxaOrig="720" w:dyaOrig="360" w14:anchorId="589E7A37">
-          <v:shape id="_x0000_i1922" type="#_x0000_t75" style="width:36pt;height:18.85pt" o:ole="">
+          <v:shape id="_x0000_i1922" type="#_x0000_t75" style="width:36pt;height:18.6pt" o:ole="">
             <v:imagedata r:id="rId133" o:title=""/>
           </v:shape>
-          <o:OLEObject Type="Embed" ProgID="Equation.DSMT4" ShapeID="_x0000_i1922" DrawAspect="Content" ObjectID="_1643306144" r:id="rId134"/>
+          <o:OLEObject Type="Embed" ProgID="Equation.DSMT4" ShapeID="_x0000_i1922" DrawAspect="Content" ObjectID="_1643491211" r:id="rId134"/>
         </w:object>
       </w:r>
       <w:r>
@@ -4820,10 +5564,10 @@
           <w:position w:val="-136"/>
         </w:rPr>
         <w:object w:dxaOrig="3360" w:dyaOrig="2840" w14:anchorId="52C37668">
-          <v:shape id="_x0000_i1923" type="#_x0000_t75" style="width:168pt;height:141.85pt" o:ole="">
+          <v:shape id="_x0000_i1923" type="#_x0000_t75" style="width:168pt;height:142.2pt" o:ole="">
             <v:imagedata r:id="rId135" o:title=""/>
           </v:shape>
-          <o:OLEObject Type="Embed" ProgID="Equation.DSMT4" ShapeID="_x0000_i1923" DrawAspect="Content" ObjectID="_1643306145" r:id="rId136"/>
+          <o:OLEObject Type="Embed" ProgID="Equation.DSMT4" ShapeID="_x0000_i1923" DrawAspect="Content" ObjectID="_1643491212" r:id="rId136"/>
         </w:object>
       </w:r>
       <w:r>
@@ -4853,7 +5597,21 @@
         <w:rPr>
           <w:rFonts w:hint="eastAsia"/>
         </w:rPr>
-        <w:t>经验表明，如果取拉格朗日系数等于当前步与上一步计算结果的加权组合，迭代收敛的速度会更快，即取</w:t>
+        <w:t>经验表明，如果取拉格朗日系数等于</w:t>
+      </w:r>
+      <w:proofErr w:type="gramStart"/>
+      <w:r>
+        <w:rPr>
+          <w:rFonts w:hint="eastAsia"/>
+        </w:rPr>
+        <w:t>当前步</w:t>
+      </w:r>
+      <w:proofErr w:type="gramEnd"/>
+      <w:r>
+        <w:rPr>
+          <w:rFonts w:hint="eastAsia"/>
+        </w:rPr>
+        <w:t>与上一步计算结果的加权组合，迭代收敛的速度会更快，即取</w:t>
       </w:r>
     </w:p>
     <w:p>
@@ -4866,10 +5624,10 @@
           <w:position w:val="-32"/>
         </w:rPr>
         <w:object w:dxaOrig="2840" w:dyaOrig="760" w14:anchorId="2FA2593C">
-          <v:shape id="_x0000_i1924" type="#_x0000_t75" style="width:141.85pt;height:38.15pt" o:ole="">
+          <v:shape id="_x0000_i1924" type="#_x0000_t75" style="width:142.2pt;height:37.8pt" o:ole="">
             <v:imagedata r:id="rId137" o:title=""/>
           </v:shape>
-          <o:OLEObject Type="Embed" ProgID="Equation.DSMT4" ShapeID="_x0000_i1924" DrawAspect="Content" ObjectID="_1643306146" r:id="rId138"/>
+          <o:OLEObject Type="Embed" ProgID="Equation.DSMT4" ShapeID="_x0000_i1924" DrawAspect="Content" ObjectID="_1643491213" r:id="rId138"/>
         </w:object>
       </w:r>
       <w:r>
@@ -4906,10 +5664,10 @@
           <w:position w:val="-12"/>
         </w:rPr>
         <w:object w:dxaOrig="440" w:dyaOrig="380" w14:anchorId="58D4FEC4">
-          <v:shape id="_x0000_i1926" type="#_x0000_t75" style="width:21.85pt;height:19.3pt" o:ole="">
+          <v:shape id="_x0000_i1926" type="#_x0000_t75" style="width:22.2pt;height:19.2pt" o:ole="">
             <v:imagedata r:id="rId139" o:title=""/>
           </v:shape>
-          <o:OLEObject Type="Embed" ProgID="Equation.DSMT4" ShapeID="_x0000_i1926" DrawAspect="Content" ObjectID="_1643306147" r:id="rId140"/>
+          <o:OLEObject Type="Embed" ProgID="Equation.DSMT4" ShapeID="_x0000_i1926" DrawAspect="Content" ObjectID="_1643491214" r:id="rId140"/>
         </w:object>
       </w:r>
       <w:r>
@@ -4923,10 +5681,10 @@
           <w:position w:val="-12"/>
         </w:rPr>
         <w:object w:dxaOrig="440" w:dyaOrig="380" w14:anchorId="7E3E8722">
-          <v:shape id="_x0000_i1927" type="#_x0000_t75" style="width:21.85pt;height:19.3pt" o:ole="">
+          <v:shape id="_x0000_i1927" type="#_x0000_t75" style="width:22.2pt;height:19.2pt" o:ole="">
             <v:imagedata r:id="rId141" o:title=""/>
           </v:shape>
-          <o:OLEObject Type="Embed" ProgID="Equation.DSMT4" ShapeID="_x0000_i1927" DrawAspect="Content" ObjectID="_1643306148" r:id="rId142"/>
+          <o:OLEObject Type="Embed" ProgID="Equation.DSMT4" ShapeID="_x0000_i1927" DrawAspect="Content" ObjectID="_1643491215" r:id="rId142"/>
         </w:object>
       </w:r>
       <w:r>
@@ -4940,10 +5698,10 @@
           <w:position w:val="-12"/>
         </w:rPr>
         <w:object w:dxaOrig="220" w:dyaOrig="360" w14:anchorId="3FD323B4">
-          <v:shape id="_x0000_i1928" type="#_x0000_t75" style="width:10.7pt;height:18.85pt" o:ole="">
+          <v:shape id="_x0000_i1928" type="#_x0000_t75" style="width:10.8pt;height:18.6pt" o:ole="">
             <v:imagedata r:id="rId87" o:title=""/>
           </v:shape>
-          <o:OLEObject Type="Embed" ProgID="Equation.DSMT4" ShapeID="_x0000_i1928" DrawAspect="Content" ObjectID="_1643306149" r:id="rId143"/>
+          <o:OLEObject Type="Embed" ProgID="Equation.DSMT4" ShapeID="_x0000_i1928" DrawAspect="Content" ObjectID="_1643491216" r:id="rId143"/>
         </w:object>
       </w:r>
       <w:r>
@@ -4957,10 +5715,10 @@
           <w:position w:val="-12"/>
         </w:rPr>
         <w:object w:dxaOrig="240" w:dyaOrig="360" w14:anchorId="220D9014">
-          <v:shape id="_x0000_i1929" type="#_x0000_t75" style="width:12pt;height:18.85pt" o:ole="">
+          <v:shape id="_x0000_i1929" type="#_x0000_t75" style="width:12pt;height:18.6pt" o:ole="">
             <v:imagedata r:id="rId89" o:title=""/>
           </v:shape>
-          <o:OLEObject Type="Embed" ProgID="Equation.DSMT4" ShapeID="_x0000_i1929" DrawAspect="Content" ObjectID="_1643306150" r:id="rId144"/>
+          <o:OLEObject Type="Embed" ProgID="Equation.DSMT4" ShapeID="_x0000_i1929" DrawAspect="Content" ObjectID="_1643491217" r:id="rId144"/>
         </w:object>
       </w:r>
     </w:p>
@@ -4974,10 +5732,10 @@
           <w:position w:val="-66"/>
         </w:rPr>
         <w:object w:dxaOrig="1820" w:dyaOrig="1440" w14:anchorId="7D5D0104">
-          <v:shape id="_x0000_i1930" type="#_x0000_t75" style="width:91.3pt;height:1in" o:ole="">
+          <v:shape id="_x0000_i1930" type="#_x0000_t75" style="width:91.2pt;height:1in" o:ole="">
             <v:imagedata r:id="rId145" o:title=""/>
           </v:shape>
-          <o:OLEObject Type="Embed" ProgID="Equation.DSMT4" ShapeID="_x0000_i1930" DrawAspect="Content" ObjectID="_1643306151" r:id="rId146"/>
+          <o:OLEObject Type="Embed" ProgID="Equation.DSMT4" ShapeID="_x0000_i1930" DrawAspect="Content" ObjectID="_1643491218" r:id="rId146"/>
         </w:object>
       </w:r>
       <w:r>
@@ -5014,10 +5772,10 @@
           <w:position w:val="-12"/>
         </w:rPr>
         <w:object w:dxaOrig="279" w:dyaOrig="360" w14:anchorId="73FCE7AB">
-          <v:shape id="_x0000_i1931" type="#_x0000_t75" style="width:14.15pt;height:18.85pt" o:ole="">
+          <v:shape id="_x0000_i1931" type="#_x0000_t75" style="width:13.8pt;height:18.6pt" o:ole="">
             <v:imagedata r:id="rId95" o:title=""/>
           </v:shape>
-          <o:OLEObject Type="Embed" ProgID="Equation.DSMT4" ShapeID="_x0000_i1931" DrawAspect="Content" ObjectID="_1643306152" r:id="rId147"/>
+          <o:OLEObject Type="Embed" ProgID="Equation.DSMT4" ShapeID="_x0000_i1931" DrawAspect="Content" ObjectID="_1643491219" r:id="rId147"/>
         </w:object>
       </w:r>
       <w:r>
@@ -5031,10 +5789,10 @@
           <w:position w:val="-12"/>
         </w:rPr>
         <w:object w:dxaOrig="300" w:dyaOrig="360" w14:anchorId="485076A5">
-          <v:shape id="_x0000_i1932" type="#_x0000_t75" style="width:15.45pt;height:18.85pt" o:ole="">
+          <v:shape id="_x0000_i1932" type="#_x0000_t75" style="width:15.6pt;height:18.6pt" o:ole="">
             <v:imagedata r:id="rId97" o:title=""/>
           </v:shape>
-          <o:OLEObject Type="Embed" ProgID="Equation.DSMT4" ShapeID="_x0000_i1932" DrawAspect="Content" ObjectID="_1643306153" r:id="rId148"/>
+          <o:OLEObject Type="Embed" ProgID="Equation.DSMT4" ShapeID="_x0000_i1932" DrawAspect="Content" ObjectID="_1643491220" r:id="rId148"/>
         </w:object>
       </w:r>
       <w:r>
@@ -5048,10 +5806,10 @@
           <w:position w:val="-12"/>
         </w:rPr>
         <w:object w:dxaOrig="279" w:dyaOrig="360" w14:anchorId="51E46498">
-          <v:shape id="_x0000_i1933" type="#_x0000_t75" style="width:14.15pt;height:18.85pt" o:ole="">
+          <v:shape id="_x0000_i1933" type="#_x0000_t75" style="width:13.8pt;height:18.6pt" o:ole="">
             <v:imagedata r:id="rId99" o:title=""/>
           </v:shape>
-          <o:OLEObject Type="Embed" ProgID="Equation.DSMT4" ShapeID="_x0000_i1933" DrawAspect="Content" ObjectID="_1643306154" r:id="rId149"/>
+          <o:OLEObject Type="Embed" ProgID="Equation.DSMT4" ShapeID="_x0000_i1933" DrawAspect="Content" ObjectID="_1643491221" r:id="rId149"/>
         </w:object>
       </w:r>
       <w:r>
@@ -5065,10 +5823,10 @@
           <w:position w:val="-12"/>
         </w:rPr>
         <w:object w:dxaOrig="220" w:dyaOrig="360" w14:anchorId="41F3EE17">
-          <v:shape id="_x0000_i1934" type="#_x0000_t75" style="width:10.7pt;height:18.85pt" o:ole="">
+          <v:shape id="_x0000_i1934" type="#_x0000_t75" style="width:10.8pt;height:18.6pt" o:ole="">
             <v:imagedata r:id="rId109" o:title=""/>
           </v:shape>
-          <o:OLEObject Type="Embed" ProgID="Equation.DSMT4" ShapeID="_x0000_i1934" DrawAspect="Content" ObjectID="_1643306155" r:id="rId150"/>
+          <o:OLEObject Type="Embed" ProgID="Equation.DSMT4" ShapeID="_x0000_i1934" DrawAspect="Content" ObjectID="_1643491222" r:id="rId150"/>
         </w:object>
       </w:r>
       <w:r>
@@ -5082,10 +5840,10 @@
           <w:position w:val="-12"/>
         </w:rPr>
         <w:object w:dxaOrig="260" w:dyaOrig="360" w14:anchorId="4601BE26">
-          <v:shape id="_x0000_i1935" type="#_x0000_t75" style="width:12.85pt;height:18.85pt" o:ole="">
+          <v:shape id="_x0000_i1935" type="#_x0000_t75" style="width:12.6pt;height:18.6pt" o:ole="">
             <v:imagedata r:id="rId111" o:title=""/>
           </v:shape>
-          <o:OLEObject Type="Embed" ProgID="Equation.DSMT4" ShapeID="_x0000_i1935" DrawAspect="Content" ObjectID="_1643306156" r:id="rId151"/>
+          <o:OLEObject Type="Embed" ProgID="Equation.DSMT4" ShapeID="_x0000_i1935" DrawAspect="Content" ObjectID="_1643491223" r:id="rId151"/>
         </w:object>
       </w:r>
       <w:r>
@@ -5110,10 +5868,10 @@
           <w:position w:val="-12"/>
         </w:rPr>
         <w:object w:dxaOrig="220" w:dyaOrig="360" w14:anchorId="4BE890D2">
-          <v:shape id="_x0000_i1936" type="#_x0000_t75" style="width:10.7pt;height:18.85pt" o:ole="">
+          <v:shape id="_x0000_i1936" type="#_x0000_t75" style="width:10.8pt;height:18.6pt" o:ole="">
             <v:imagedata r:id="rId109" o:title=""/>
           </v:shape>
-          <o:OLEObject Type="Embed" ProgID="Equation.DSMT4" ShapeID="_x0000_i1936" DrawAspect="Content" ObjectID="_1643306157" r:id="rId152"/>
+          <o:OLEObject Type="Embed" ProgID="Equation.DSMT4" ShapeID="_x0000_i1936" DrawAspect="Content" ObjectID="_1643491224" r:id="rId152"/>
         </w:object>
       </w:r>
       <w:r>
@@ -5127,10 +5885,10 @@
           <w:position w:val="-12"/>
         </w:rPr>
         <w:object w:dxaOrig="260" w:dyaOrig="360" w14:anchorId="34089A09">
-          <v:shape id="_x0000_i1937" type="#_x0000_t75" style="width:12.85pt;height:18.85pt" o:ole="">
+          <v:shape id="_x0000_i1937" type="#_x0000_t75" style="width:12.6pt;height:18.6pt" o:ole="">
             <v:imagedata r:id="rId111" o:title=""/>
           </v:shape>
-          <o:OLEObject Type="Embed" ProgID="Equation.DSMT4" ShapeID="_x0000_i1937" DrawAspect="Content" ObjectID="_1643306158" r:id="rId153"/>
+          <o:OLEObject Type="Embed" ProgID="Equation.DSMT4" ShapeID="_x0000_i1937" DrawAspect="Content" ObjectID="_1643491225" r:id="rId153"/>
         </w:object>
       </w:r>
       <w:r>
@@ -5173,12 +5931,20 @@
           <w:rFonts w:eastAsia="宋体" w:cs="Times New Roman"/>
         </w:rPr>
       </w:pPr>
+      <w:proofErr w:type="gramStart"/>
       <w:r>
         <w:rPr>
           <w:rFonts w:eastAsia="宋体" w:cs="Times New Roman" w:hint="eastAsia"/>
         </w:rPr>
         <w:lastRenderedPageBreak/>
-        <w:t>多位置定轨</w:t>
+        <w:t>多位置</w:t>
+      </w:r>
+      <w:proofErr w:type="gramEnd"/>
+      <w:r>
+        <w:rPr>
+          <w:rFonts w:eastAsia="宋体" w:cs="Times New Roman" w:hint="eastAsia"/>
+        </w:rPr>
+        <w:t>定轨</w:t>
       </w:r>
     </w:p>
     <w:p>
@@ -5242,10 +6008,10 @@
           <w:position w:val="-10"/>
         </w:rPr>
         <w:object w:dxaOrig="240" w:dyaOrig="260" w14:anchorId="6EDA9282">
-          <v:shape id="_x0000_i1992" type="#_x0000_t75" style="width:12pt;height:12.85pt" o:ole="">
+          <v:shape id="_x0000_i1992" type="#_x0000_t75" style="width:12pt;height:13.2pt" o:ole="">
             <v:imagedata r:id="rId154" o:title=""/>
           </v:shape>
-          <o:OLEObject Type="Embed" ProgID="Equation.DSMT4" ShapeID="_x0000_i1992" DrawAspect="Content" ObjectID="_1643306159" r:id="rId155"/>
+          <o:OLEObject Type="Embed" ProgID="Equation.DSMT4" ShapeID="_x0000_i1992" DrawAspect="Content" ObjectID="_1643491226" r:id="rId155"/>
         </w:object>
       </w:r>
       <w:r>
@@ -5290,10 +6056,10 @@
           <w:position w:val="-4"/>
         </w:rPr>
         <w:object w:dxaOrig="260" w:dyaOrig="260" w14:anchorId="52761353">
-          <v:shape id="_x0000_i1998" type="#_x0000_t75" style="width:12.85pt;height:12.85pt" o:ole="">
+          <v:shape id="_x0000_i1998" type="#_x0000_t75" style="width:13.2pt;height:13.2pt" o:ole="">
             <v:imagedata r:id="rId156" o:title=""/>
           </v:shape>
-          <o:OLEObject Type="Embed" ProgID="Equation.DSMT4" ShapeID="_x0000_i1998" DrawAspect="Content" ObjectID="_1643306160" r:id="rId157"/>
+          <o:OLEObject Type="Embed" ProgID="Equation.DSMT4" ShapeID="_x0000_i1998" DrawAspect="Content" ObjectID="_1643491227" r:id="rId157"/>
         </w:object>
       </w:r>
       <w:r>
@@ -5308,10 +6074,10 @@
           <w:position w:val="-6"/>
         </w:rPr>
         <w:object w:dxaOrig="139" w:dyaOrig="260" w14:anchorId="03CB5C21">
-          <v:shape id="_x0000_i2000" type="#_x0000_t75" style="width:6.85pt;height:12.85pt" o:ole="">
+          <v:shape id="_x0000_i2000" type="#_x0000_t75" style="width:7.2pt;height:13.2pt" o:ole="">
             <v:imagedata r:id="rId158" o:title=""/>
           </v:shape>
-          <o:OLEObject Type="Embed" ProgID="Equation.DSMT4" ShapeID="_x0000_i2000" DrawAspect="Content" ObjectID="_1643306161" r:id="rId159"/>
+          <o:OLEObject Type="Embed" ProgID="Equation.DSMT4" ShapeID="_x0000_i2000" DrawAspect="Content" ObjectID="_1643491228" r:id="rId159"/>
         </w:object>
       </w:r>
       <w:r>
@@ -5344,10 +6110,10 @@
           <w:position w:val="-4"/>
         </w:rPr>
         <w:object w:dxaOrig="260" w:dyaOrig="260" w14:anchorId="351F7E87">
-          <v:shape id="_x0000_i2001" type="#_x0000_t75" style="width:12.85pt;height:12.85pt" o:ole="">
+          <v:shape id="_x0000_i2001" type="#_x0000_t75" style="width:13.2pt;height:13.2pt" o:ole="">
             <v:imagedata r:id="rId156" o:title=""/>
           </v:shape>
-          <o:OLEObject Type="Embed" ProgID="Equation.DSMT4" ShapeID="_x0000_i2001" DrawAspect="Content" ObjectID="_1643306162" r:id="rId160"/>
+          <o:OLEObject Type="Embed" ProgID="Equation.DSMT4" ShapeID="_x0000_i2001" DrawAspect="Content" ObjectID="_1643491229" r:id="rId160"/>
         </w:object>
       </w:r>
       <w:r>
@@ -5362,10 +6128,10 @@
           <w:position w:val="-6"/>
         </w:rPr>
         <w:object w:dxaOrig="139" w:dyaOrig="260" w14:anchorId="70D545E2">
-          <v:shape id="_x0000_i2002" type="#_x0000_t75" style="width:6.85pt;height:12.85pt" o:ole="">
+          <v:shape id="_x0000_i2002" type="#_x0000_t75" style="width:7.2pt;height:13.2pt" o:ole="">
             <v:imagedata r:id="rId158" o:title=""/>
           </v:shape>
-          <o:OLEObject Type="Embed" ProgID="Equation.DSMT4" ShapeID="_x0000_i2002" DrawAspect="Content" ObjectID="_1643306163" r:id="rId161"/>
+          <o:OLEObject Type="Embed" ProgID="Equation.DSMT4" ShapeID="_x0000_i2002" DrawAspect="Content" ObjectID="_1643491230" r:id="rId161"/>
         </w:object>
       </w:r>
       <w:r>
@@ -5394,10 +6160,10 @@
           <w:position w:val="-12"/>
         </w:rPr>
         <w:object w:dxaOrig="340" w:dyaOrig="380" w14:anchorId="6A517A2E">
-          <v:shape id="_x0000_i2005" type="#_x0000_t75" style="width:17.15pt;height:18.85pt" o:ole="">
+          <v:shape id="_x0000_i2005" type="#_x0000_t75" style="width:16.8pt;height:19.2pt" o:ole="">
             <v:imagedata r:id="rId162" o:title=""/>
           </v:shape>
-          <o:OLEObject Type="Embed" ProgID="Equation.DSMT4" ShapeID="_x0000_i2005" DrawAspect="Content" ObjectID="_1643306164" r:id="rId163"/>
+          <o:OLEObject Type="Embed" ProgID="Equation.DSMT4" ShapeID="_x0000_i2005" DrawAspect="Content" ObjectID="_1643491231" r:id="rId163"/>
         </w:object>
       </w:r>
       <w:r>
@@ -5416,7 +6182,21 @@
         <w:rPr>
           <w:rFonts w:eastAsia="宋体" w:cs="Times New Roman" w:hint="eastAsia"/>
         </w:rPr>
-        <w:t>）求空间点在</w:t>
+        <w:t>）</w:t>
+      </w:r>
+      <w:proofErr w:type="gramStart"/>
+      <w:r>
+        <w:rPr>
+          <w:rFonts w:eastAsia="宋体" w:cs="Times New Roman" w:hint="eastAsia"/>
+        </w:rPr>
+        <w:t>求空间</w:t>
+      </w:r>
+      <w:proofErr w:type="gramEnd"/>
+      <w:r>
+        <w:rPr>
+          <w:rFonts w:eastAsia="宋体" w:cs="Times New Roman" w:hint="eastAsia"/>
+        </w:rPr>
+        <w:t>点在</w:t>
       </w:r>
       <w:r>
         <w:rPr>
@@ -5489,10 +6269,10 @@
           <w:position w:val="-6"/>
         </w:rPr>
         <w:object w:dxaOrig="260" w:dyaOrig="279" w14:anchorId="4DED4152">
-          <v:shape id="_x0000_i2091" type="#_x0000_t75" style="width:12.85pt;height:14.15pt" o:ole="">
+          <v:shape id="_x0000_i2091" type="#_x0000_t75" style="width:13.2pt;height:13.8pt" o:ole="">
             <v:imagedata r:id="rId164" o:title=""/>
           </v:shape>
-          <o:OLEObject Type="Embed" ProgID="Equation.DSMT4" ShapeID="_x0000_i2091" DrawAspect="Content" ObjectID="_1643306165" r:id="rId165"/>
+          <o:OLEObject Type="Embed" ProgID="Equation.DSMT4" ShapeID="_x0000_i2091" DrawAspect="Content" ObjectID="_1643491232" r:id="rId165"/>
         </w:object>
       </w:r>
       <w:r>
@@ -5589,10 +6369,10 @@
           <w:position w:val="-6"/>
         </w:rPr>
         <w:object w:dxaOrig="200" w:dyaOrig="220" w14:anchorId="55A796EA">
-          <v:shape id="_x0000_i2052" type="#_x0000_t75" style="width:9.85pt;height:11.15pt" o:ole="">
+          <v:shape id="_x0000_i2052" type="#_x0000_t75" style="width:10.2pt;height:10.8pt" o:ole="">
             <v:imagedata r:id="rId166" o:title=""/>
           </v:shape>
-          <o:OLEObject Type="Embed" ProgID="Equation.DSMT4" ShapeID="_x0000_i2052" DrawAspect="Content" ObjectID="_1643306166" r:id="rId167"/>
+          <o:OLEObject Type="Embed" ProgID="Equation.DSMT4" ShapeID="_x0000_i2052" DrawAspect="Content" ObjectID="_1643491233" r:id="rId167"/>
         </w:object>
       </w:r>
       <w:r>
@@ -5613,10 +6393,10 @@
           <w:position w:val="-6"/>
         </w:rPr>
         <w:object w:dxaOrig="800" w:dyaOrig="279" w14:anchorId="03D5BA65">
-          <v:shape id="_x0000_i2020" type="#_x0000_t75" style="width:39.85pt;height:14.15pt" o:ole="">
+          <v:shape id="_x0000_i2020" type="#_x0000_t75" style="width:40.2pt;height:13.8pt" o:ole="">
             <v:imagedata r:id="rId168" o:title=""/>
           </v:shape>
-          <o:OLEObject Type="Embed" ProgID="Equation.DSMT4" ShapeID="_x0000_i2020" DrawAspect="Content" ObjectID="_1643306167" r:id="rId169"/>
+          <o:OLEObject Type="Embed" ProgID="Equation.DSMT4" ShapeID="_x0000_i2020" DrawAspect="Content" ObjectID="_1643491234" r:id="rId169"/>
         </w:object>
       </w:r>
       <w:r>
@@ -5658,17 +6438,25 @@
           <w:position w:val="-6"/>
         </w:rPr>
         <w:object w:dxaOrig="200" w:dyaOrig="220" w14:anchorId="7867DE68">
-          <v:shape id="_x0000_i2023" type="#_x0000_t75" style="width:9.85pt;height:11.15pt" o:ole="">
+          <v:shape id="_x0000_i2023" type="#_x0000_t75" style="width:10.2pt;height:10.8pt" o:ole="">
             <v:imagedata r:id="rId166" o:title=""/>
           </v:shape>
-          <o:OLEObject Type="Embed" ProgID="Equation.DSMT4" ShapeID="_x0000_i2023" DrawAspect="Content" ObjectID="_1643306168" r:id="rId170"/>
+          <o:OLEObject Type="Embed" ProgID="Equation.DSMT4" ShapeID="_x0000_i2023" DrawAspect="Content" ObjectID="_1643491235" r:id="rId170"/>
         </w:object>
       </w:r>
+      <w:proofErr w:type="gramStart"/>
       <w:r>
         <w:rPr>
           <w:rFonts w:eastAsia="宋体" w:cs="Times New Roman" w:hint="eastAsia"/>
         </w:rPr>
-        <w:t>的模长任意，不妨取</w:t>
+        <w:t>的模长任意</w:t>
+      </w:r>
+      <w:proofErr w:type="gramEnd"/>
+      <w:r>
+        <w:rPr>
+          <w:rFonts w:eastAsia="宋体" w:cs="Times New Roman" w:hint="eastAsia"/>
+        </w:rPr>
+        <w:t>，不妨取</w:t>
       </w:r>
       <w:r>
         <w:rPr>
@@ -5676,10 +6464,10 @@
           <w:position w:val="-14"/>
         </w:rPr>
         <w:object w:dxaOrig="1160" w:dyaOrig="380" w14:anchorId="57BC8348">
-          <v:shape id="_x0000_i2028" type="#_x0000_t75" style="width:57.85pt;height:18.85pt" o:ole="">
+          <v:shape id="_x0000_i2028" type="#_x0000_t75" style="width:58.2pt;height:19.2pt" o:ole="">
             <v:imagedata r:id="rId171" o:title=""/>
           </v:shape>
-          <o:OLEObject Type="Embed" ProgID="Equation.DSMT4" ShapeID="_x0000_i2028" DrawAspect="Content" ObjectID="_1643306169" r:id="rId172"/>
+          <o:OLEObject Type="Embed" ProgID="Equation.DSMT4" ShapeID="_x0000_i2028" DrawAspect="Content" ObjectID="_1643491236" r:id="rId172"/>
         </w:object>
       </w:r>
       <w:r>
@@ -5716,7 +6504,21 @@
         <w:rPr>
           <w:rFonts w:eastAsia="宋体" w:cs="Times New Roman" w:hint="eastAsia"/>
         </w:rPr>
-        <w:t>为测量数据的组数）个方程，</w:t>
+        <w:t>为测量数据的组数）</w:t>
+      </w:r>
+      <w:proofErr w:type="gramStart"/>
+      <w:r>
+        <w:rPr>
+          <w:rFonts w:eastAsia="宋体" w:cs="Times New Roman" w:hint="eastAsia"/>
+        </w:rPr>
+        <w:t>个</w:t>
+      </w:r>
+      <w:proofErr w:type="gramEnd"/>
+      <w:r>
+        <w:rPr>
+          <w:rFonts w:eastAsia="宋体" w:cs="Times New Roman" w:hint="eastAsia"/>
+        </w:rPr>
+        <w:t>方程，</w:t>
       </w:r>
     </w:p>
     <w:p>
@@ -5730,10 +6532,10 @@
           <w:position w:val="-14"/>
         </w:rPr>
         <w:object w:dxaOrig="1600" w:dyaOrig="380" w14:anchorId="3DE1AA59">
-          <v:shape id="_x0000_i2033" type="#_x0000_t75" style="width:80.15pt;height:18.85pt" o:ole="">
+          <v:shape id="_x0000_i2033" type="#_x0000_t75" style="width:79.8pt;height:19.2pt" o:ole="">
             <v:imagedata r:id="rId173" o:title=""/>
           </v:shape>
-          <o:OLEObject Type="Embed" ProgID="Equation.DSMT4" ShapeID="_x0000_i2033" DrawAspect="Content" ObjectID="_1643306170" r:id="rId174"/>
+          <o:OLEObject Type="Embed" ProgID="Equation.DSMT4" ShapeID="_x0000_i2033" DrawAspect="Content" ObjectID="_1643491237" r:id="rId174"/>
         </w:object>
       </w:r>
       <w:r>
@@ -5762,8 +6564,16 @@
         <w:rPr>
           <w:rFonts w:eastAsia="宋体" w:cs="Times New Roman"/>
         </w:rPr>
-        <w:t>=1,2,…</w:t>
-      </w:r>
+        <w:t>=</w:t>
+      </w:r>
+      <w:proofErr w:type="gramStart"/>
+      <w:r>
+        <w:rPr>
+          <w:rFonts w:eastAsia="宋体" w:cs="Times New Roman"/>
+        </w:rPr>
+        <w:t>1,2,…</w:t>
+      </w:r>
+      <w:proofErr w:type="gramEnd"/>
       <w:r>
         <w:rPr>
           <w:rFonts w:eastAsia="宋体" w:cs="Times New Roman"/>
@@ -5817,10 +6627,10 @@
           <w:position w:val="-6"/>
         </w:rPr>
         <w:object w:dxaOrig="200" w:dyaOrig="220" w14:anchorId="144214A6">
-          <v:shape id="_x0000_i2035" type="#_x0000_t75" style="width:9.85pt;height:11.15pt" o:ole="">
+          <v:shape id="_x0000_i2035" type="#_x0000_t75" style="width:10.2pt;height:10.8pt" o:ole="">
             <v:imagedata r:id="rId166" o:title=""/>
           </v:shape>
-          <o:OLEObject Type="Embed" ProgID="Equation.DSMT4" ShapeID="_x0000_i2035" DrawAspect="Content" ObjectID="_1643306171" r:id="rId175"/>
+          <o:OLEObject Type="Embed" ProgID="Equation.DSMT4" ShapeID="_x0000_i2035" DrawAspect="Content" ObjectID="_1643491238" r:id="rId175"/>
         </w:object>
       </w:r>
       <w:r>
@@ -5871,10 +6681,10 @@
           <w:position w:val="-4"/>
         </w:rPr>
         <w:object w:dxaOrig="260" w:dyaOrig="260" w14:anchorId="420E03E1">
-          <v:shape id="_x0000_i2036" type="#_x0000_t75" style="width:12.85pt;height:12.85pt" o:ole="">
+          <v:shape id="_x0000_i2036" type="#_x0000_t75" style="width:13.2pt;height:13.2pt" o:ole="">
             <v:imagedata r:id="rId156" o:title=""/>
           </v:shape>
-          <o:OLEObject Type="Embed" ProgID="Equation.DSMT4" ShapeID="_x0000_i2036" DrawAspect="Content" ObjectID="_1643306172" r:id="rId176"/>
+          <o:OLEObject Type="Embed" ProgID="Equation.DSMT4" ShapeID="_x0000_i2036" DrawAspect="Content" ObjectID="_1643491239" r:id="rId176"/>
         </w:object>
       </w:r>
       <w:r>
@@ -5913,7 +6723,7 @@
           <v:shape id="_x0000_i2041" type="#_x0000_t75" style="width:183pt;height:39pt" o:ole="">
             <v:imagedata r:id="rId177" o:title=""/>
           </v:shape>
-          <o:OLEObject Type="Embed" ProgID="Equation.DSMT4" ShapeID="_x0000_i2041" DrawAspect="Content" ObjectID="_1643306173" r:id="rId178"/>
+          <o:OLEObject Type="Embed" ProgID="Equation.DSMT4" ShapeID="_x0000_i2041" DrawAspect="Content" ObjectID="_1643491240" r:id="rId178"/>
         </w:object>
       </w:r>
       <w:r>
@@ -5945,10 +6755,10 @@
           <w:position w:val="-32"/>
         </w:rPr>
         <w:object w:dxaOrig="1660" w:dyaOrig="700" w14:anchorId="085CBB3C">
-          <v:shape id="_x0000_i2049" type="#_x0000_t75" style="width:83.15pt;height:35.15pt" o:ole="">
+          <v:shape id="_x0000_i2049" type="#_x0000_t75" style="width:82.8pt;height:34.8pt" o:ole="">
             <v:imagedata r:id="rId179" o:title=""/>
           </v:shape>
-          <o:OLEObject Type="Embed" ProgID="Equation.DSMT4" ShapeID="_x0000_i2049" DrawAspect="Content" ObjectID="_1643306174" r:id="rId180"/>
+          <o:OLEObject Type="Embed" ProgID="Equation.DSMT4" ShapeID="_x0000_i2049" DrawAspect="Content" ObjectID="_1643491241" r:id="rId180"/>
         </w:object>
       </w:r>
       <w:r>
@@ -5990,10 +6800,10 @@
           <w:position w:val="-4"/>
         </w:rPr>
         <w:object w:dxaOrig="260" w:dyaOrig="260" w14:anchorId="0610E51A">
-          <v:shape id="_x0000_i2053" type="#_x0000_t75" style="width:12.85pt;height:12.85pt" o:ole="">
+          <v:shape id="_x0000_i2053" type="#_x0000_t75" style="width:13.2pt;height:13.2pt" o:ole="">
             <v:imagedata r:id="rId156" o:title=""/>
           </v:shape>
-          <o:OLEObject Type="Embed" ProgID="Equation.DSMT4" ShapeID="_x0000_i2053" DrawAspect="Content" ObjectID="_1643306175" r:id="rId181"/>
+          <o:OLEObject Type="Embed" ProgID="Equation.DSMT4" ShapeID="_x0000_i2053" DrawAspect="Content" ObjectID="_1643491242" r:id="rId181"/>
         </w:object>
       </w:r>
       <w:r>
@@ -6008,10 +6818,10 @@
           <w:position w:val="-6"/>
         </w:rPr>
         <w:object w:dxaOrig="139" w:dyaOrig="260" w14:anchorId="5131C1C1">
-          <v:shape id="_x0000_i2054" type="#_x0000_t75" style="width:6.85pt;height:12.85pt" o:ole="">
+          <v:shape id="_x0000_i2054" type="#_x0000_t75" style="width:7.2pt;height:13.2pt" o:ole="">
             <v:imagedata r:id="rId158" o:title=""/>
           </v:shape>
-          <o:OLEObject Type="Embed" ProgID="Equation.DSMT4" ShapeID="_x0000_i2054" DrawAspect="Content" ObjectID="_1643306176" r:id="rId182"/>
+          <o:OLEObject Type="Embed" ProgID="Equation.DSMT4" ShapeID="_x0000_i2054" DrawAspect="Content" ObjectID="_1643491243" r:id="rId182"/>
         </w:object>
       </w:r>
       <w:r>
@@ -6045,10 +6855,10 @@
           <w:position w:val="-12"/>
         </w:rPr>
         <w:object w:dxaOrig="1820" w:dyaOrig="380" w14:anchorId="0511F1FC">
-          <v:shape id="_x0000_i2059" type="#_x0000_t75" style="width:90.85pt;height:18.85pt" o:ole="">
+          <v:shape id="_x0000_i2059" type="#_x0000_t75" style="width:91.2pt;height:19.2pt" o:ole="">
             <v:imagedata r:id="rId183" o:title=""/>
           </v:shape>
-          <o:OLEObject Type="Embed" ProgID="Equation.DSMT4" ShapeID="_x0000_i2059" DrawAspect="Content" ObjectID="_1643306177" r:id="rId184"/>
+          <o:OLEObject Type="Embed" ProgID="Equation.DSMT4" ShapeID="_x0000_i2059" DrawAspect="Content" ObjectID="_1643491244" r:id="rId184"/>
         </w:object>
       </w:r>
       <w:r>
@@ -6100,10 +6910,10 @@
           <w:position w:val="-14"/>
         </w:rPr>
         <w:object w:dxaOrig="1560" w:dyaOrig="380" w14:anchorId="0EBC54D1">
-          <v:shape id="_x0000_i2074" type="#_x0000_t75" style="width:78pt;height:18.85pt" o:ole="">
+          <v:shape id="_x0000_i2074" type="#_x0000_t75" style="width:78pt;height:19.2pt" o:ole="">
             <v:imagedata r:id="rId185" o:title=""/>
           </v:shape>
-          <o:OLEObject Type="Embed" ProgID="Equation.DSMT4" ShapeID="_x0000_i2074" DrawAspect="Content" ObjectID="_1643306178" r:id="rId186"/>
+          <o:OLEObject Type="Embed" ProgID="Equation.DSMT4" ShapeID="_x0000_i2074" DrawAspect="Content" ObjectID="_1643491245" r:id="rId186"/>
         </w:object>
       </w:r>
       <w:r>
@@ -6123,10 +6933,10 @@
           <w:position w:val="-12"/>
         </w:rPr>
         <w:object w:dxaOrig="880" w:dyaOrig="380" w14:anchorId="297DBDE4">
-          <v:shape id="_x0000_i2067" type="#_x0000_t75" style="width:44.15pt;height:18.85pt" o:ole="">
+          <v:shape id="_x0000_i2067" type="#_x0000_t75" style="width:43.8pt;height:19.2pt" o:ole="">
             <v:imagedata r:id="rId187" o:title=""/>
           </v:shape>
-          <o:OLEObject Type="Embed" ProgID="Equation.DSMT4" ShapeID="_x0000_i2067" DrawAspect="Content" ObjectID="_1643306179" r:id="rId188"/>
+          <o:OLEObject Type="Embed" ProgID="Equation.DSMT4" ShapeID="_x0000_i2067" DrawAspect="Content" ObjectID="_1643491246" r:id="rId188"/>
         </w:object>
       </w:r>
       <w:r>
@@ -6164,10 +6974,10 @@
           <w:position w:val="-12"/>
         </w:rPr>
         <w:object w:dxaOrig="700" w:dyaOrig="360" w14:anchorId="696D2971">
-          <v:shape id="_x0000_i2077" type="#_x0000_t75" style="width:35.15pt;height:18pt" o:ole="">
+          <v:shape id="_x0000_i2077" type="#_x0000_t75" style="width:34.8pt;height:18pt" o:ole="">
             <v:imagedata r:id="rId189" o:title=""/>
           </v:shape>
-          <o:OLEObject Type="Embed" ProgID="Equation.DSMT4" ShapeID="_x0000_i2077" DrawAspect="Content" ObjectID="_1643306180" r:id="rId190"/>
+          <o:OLEObject Type="Embed" ProgID="Equation.DSMT4" ShapeID="_x0000_i2077" DrawAspect="Content" ObjectID="_1643491247" r:id="rId190"/>
         </w:object>
       </w:r>
       <w:r>
@@ -6187,10 +6997,10 @@
           <w:position w:val="-4"/>
         </w:rPr>
         <w:object w:dxaOrig="260" w:dyaOrig="260" w14:anchorId="795E7279">
-          <v:shape id="_x0000_i2069" type="#_x0000_t75" style="width:12.85pt;height:12.85pt" o:ole="">
+          <v:shape id="_x0000_i2069" type="#_x0000_t75" style="width:13.2pt;height:13.2pt" o:ole="">
             <v:imagedata r:id="rId191" o:title=""/>
           </v:shape>
-          <o:OLEObject Type="Embed" ProgID="Equation.DSMT4" ShapeID="_x0000_i2069" DrawAspect="Content" ObjectID="_1643306181" r:id="rId192"/>
+          <o:OLEObject Type="Embed" ProgID="Equation.DSMT4" ShapeID="_x0000_i2069" DrawAspect="Content" ObjectID="_1643491248" r:id="rId192"/>
         </w:object>
       </w:r>
       <w:r>
@@ -6204,10 +7014,10 @@
           <w:position w:val="-4"/>
         </w:rPr>
         <w:object w:dxaOrig="279" w:dyaOrig="260" w14:anchorId="04AD19A5">
-          <v:shape id="_x0000_i2072" type="#_x0000_t75" style="width:14.15pt;height:12.85pt" o:ole="">
+          <v:shape id="_x0000_i2072" type="#_x0000_t75" style="width:13.8pt;height:13.2pt" o:ole="">
             <v:imagedata r:id="rId193" o:title=""/>
           </v:shape>
-          <o:OLEObject Type="Embed" ProgID="Equation.DSMT4" ShapeID="_x0000_i2072" DrawAspect="Content" ObjectID="_1643306182" r:id="rId194"/>
+          <o:OLEObject Type="Embed" ProgID="Equation.DSMT4" ShapeID="_x0000_i2072" DrawAspect="Content" ObjectID="_1643491249" r:id="rId194"/>
         </w:object>
       </w:r>
       <w:r>
@@ -6221,10 +7031,10 @@
           <w:position w:val="-14"/>
         </w:rPr>
         <w:object w:dxaOrig="1219" w:dyaOrig="380" w14:anchorId="4C22309B">
-          <v:shape id="_x0000_i2080" type="#_x0000_t75" style="width:60.85pt;height:18.85pt" o:ole="">
+          <v:shape id="_x0000_i2080" type="#_x0000_t75" style="width:61.2pt;height:19.2pt" o:ole="">
             <v:imagedata r:id="rId195" o:title=""/>
           </v:shape>
-          <o:OLEObject Type="Embed" ProgID="Equation.DSMT4" ShapeID="_x0000_i2080" DrawAspect="Content" ObjectID="_1643306183" r:id="rId196"/>
+          <o:OLEObject Type="Embed" ProgID="Equation.DSMT4" ShapeID="_x0000_i2080" DrawAspect="Content" ObjectID="_1643491250" r:id="rId196"/>
         </w:object>
       </w:r>
       <w:r>
@@ -6238,10 +7048,10 @@
           <w:position w:val="-6"/>
         </w:rPr>
         <w:object w:dxaOrig="260" w:dyaOrig="279" w14:anchorId="0FDF4B4F">
-          <v:shape id="_x0000_i2087" type="#_x0000_t75" style="width:12.85pt;height:14.15pt" o:ole="">
+          <v:shape id="_x0000_i2087" type="#_x0000_t75" style="width:13.2pt;height:13.8pt" o:ole="">
             <v:imagedata r:id="rId164" o:title=""/>
           </v:shape>
-          <o:OLEObject Type="Embed" ProgID="Equation.DSMT4" ShapeID="_x0000_i2087" DrawAspect="Content" ObjectID="_1643306184" r:id="rId197"/>
+          <o:OLEObject Type="Embed" ProgID="Equation.DSMT4" ShapeID="_x0000_i2087" DrawAspect="Content" ObjectID="_1643491251" r:id="rId197"/>
         </w:object>
       </w:r>
       <w:r>
@@ -6261,10 +7071,10 @@
           <w:position w:val="-14"/>
         </w:rPr>
         <w:object w:dxaOrig="1640" w:dyaOrig="400" w14:anchorId="4E786C36">
-          <v:shape id="_x0000_i2090" type="#_x0000_t75" style="width:81.85pt;height:20.15pt" o:ole="">
+          <v:shape id="_x0000_i2090" type="#_x0000_t75" style="width:82.2pt;height:19.8pt" o:ole="">
             <v:imagedata r:id="rId198" o:title=""/>
           </v:shape>
-          <o:OLEObject Type="Embed" ProgID="Equation.DSMT4" ShapeID="_x0000_i2090" DrawAspect="Content" ObjectID="_1643306185" r:id="rId199"/>
+          <o:OLEObject Type="Embed" ProgID="Equation.DSMT4" ShapeID="_x0000_i2090" DrawAspect="Content" ObjectID="_1643491252" r:id="rId199"/>
         </w:object>
       </w:r>
       <w:r>
@@ -6302,10 +7112,10 @@
           <w:position w:val="-6"/>
         </w:rPr>
         <w:object w:dxaOrig="260" w:dyaOrig="279" w14:anchorId="36309414">
-          <v:shape id="_x0000_i2121" type="#_x0000_t75" style="width:12.85pt;height:14.15pt" o:ole="">
+          <v:shape id="_x0000_i2121" type="#_x0000_t75" style="width:13.2pt;height:13.8pt" o:ole="">
             <v:imagedata r:id="rId164" o:title=""/>
           </v:shape>
-          <o:OLEObject Type="Embed" ProgID="Equation.DSMT4" ShapeID="_x0000_i2121" DrawAspect="Content" ObjectID="_1643306186" r:id="rId200"/>
+          <o:OLEObject Type="Embed" ProgID="Equation.DSMT4" ShapeID="_x0000_i2121" DrawAspect="Content" ObjectID="_1643491253" r:id="rId200"/>
         </w:object>
       </w:r>
       <w:r>
@@ -6335,10 +7145,10 @@
           <w:position w:val="-14"/>
         </w:rPr>
         <w:object w:dxaOrig="740" w:dyaOrig="400" w14:anchorId="17BCA929">
-          <v:shape id="_x0000_i2122" type="#_x0000_t75" style="width:36.85pt;height:20.15pt" o:ole="">
+          <v:shape id="_x0000_i2122" type="#_x0000_t75" style="width:37.2pt;height:19.8pt" o:ole="">
             <v:imagedata r:id="rId201" o:title=""/>
           </v:shape>
-          <o:OLEObject Type="Embed" ProgID="Equation.DSMT4" ShapeID="_x0000_i2122" DrawAspect="Content" ObjectID="_1643306187" r:id="rId202"/>
+          <o:OLEObject Type="Embed" ProgID="Equation.DSMT4" ShapeID="_x0000_i2122" DrawAspect="Content" ObjectID="_1643491254" r:id="rId202"/>
         </w:object>
       </w:r>
       <w:r>
@@ -6369,10 +7179,10 @@
           <w:position w:val="-6"/>
         </w:rPr>
         <w:object w:dxaOrig="240" w:dyaOrig="220" w14:anchorId="36D81E37">
-          <v:shape id="_x0000_i2123" type="#_x0000_t75" style="width:12pt;height:11.15pt" o:ole="">
+          <v:shape id="_x0000_i2123" type="#_x0000_t75" style="width:12pt;height:10.8pt" o:ole="">
             <v:imagedata r:id="rId203" o:title=""/>
           </v:shape>
-          <o:OLEObject Type="Embed" ProgID="Equation.DSMT4" ShapeID="_x0000_i2123" DrawAspect="Content" ObjectID="_1643306188" r:id="rId204"/>
+          <o:OLEObject Type="Embed" ProgID="Equation.DSMT4" ShapeID="_x0000_i2123" DrawAspect="Content" ObjectID="_1643491255" r:id="rId204"/>
         </w:object>
       </w:r>
       <w:r>
@@ -6486,14 +7296,14 @@
           <w:rFonts w:cs="Times New Roman"/>
         </w:rPr>
       </w:pPr>
-      <w:bookmarkStart w:id="4" w:name="_Toc32690969"/>
+      <w:bookmarkStart w:id="5" w:name="_Toc32866205"/>
       <w:r>
         <w:rPr>
           <w:rFonts w:cs="Times New Roman"/>
         </w:rPr>
         <w:t>结果与分析</w:t>
       </w:r>
-      <w:bookmarkEnd w:id="4"/>
+      <w:bookmarkEnd w:id="5"/>
     </w:p>
     <w:p>
       <w:pPr>
@@ -6562,7 +7372,21 @@
         <w:rPr>
           <w:rFonts w:hint="eastAsia"/>
         </w:rPr>
-        <w:t>本文提出的多位置定轨方法，第二种策略无效，第一种策略取得了较好的精度，但是与只利用最大间隔的三组数据的吉布斯方法相比，没有明显的优势。但也不能说明该方法没有有效利用多组数据的信息，仍需更多的实验数据进行校验。</w:t>
+        <w:t>本文提出的</w:t>
+      </w:r>
+      <w:proofErr w:type="gramStart"/>
+      <w:r>
+        <w:rPr>
+          <w:rFonts w:hint="eastAsia"/>
+        </w:rPr>
+        <w:t>多位置</w:t>
+      </w:r>
+      <w:proofErr w:type="gramEnd"/>
+      <w:r>
+        <w:rPr>
+          <w:rFonts w:hint="eastAsia"/>
+        </w:rPr>
+        <w:t>定轨方法，第二种策略无效，第一种策略取得了较好的精度，但是与只利用最大间隔的三组数据的吉布斯方法相比，没有明显的优势。但也不能说明该方法没有有效利用多组数据的信息，仍需更多的实验数据进行校验。</w:t>
       </w:r>
     </w:p>
     <w:p>
@@ -6619,10 +7443,10 @@
           <w:position w:val="-12"/>
         </w:rPr>
         <w:object w:dxaOrig="1880" w:dyaOrig="360" w14:anchorId="1E1D45F4">
-          <v:shape id="_x0000_i2749" type="#_x0000_t75" style="width:93.85pt;height:18pt" o:ole="">
+          <v:shape id="_x0000_i2749" type="#_x0000_t75" style="width:94.2pt;height:18pt" o:ole="">
             <v:imagedata r:id="rId205" o:title=""/>
           </v:shape>
-          <o:OLEObject Type="Embed" ProgID="Equation.DSMT4" ShapeID="_x0000_i2749" DrawAspect="Content" ObjectID="_1643306189" r:id="rId206"/>
+          <o:OLEObject Type="Embed" ProgID="Equation.DSMT4" ShapeID="_x0000_i2749" DrawAspect="Content" ObjectID="_1643491256" r:id="rId206"/>
         </w:object>
       </w:r>
       <w:r>
@@ -6646,7 +7470,7 @@
     </w:p>
     <w:p>
       <w:pPr>
-        <w:pStyle w:val="af"/>
+        <w:pStyle w:val="af0"/>
         <w:keepNext/>
         <w:ind w:firstLine="400"/>
         <w:jc w:val="center"/>
@@ -6719,7 +7543,49 @@
         <w:rPr>
           <w:rFonts w:ascii="Times New Roman" w:eastAsiaTheme="majorEastAsia" w:hAnsi="Times New Roman" w:cs="Times New Roman" w:hint="eastAsia"/>
         </w:rPr>
-        <w:t>不同方法轨道参数计算结果对比（标红的是最接近真值的，标蓝的是误差明显的）</w:t>
+        <w:t>不同方法轨道参数</w:t>
+      </w:r>
+      <w:bookmarkStart w:id="6" w:name="_Hlk32768671"/>
+      <w:r>
+        <w:rPr>
+          <w:rFonts w:ascii="Times New Roman" w:eastAsiaTheme="majorEastAsia" w:hAnsi="Times New Roman" w:cs="Times New Roman" w:hint="eastAsia"/>
+        </w:rPr>
+        <w:t>计算结果</w:t>
+      </w:r>
+      <w:bookmarkEnd w:id="6"/>
+      <w:r>
+        <w:rPr>
+          <w:rFonts w:ascii="Times New Roman" w:eastAsiaTheme="majorEastAsia" w:hAnsi="Times New Roman" w:cs="Times New Roman" w:hint="eastAsia"/>
+        </w:rPr>
+        <w:t>对比（</w:t>
+      </w:r>
+      <w:proofErr w:type="gramStart"/>
+      <w:r>
+        <w:rPr>
+          <w:rFonts w:ascii="Times New Roman" w:eastAsiaTheme="majorEastAsia" w:hAnsi="Times New Roman" w:cs="Times New Roman" w:hint="eastAsia"/>
+        </w:rPr>
+        <w:t>标红的</w:t>
+      </w:r>
+      <w:proofErr w:type="gramEnd"/>
+      <w:r>
+        <w:rPr>
+          <w:rFonts w:ascii="Times New Roman" w:eastAsiaTheme="majorEastAsia" w:hAnsi="Times New Roman" w:cs="Times New Roman" w:hint="eastAsia"/>
+        </w:rPr>
+        <w:t>是最接近真值的，</w:t>
+      </w:r>
+      <w:proofErr w:type="gramStart"/>
+      <w:r>
+        <w:rPr>
+          <w:rFonts w:ascii="Times New Roman" w:eastAsiaTheme="majorEastAsia" w:hAnsi="Times New Roman" w:cs="Times New Roman" w:hint="eastAsia"/>
+        </w:rPr>
+        <w:t>标蓝的</w:t>
+      </w:r>
+      <w:proofErr w:type="gramEnd"/>
+      <w:r>
+        <w:rPr>
+          <w:rFonts w:ascii="Times New Roman" w:eastAsiaTheme="majorEastAsia" w:hAnsi="Times New Roman" w:cs="Times New Roman" w:hint="eastAsia"/>
+        </w:rPr>
+        <w:t>是误差明显的）</w:t>
       </w:r>
     </w:p>
     <w:tbl>
@@ -6894,33 +7760,69 @@
                 <w:sz w:val="15"/>
                 <w:szCs w:val="15"/>
               </w:rPr>
-              <w:t>第一种多位置定轨方法</w:t>
-            </w:r>
-          </w:p>
-        </w:tc>
-        <w:tc>
-          <w:tcPr>
-            <w:tcW w:w="0" w:type="auto"/>
-            <w:vAlign w:val="center"/>
-          </w:tcPr>
-          <w:p>
-            <w:pPr>
-              <w:spacing w:line="276" w:lineRule="auto"/>
-              <w:ind w:firstLineChars="0" w:firstLine="0"/>
-              <w:jc w:val="center"/>
+              <w:t>第一种</w:t>
+            </w:r>
+            <w:proofErr w:type="gramStart"/>
+            <w:r>
               <w:rPr>
                 <w:rFonts w:hint="eastAsia"/>
                 <w:sz w:val="15"/>
                 <w:szCs w:val="15"/>
               </w:rPr>
-            </w:pPr>
+              <w:t>多位置</w:t>
+            </w:r>
+            <w:proofErr w:type="gramEnd"/>
             <w:r>
               <w:rPr>
                 <w:rFonts w:hint="eastAsia"/>
                 <w:sz w:val="15"/>
                 <w:szCs w:val="15"/>
               </w:rPr>
-              <w:t>第二种多位置定轨方法</w:t>
+              <w:t>定轨方法</w:t>
+            </w:r>
+          </w:p>
+        </w:tc>
+        <w:tc>
+          <w:tcPr>
+            <w:tcW w:w="0" w:type="auto"/>
+            <w:vAlign w:val="center"/>
+          </w:tcPr>
+          <w:p>
+            <w:pPr>
+              <w:spacing w:line="276" w:lineRule="auto"/>
+              <w:ind w:firstLineChars="0" w:firstLine="0"/>
+              <w:jc w:val="center"/>
+              <w:rPr>
+                <w:rFonts w:hint="eastAsia"/>
+                <w:sz w:val="15"/>
+                <w:szCs w:val="15"/>
+              </w:rPr>
+            </w:pPr>
+            <w:r>
+              <w:rPr>
+                <w:rFonts w:hint="eastAsia"/>
+                <w:sz w:val="15"/>
+                <w:szCs w:val="15"/>
+              </w:rPr>
+              <w:t>第二种</w:t>
+            </w:r>
+            <w:proofErr w:type="gramStart"/>
+            <w:r>
+              <w:rPr>
+                <w:rFonts w:hint="eastAsia"/>
+                <w:sz w:val="15"/>
+                <w:szCs w:val="15"/>
+              </w:rPr>
+              <w:t>多位置</w:t>
+            </w:r>
+            <w:proofErr w:type="gramEnd"/>
+            <w:r>
+              <w:rPr>
+                <w:rFonts w:hint="eastAsia"/>
+                <w:sz w:val="15"/>
+                <w:szCs w:val="15"/>
+              </w:rPr>
+              <w:t>定轨方法</w:t>
             </w:r>
           </w:p>
         </w:tc>
@@ -7855,10 +8757,10 @@
                 <w:szCs w:val="18"/>
               </w:rPr>
               <w:object w:dxaOrig="260" w:dyaOrig="260" w14:anchorId="2F93208C">
-                <v:shape id="_x0000_i2742" type="#_x0000_t75" style="width:12.85pt;height:12.85pt" o:ole="">
+                <v:shape id="_x0000_i2742" type="#_x0000_t75" style="width:13.2pt;height:13.2pt" o:ole="">
                   <v:imagedata r:id="rId207" o:title=""/>
                 </v:shape>
-                <o:OLEObject Type="Embed" ProgID="Equation.DSMT4" ShapeID="_x0000_i2742" DrawAspect="Content" ObjectID="_1643306190" r:id="rId208"/>
+                <o:OLEObject Type="Embed" ProgID="Equation.DSMT4" ShapeID="_x0000_i2742" DrawAspect="Content" ObjectID="_1643491257" r:id="rId208"/>
               </w:object>
             </w:r>
             <w:r>
@@ -8140,10 +9042,10 @@
                 <w:szCs w:val="18"/>
               </w:rPr>
               <w:object w:dxaOrig="240" w:dyaOrig="220" w14:anchorId="0CCC77A6">
-                <v:shape id="_x0000_i2743" type="#_x0000_t75" style="width:12pt;height:11.15pt" o:ole="">
+                <v:shape id="_x0000_i2743" type="#_x0000_t75" style="width:12pt;height:10.8pt" o:ole="">
                   <v:imagedata r:id="rId209" o:title=""/>
                 </v:shape>
-                <o:OLEObject Type="Embed" ProgID="Equation.DSMT4" ShapeID="_x0000_i2743" DrawAspect="Content" ObjectID="_1643306191" r:id="rId210"/>
+                <o:OLEObject Type="Embed" ProgID="Equation.DSMT4" ShapeID="_x0000_i2743" DrawAspect="Content" ObjectID="_1643491258" r:id="rId210"/>
               </w:object>
             </w:r>
             <w:r>
@@ -8420,10 +9322,10 @@
                 <w:szCs w:val="18"/>
               </w:rPr>
               <w:object w:dxaOrig="260" w:dyaOrig="360" w14:anchorId="5000942A">
-                <v:shape id="_x0000_i2744" type="#_x0000_t75" style="width:12.85pt;height:18pt" o:ole="">
+                <v:shape id="_x0000_i2744" type="#_x0000_t75" style="width:13.2pt;height:18pt" o:ole="">
                   <v:imagedata r:id="rId211" o:title=""/>
                 </v:shape>
-                <o:OLEObject Type="Embed" ProgID="Equation.DSMT4" ShapeID="_x0000_i2744" DrawAspect="Content" ObjectID="_1643306192" r:id="rId212"/>
+                <o:OLEObject Type="Embed" ProgID="Equation.DSMT4" ShapeID="_x0000_i2744" DrawAspect="Content" ObjectID="_1643491259" r:id="rId212"/>
               </w:object>
             </w:r>
             <w:r>
@@ -8559,6 +9461,7 @@
             <w:r>
               <w:rPr>
                 <w:rFonts w:hint="eastAsia"/>
+                <w:color w:val="FF0000"/>
                 <w:sz w:val="15"/>
                 <w:szCs w:val="15"/>
               </w:rPr>
@@ -8566,6 +9469,7 @@
             </w:r>
             <w:r>
               <w:rPr>
+                <w:color w:val="FF0000"/>
                 <w:sz w:val="15"/>
                 <w:szCs w:val="15"/>
               </w:rPr>
@@ -8652,7 +9556,14 @@
                 <w:sz w:val="15"/>
                 <w:szCs w:val="15"/>
               </w:rPr>
-              <w:t>未知</w:t>
+              <w:t>2</w:t>
+            </w:r>
+            <w:r>
+              <w:rPr>
+                <w:sz w:val="15"/>
+                <w:szCs w:val="15"/>
+              </w:rPr>
+              <w:t>12</w:t>
             </w:r>
           </w:p>
         </w:tc>
@@ -8660,7 +9571,7 @@
     </w:tbl>
     <w:p>
       <w:pPr>
-        <w:pStyle w:val="af"/>
+        <w:pStyle w:val="af0"/>
         <w:keepNext/>
         <w:ind w:firstLine="400"/>
         <w:jc w:val="center"/>
@@ -8671,7 +9582,7 @@
     </w:p>
     <w:p>
       <w:pPr>
-        <w:pStyle w:val="af"/>
+        <w:pStyle w:val="af0"/>
         <w:keepNext/>
         <w:ind w:firstLine="400"/>
         <w:jc w:val="center"/>
@@ -8686,7 +9597,7 @@
         <mc:AlternateContent>
           <mc:Choice Requires="wps">
             <w:drawing>
-              <wp:anchor distT="0" distB="0" distL="114300" distR="114300" simplePos="0" relativeHeight="251661312" behindDoc="0" locked="0" layoutInCell="1" allowOverlap="1" wp14:anchorId="775EDDF5" wp14:editId="7FD0909B">
+              <wp:anchor distT="0" distB="0" distL="114300" distR="114300" simplePos="0" relativeHeight="251661312" behindDoc="0" locked="0" layoutInCell="1" allowOverlap="1" wp14:anchorId="775EDDF5" wp14:editId="28CF5E20">
                 <wp:simplePos x="0" y="0"/>
                 <wp:positionH relativeFrom="column">
                   <wp:posOffset>234769</wp:posOffset>
@@ -8842,6 +9753,7 @@
       <w:r>
         <w:rPr>
           <w:rFonts w:ascii="Times New Roman" w:eastAsiaTheme="majorEastAsia" w:hAnsi="Times New Roman" w:cs="Times New Roman"/>
+          <w:noProof/>
         </w:rPr>
         <w:t>2</w:t>
       </w:r>
@@ -14131,14 +15043,14 @@
           <w:rFonts w:cs="Times New Roman"/>
         </w:rPr>
       </w:pPr>
-      <w:bookmarkStart w:id="5" w:name="_Toc32690970"/>
+      <w:bookmarkStart w:id="7" w:name="_Toc32866206"/>
       <w:r>
         <w:rPr>
           <w:rFonts w:cs="Times New Roman"/>
         </w:rPr>
         <w:t>总体体会</w:t>
       </w:r>
-      <w:bookmarkEnd w:id="5"/>
+      <w:bookmarkEnd w:id="7"/>
     </w:p>
     <w:p>
       <w:pPr>
@@ -14152,15 +15064,7 @@
         <w:rPr>
           <w:rFonts w:cs="Times New Roman" w:hint="eastAsia"/>
         </w:rPr>
-        <w:t>通过自己编程实现光学观测定轨，更加熟练地掌握了轨道力学相关公式的应用。这次还通过自己的思考，提出了一种新的定轨策略，虽然想法比较简单，也没有从理论上严格证明其有效性，但实验效果来看，还是挺好的。之后有机会，将继续学习</w:t>
-      </w:r>
-      <w:bookmarkStart w:id="6" w:name="_GoBack"/>
-      <w:bookmarkEnd w:id="6"/>
-      <w:r>
-        <w:rPr>
-          <w:rFonts w:cs="Times New Roman" w:hint="eastAsia"/>
-        </w:rPr>
-        <w:t>研究精密定轨的理论方法。</w:t>
+        <w:t>通过自己编程实现光学观测定轨，更加熟练地掌握了轨道力学相关公式的应用。这次还通过自己的思考，提出了一种新的定轨策略，虽然想法比较简单，也没有从理论上严格证明其有效性，但实验效果来看，还是挺好的。之后有机会，将继续学习研究精密定轨的理论方法。</w:t>
       </w:r>
     </w:p>
     <w:p>
@@ -14171,9 +15075,4967 @@
           <w:rFonts w:cs="Times New Roman"/>
         </w:rPr>
       </w:pPr>
+      <w:r>
+        <w:rPr>
+          <w:rFonts w:cs="Times New Roman" w:hint="eastAsia"/>
+        </w:rPr>
+        <w:t>另外，此次由于老师给的初始历元的真近点角的真值不对，所以我用</w:t>
+      </w:r>
+      <w:r>
+        <w:rPr>
+          <w:rFonts w:cs="Times New Roman" w:hint="eastAsia"/>
+        </w:rPr>
+        <w:t>STK</w:t>
+      </w:r>
+      <w:r>
+        <w:rPr>
+          <w:rFonts w:cs="Times New Roman" w:hint="eastAsia"/>
+        </w:rPr>
+        <w:t>试凑出了其大小约为</w:t>
+      </w:r>
+      <w:r>
+        <w:rPr>
+          <w:rFonts w:cs="Times New Roman" w:hint="eastAsia"/>
+        </w:rPr>
+        <w:t>2</w:t>
+      </w:r>
+      <w:r>
+        <w:rPr>
+          <w:rFonts w:cs="Times New Roman"/>
+        </w:rPr>
+        <w:t>12</w:t>
+      </w:r>
+      <w:r>
+        <w:rPr>
+          <w:rFonts w:cs="Times New Roman" w:hint="eastAsia"/>
+        </w:rPr>
+        <w:t>度。这也促进了我对于</w:t>
+      </w:r>
+      <w:r>
+        <w:rPr>
+          <w:rFonts w:cs="Times New Roman" w:hint="eastAsia"/>
+        </w:rPr>
+        <w:t>STK</w:t>
+      </w:r>
+      <w:r>
+        <w:rPr>
+          <w:rFonts w:cs="Times New Roman" w:hint="eastAsia"/>
+        </w:rPr>
+        <w:t>的掌握。</w:t>
+      </w:r>
+    </w:p>
+    <w:p>
+      <w:pPr>
+        <w:spacing w:line="300" w:lineRule="auto"/>
+        <w:ind w:firstLineChars="0" w:firstLine="0"/>
+        <w:rPr>
+          <w:rFonts w:cs="Times New Roman"/>
+        </w:rPr>
+      </w:pPr>
+      <w:r>
+        <w:rPr>
+          <w:noProof/>
+        </w:rPr>
+        <w:drawing>
+          <wp:inline distT="0" distB="0" distL="0" distR="0" wp14:anchorId="21B8CDF8" wp14:editId="53B1513C">
+            <wp:extent cx="5274310" cy="1951990"/>
+            <wp:effectExtent l="0" t="0" r="2540" b="0"/>
+            <wp:docPr id="4" name="图片 4"/>
+            <wp:cNvGraphicFramePr>
+              <a:graphicFrameLocks xmlns:a="http://schemas.openxmlformats.org/drawingml/2006/main" noChangeAspect="1"/>
+            </wp:cNvGraphicFramePr>
+            <a:graphic xmlns:a="http://schemas.openxmlformats.org/drawingml/2006/main">
+              <a:graphicData uri="http://schemas.openxmlformats.org/drawingml/2006/picture">
+                <pic:pic xmlns:pic="http://schemas.openxmlformats.org/drawingml/2006/picture">
+                  <pic:nvPicPr>
+                    <pic:cNvPr id="1" name=""/>
+                    <pic:cNvPicPr/>
+                  </pic:nvPicPr>
+                  <pic:blipFill>
+                    <a:blip r:embed="rId213"/>
+                    <a:stretch>
+                      <a:fillRect/>
+                    </a:stretch>
+                  </pic:blipFill>
+                  <pic:spPr>
+                    <a:xfrm>
+                      <a:off x="0" y="0"/>
+                      <a:ext cx="5274310" cy="1951990"/>
+                    </a:xfrm>
+                    <a:prstGeom prst="rect">
+                      <a:avLst/>
+                    </a:prstGeom>
+                  </pic:spPr>
+                </pic:pic>
+              </a:graphicData>
+            </a:graphic>
+          </wp:inline>
+        </w:drawing>
+      </w:r>
+    </w:p>
+    <w:p>
+      <w:pPr>
+        <w:spacing w:line="300" w:lineRule="auto"/>
+        <w:ind w:firstLineChars="0" w:firstLine="0"/>
+        <w:jc w:val="center"/>
+        <w:rPr>
+          <w:rFonts w:eastAsiaTheme="majorEastAsia" w:cs="Times New Roman"/>
+          <w:sz w:val="20"/>
+          <w:szCs w:val="20"/>
+        </w:rPr>
+      </w:pPr>
+      <w:r>
+        <w:rPr>
+          <w:rFonts w:eastAsiaTheme="majorEastAsia" w:cs="Times New Roman" w:hint="eastAsia"/>
+          <w:sz w:val="20"/>
+          <w:szCs w:val="20"/>
+        </w:rPr>
+        <w:t>图</w:t>
+      </w:r>
+      <w:r>
+        <w:rPr>
+          <w:rFonts w:eastAsiaTheme="majorEastAsia" w:cs="Times New Roman" w:hint="eastAsia"/>
+          <w:sz w:val="20"/>
+          <w:szCs w:val="20"/>
+        </w:rPr>
+        <w:t xml:space="preserve"> 2</w:t>
+      </w:r>
+      <w:r>
+        <w:rPr>
+          <w:rFonts w:eastAsiaTheme="majorEastAsia" w:cs="Times New Roman"/>
+          <w:sz w:val="20"/>
+          <w:szCs w:val="20"/>
+        </w:rPr>
+        <w:t xml:space="preserve"> </w:t>
+      </w:r>
+      <w:r>
+        <w:rPr>
+          <w:rFonts w:eastAsiaTheme="majorEastAsia" w:cs="Times New Roman" w:hint="eastAsia"/>
+          <w:sz w:val="20"/>
+          <w:szCs w:val="20"/>
+        </w:rPr>
+        <w:t>STK</w:t>
+      </w:r>
+      <w:r>
+        <w:rPr>
+          <w:rFonts w:eastAsiaTheme="majorEastAsia" w:cs="Times New Roman" w:hint="eastAsia"/>
+          <w:sz w:val="20"/>
+          <w:szCs w:val="20"/>
+        </w:rPr>
+        <w:t>仿真</w:t>
+      </w:r>
+    </w:p>
+    <w:p>
+      <w:pPr>
+        <w:spacing w:line="300" w:lineRule="auto"/>
+        <w:ind w:firstLineChars="0" w:firstLine="0"/>
+        <w:jc w:val="center"/>
+        <w:rPr>
+          <w:rFonts w:eastAsiaTheme="majorEastAsia" w:cs="Times New Roman"/>
+          <w:sz w:val="20"/>
+          <w:szCs w:val="20"/>
+        </w:rPr>
+      </w:pPr>
+    </w:p>
+    <w:p>
+      <w:pPr>
+        <w:spacing w:line="300" w:lineRule="auto"/>
+        <w:ind w:firstLineChars="0" w:firstLine="0"/>
+        <w:jc w:val="center"/>
+        <w:rPr>
+          <w:rFonts w:eastAsiaTheme="majorEastAsia" w:cs="Times New Roman"/>
+          <w:sz w:val="20"/>
+          <w:szCs w:val="20"/>
+        </w:rPr>
+      </w:pPr>
+    </w:p>
+    <w:p>
+      <w:pPr>
+        <w:spacing w:line="300" w:lineRule="auto"/>
+        <w:ind w:firstLineChars="0" w:firstLine="0"/>
+        <w:jc w:val="center"/>
+        <w:rPr>
+          <w:rFonts w:eastAsiaTheme="majorEastAsia" w:cs="Times New Roman"/>
+          <w:sz w:val="20"/>
+          <w:szCs w:val="20"/>
+        </w:rPr>
+      </w:pPr>
+    </w:p>
+    <w:p>
+      <w:pPr>
+        <w:spacing w:line="300" w:lineRule="auto"/>
+        <w:ind w:firstLineChars="0" w:firstLine="0"/>
+        <w:jc w:val="center"/>
+        <w:rPr>
+          <w:rFonts w:cs="Times New Roman"/>
+          <w:sz w:val="20"/>
+          <w:szCs w:val="20"/>
+        </w:rPr>
+      </w:pPr>
+    </w:p>
+    <w:p>
+      <w:pPr>
+        <w:spacing w:line="300" w:lineRule="auto"/>
+        <w:ind w:firstLineChars="0" w:firstLine="0"/>
+        <w:rPr>
+          <w:rFonts w:cs="Times New Roman"/>
+          <w:sz w:val="20"/>
+          <w:szCs w:val="20"/>
+        </w:rPr>
+      </w:pPr>
+    </w:p>
+    <w:p>
+      <w:pPr>
+        <w:spacing w:line="300" w:lineRule="auto"/>
+        <w:ind w:firstLineChars="0" w:firstLine="0"/>
+        <w:rPr>
+          <w:rFonts w:cs="Times New Roman"/>
+          <w:sz w:val="20"/>
+          <w:szCs w:val="20"/>
+        </w:rPr>
+      </w:pPr>
+    </w:p>
+    <w:p>
+      <w:pPr>
+        <w:spacing w:line="300" w:lineRule="auto"/>
+        <w:ind w:firstLineChars="0" w:firstLine="0"/>
+        <w:rPr>
+          <w:rFonts w:cs="Times New Roman"/>
+          <w:sz w:val="20"/>
+          <w:szCs w:val="20"/>
+        </w:rPr>
+      </w:pPr>
+    </w:p>
+    <w:p>
+      <w:pPr>
+        <w:pStyle w:val="1"/>
+        <w:numPr>
+          <w:ilvl w:val="0"/>
+          <w:numId w:val="2"/>
+        </w:numPr>
+        <w:spacing w:before="160" w:after="160"/>
+        <w:ind w:firstLine="0"/>
+        <w:rPr>
+          <w:rFonts w:cs="Times New Roman"/>
+          <w:b/>
+          <w:bCs w:val="0"/>
+        </w:rPr>
+      </w:pPr>
+      <w:bookmarkStart w:id="8" w:name="_Toc32866207"/>
+      <w:r>
+        <w:rPr>
+          <w:rFonts w:cs="Times New Roman" w:hint="eastAsia"/>
+          <w:b/>
+          <w:bCs w:val="0"/>
+        </w:rPr>
+        <w:t>通信卫星星座设计</w:t>
+      </w:r>
+      <w:bookmarkEnd w:id="8"/>
+    </w:p>
+    <w:p>
+      <w:pPr>
+        <w:pStyle w:val="2"/>
+        <w:numPr>
+          <w:ilvl w:val="0"/>
+          <w:numId w:val="6"/>
+        </w:numPr>
+        <w:tabs>
+          <w:tab w:val="left" w:pos="0"/>
+        </w:tabs>
+        <w:spacing w:before="120" w:after="120" w:line="360" w:lineRule="auto"/>
+        <w:rPr>
+          <w:rFonts w:cs="Times New Roman"/>
+        </w:rPr>
+      </w:pPr>
+      <w:bookmarkStart w:id="9" w:name="_Toc32866208"/>
+      <w:r>
+        <w:rPr>
+          <w:rFonts w:cs="Times New Roman" w:hint="eastAsia"/>
+        </w:rPr>
+        <w:t>问题描述</w:t>
+      </w:r>
+      <w:bookmarkEnd w:id="9"/>
+    </w:p>
+    <w:p>
+      <w:pPr>
+        <w:spacing w:line="312" w:lineRule="auto"/>
+        <w:ind w:firstLine="480"/>
+      </w:pPr>
+      <w:r>
+        <w:rPr>
+          <w:rFonts w:hint="eastAsia"/>
+        </w:rPr>
+        <w:t>设计一个通信卫星星座，给海南省三沙市（市政府所在地，</w:t>
+      </w:r>
+      <w:r>
+        <w:t>北纬</w:t>
+      </w:r>
+      <w:r>
+        <w:t>16.8°,</w:t>
+      </w:r>
+      <w:r>
+        <w:t xml:space="preserve"> </w:t>
+      </w:r>
+      <w:r>
+        <w:t>东经</w:t>
+      </w:r>
+      <w:r>
+        <w:t>112.3°</w:t>
+      </w:r>
+      <w:r>
+        <w:rPr>
+          <w:rFonts w:hint="eastAsia"/>
+        </w:rPr>
+        <w:t>）的军民提供通信保障。对卫星星座的约束条件如下：</w:t>
+      </w:r>
+    </w:p>
+    <w:p>
+      <w:pPr>
+        <w:pStyle w:val="ab"/>
+        <w:numPr>
+          <w:ilvl w:val="0"/>
+          <w:numId w:val="7"/>
+        </w:numPr>
+        <w:spacing w:line="360" w:lineRule="auto"/>
+        <w:ind w:firstLineChars="0"/>
+      </w:pPr>
+      <w:r>
+        <w:rPr>
+          <w:rFonts w:hint="eastAsia"/>
+        </w:rPr>
+        <w:t>轨道高度</w:t>
+      </w:r>
+      <w:r>
+        <w:rPr>
+          <w:rFonts w:hint="eastAsia"/>
+        </w:rPr>
+        <w:t>500~</w:t>
+      </w:r>
+      <w:r>
+        <w:t>2000</w:t>
+      </w:r>
+      <w:r>
+        <w:rPr>
+          <w:rFonts w:hint="eastAsia"/>
+        </w:rPr>
+        <w:t>km</w:t>
+      </w:r>
+      <w:r>
+        <w:rPr>
+          <w:rFonts w:hint="eastAsia"/>
+        </w:rPr>
+        <w:t>，采用回归轨道</w:t>
+      </w:r>
+    </w:p>
+    <w:p>
+      <w:pPr>
+        <w:pStyle w:val="ab"/>
+        <w:numPr>
+          <w:ilvl w:val="0"/>
+          <w:numId w:val="7"/>
+        </w:numPr>
+        <w:spacing w:line="360" w:lineRule="auto"/>
+        <w:ind w:firstLineChars="0"/>
+      </w:pPr>
+      <w:r>
+        <w:rPr>
+          <w:rFonts w:hint="eastAsia"/>
+        </w:rPr>
+        <w:t>轨道偏心率在</w:t>
+      </w:r>
+      <w:r>
+        <w:rPr>
+          <w:rFonts w:hint="eastAsia"/>
+        </w:rPr>
+        <w:t>0~0.</w:t>
+      </w:r>
+      <w:r>
+        <w:t>1</w:t>
+      </w:r>
+      <w:r>
+        <w:rPr>
+          <w:rFonts w:hint="eastAsia"/>
+        </w:rPr>
+        <w:t>间（近地点高度不得低于</w:t>
+      </w:r>
+      <w:r>
+        <w:rPr>
+          <w:rFonts w:hint="eastAsia"/>
+        </w:rPr>
+        <w:t>500km</w:t>
+      </w:r>
+      <w:r>
+        <w:rPr>
+          <w:rFonts w:hint="eastAsia"/>
+        </w:rPr>
+        <w:t>）</w:t>
+      </w:r>
+    </w:p>
+    <w:p>
+      <w:pPr>
+        <w:pStyle w:val="ab"/>
+        <w:numPr>
+          <w:ilvl w:val="0"/>
+          <w:numId w:val="7"/>
+        </w:numPr>
+        <w:spacing w:line="360" w:lineRule="auto"/>
+        <w:ind w:firstLineChars="0"/>
+      </w:pPr>
+      <w:r>
+        <w:rPr>
+          <w:rFonts w:hint="eastAsia"/>
+        </w:rPr>
+        <w:t>轨道倾角</w:t>
+      </w:r>
+      <w:r>
+        <w:rPr>
+          <w:rFonts w:hint="eastAsia"/>
+        </w:rPr>
+        <w:t>45deg</w:t>
+      </w:r>
+    </w:p>
+    <w:p>
+      <w:pPr>
+        <w:pStyle w:val="ab"/>
+        <w:numPr>
+          <w:ilvl w:val="0"/>
+          <w:numId w:val="7"/>
+        </w:numPr>
+        <w:spacing w:line="360" w:lineRule="auto"/>
+        <w:ind w:firstLineChars="0"/>
+      </w:pPr>
+      <w:r>
+        <w:rPr>
+          <w:rFonts w:hint="eastAsia"/>
+        </w:rPr>
+        <w:t>三沙市对卫星的可见仰角要大于</w:t>
+      </w:r>
+      <w:r>
+        <w:rPr>
+          <w:rFonts w:hint="eastAsia"/>
+        </w:rPr>
+        <w:t>5deg</w:t>
+      </w:r>
+    </w:p>
+    <w:p>
+      <w:pPr>
+        <w:pStyle w:val="ab"/>
+        <w:numPr>
+          <w:ilvl w:val="0"/>
+          <w:numId w:val="7"/>
+        </w:numPr>
+        <w:spacing w:line="360" w:lineRule="auto"/>
+        <w:ind w:firstLineChars="0"/>
+      </w:pPr>
+      <w:r>
+        <w:rPr>
+          <w:rFonts w:hint="eastAsia"/>
+        </w:rPr>
+        <w:t>三沙市的通信中断间隔小于</w:t>
+      </w:r>
+      <w:r>
+        <w:t>15</w:t>
+      </w:r>
+      <w:r>
+        <w:rPr>
+          <w:rFonts w:hint="eastAsia"/>
+        </w:rPr>
+        <w:t>分钟</w:t>
+      </w:r>
+    </w:p>
+    <w:p>
+      <w:pPr>
+        <w:spacing w:line="360" w:lineRule="auto"/>
+        <w:ind w:left="480" w:firstLine="480"/>
+      </w:pPr>
+      <w:r>
+        <w:rPr>
+          <w:rFonts w:hint="eastAsia"/>
+        </w:rPr>
+        <w:t>要求：</w:t>
+      </w:r>
+    </w:p>
+    <w:p>
+      <w:pPr>
+        <w:pStyle w:val="ab"/>
+        <w:numPr>
+          <w:ilvl w:val="0"/>
+          <w:numId w:val="8"/>
+        </w:numPr>
+        <w:spacing w:line="360" w:lineRule="auto"/>
+        <w:ind w:firstLineChars="0"/>
+      </w:pPr>
+      <w:r>
+        <w:rPr>
+          <w:rFonts w:hint="eastAsia"/>
+        </w:rPr>
+        <w:t>设计回归轨道，</w:t>
+      </w:r>
+      <w:r>
+        <w:rPr>
+          <w:rFonts w:hint="eastAsia"/>
+        </w:rPr>
+        <w:t>计算卫星的对地覆盖时，都可以采用圆形地球假设。</w:t>
+      </w:r>
+    </w:p>
+    <w:p>
+      <w:pPr>
+        <w:pStyle w:val="ab"/>
+        <w:numPr>
+          <w:ilvl w:val="0"/>
+          <w:numId w:val="8"/>
+        </w:numPr>
+        <w:spacing w:line="360" w:lineRule="auto"/>
+        <w:ind w:firstLineChars="0"/>
+      </w:pPr>
+      <w:r>
+        <w:rPr>
+          <w:rFonts w:hint="eastAsia"/>
+        </w:rPr>
+        <w:t>使用的卫星个数尽可能少。</w:t>
+      </w:r>
+    </w:p>
+    <w:p>
+      <w:pPr>
+        <w:pStyle w:val="ab"/>
+        <w:numPr>
+          <w:ilvl w:val="0"/>
+          <w:numId w:val="8"/>
+        </w:numPr>
+        <w:spacing w:line="360" w:lineRule="auto"/>
+        <w:ind w:firstLineChars="0"/>
+      </w:pPr>
+      <w:r>
+        <w:rPr>
+          <w:rFonts w:hint="eastAsia"/>
+        </w:rPr>
+        <w:t>自己编程计算卫星的对地覆盖特性，设计结果可以用</w:t>
+      </w:r>
+      <w:r>
+        <w:rPr>
+          <w:rFonts w:hint="eastAsia"/>
+        </w:rPr>
+        <w:t>STK</w:t>
+      </w:r>
+      <w:r>
+        <w:rPr>
+          <w:rFonts w:hint="eastAsia"/>
+        </w:rPr>
+        <w:t>复核，但不能直接用</w:t>
+      </w:r>
+      <w:r>
+        <w:rPr>
+          <w:rFonts w:hint="eastAsia"/>
+        </w:rPr>
+        <w:t>STK</w:t>
+      </w:r>
+      <w:r>
+        <w:rPr>
+          <w:rFonts w:hint="eastAsia"/>
+        </w:rPr>
+        <w:t>设计。</w:t>
+      </w:r>
+    </w:p>
+    <w:p>
+      <w:pPr>
+        <w:ind w:firstLine="480"/>
+        <w:rPr>
+          <w:rFonts w:hint="eastAsia"/>
+        </w:rPr>
+      </w:pPr>
+    </w:p>
+    <w:p>
+      <w:pPr>
+        <w:pStyle w:val="2"/>
+        <w:numPr>
+          <w:ilvl w:val="0"/>
+          <w:numId w:val="6"/>
+        </w:numPr>
+        <w:tabs>
+          <w:tab w:val="left" w:pos="0"/>
+        </w:tabs>
+        <w:spacing w:before="120" w:after="120" w:line="360" w:lineRule="auto"/>
+        <w:rPr>
+          <w:rFonts w:cs="Times New Roman"/>
+        </w:rPr>
+      </w:pPr>
+      <w:bookmarkStart w:id="10" w:name="_Toc32866209"/>
+      <w:r>
+        <w:rPr>
+          <w:rFonts w:cs="Times New Roman" w:hint="eastAsia"/>
+        </w:rPr>
+        <w:t>问题分析</w:t>
+      </w:r>
+      <w:bookmarkEnd w:id="10"/>
+    </w:p>
+    <w:p>
+      <w:pPr>
+        <w:pStyle w:val="ab"/>
+        <w:numPr>
+          <w:ilvl w:val="0"/>
+          <w:numId w:val="9"/>
+        </w:numPr>
+        <w:spacing w:line="360" w:lineRule="auto"/>
+        <w:ind w:left="0" w:firstLineChars="0" w:firstLine="0"/>
+        <w:rPr>
+          <w:szCs w:val="24"/>
+        </w:rPr>
+      </w:pPr>
+      <w:r>
+        <w:rPr>
+          <w:rFonts w:hint="eastAsia"/>
+          <w:szCs w:val="24"/>
+        </w:rPr>
+        <w:t>这是一个单目标覆盖问题，本文采用</w:t>
+      </w:r>
+      <w:r>
+        <w:rPr>
+          <w:rFonts w:hint="eastAsia"/>
+          <w:szCs w:val="24"/>
+        </w:rPr>
+        <w:t>W</w:t>
+      </w:r>
+      <w:r>
+        <w:rPr>
+          <w:szCs w:val="24"/>
+        </w:rPr>
+        <w:t>alker-</w:t>
+      </w:r>
+      <w:r>
+        <w:rPr>
+          <w:rFonts w:cs="Times New Roman"/>
+          <w:szCs w:val="24"/>
+        </w:rPr>
+        <w:t>δ</w:t>
+      </w:r>
+      <w:r>
+        <w:rPr>
+          <w:rFonts w:hint="eastAsia"/>
+          <w:szCs w:val="24"/>
+        </w:rPr>
+        <w:t>星座的设计方法，</w:t>
+      </w:r>
+      <w:r>
+        <w:rPr>
+          <w:rFonts w:hint="eastAsia"/>
+          <w:szCs w:val="24"/>
+        </w:rPr>
+        <w:t>对于该特殊问题，</w:t>
+      </w:r>
+      <w:r>
+        <w:rPr>
+          <w:rFonts w:hint="eastAsia"/>
+          <w:szCs w:val="24"/>
+        </w:rPr>
+        <w:t>每个轨道面只布置一颗卫星</w:t>
+      </w:r>
+      <w:r>
+        <w:rPr>
+          <w:rFonts w:hint="eastAsia"/>
+          <w:szCs w:val="24"/>
+        </w:rPr>
+        <w:t>。</w:t>
+      </w:r>
+    </w:p>
+    <w:p>
+      <w:pPr>
+        <w:pStyle w:val="ab"/>
+        <w:numPr>
+          <w:ilvl w:val="0"/>
+          <w:numId w:val="9"/>
+        </w:numPr>
+        <w:spacing w:line="360" w:lineRule="auto"/>
+        <w:ind w:left="0" w:firstLineChars="0" w:firstLine="0"/>
+        <w:rPr>
+          <w:szCs w:val="24"/>
+        </w:rPr>
+      </w:pPr>
+      <w:r>
+        <w:rPr>
+          <w:rFonts w:hint="eastAsia"/>
+          <w:szCs w:val="24"/>
+        </w:rPr>
+        <w:t>轨道高度越高，覆盖范围越大，故</w:t>
+      </w:r>
+      <w:r>
+        <w:rPr>
+          <w:rFonts w:hint="eastAsia"/>
+          <w:szCs w:val="24"/>
+        </w:rPr>
+        <w:t>先</w:t>
+      </w:r>
+      <w:r>
+        <w:rPr>
+          <w:rFonts w:hint="eastAsia"/>
+          <w:szCs w:val="24"/>
+        </w:rPr>
+        <w:t>取轨道高度为</w:t>
+      </w:r>
+      <w:r>
+        <w:rPr>
+          <w:rFonts w:hint="eastAsia"/>
+          <w:szCs w:val="24"/>
+        </w:rPr>
+        <w:t>2000km</w:t>
+      </w:r>
+      <w:r>
+        <w:rPr>
+          <w:rFonts w:hint="eastAsia"/>
+          <w:szCs w:val="24"/>
+        </w:rPr>
+        <w:t>。</w:t>
+      </w:r>
+    </w:p>
+    <w:p>
+      <w:pPr>
+        <w:pStyle w:val="ab"/>
+        <w:widowControl/>
+        <w:numPr>
+          <w:ilvl w:val="0"/>
+          <w:numId w:val="9"/>
+        </w:numPr>
+        <w:spacing w:before="30" w:after="135" w:line="360" w:lineRule="auto"/>
+        <w:ind w:left="0" w:right="150" w:firstLineChars="0" w:firstLine="0"/>
+        <w:jc w:val="left"/>
+        <w:rPr>
+          <w:rFonts w:ascii="Helvetica" w:eastAsia="宋体" w:hAnsi="Helvetica" w:cs="宋体"/>
+          <w:color w:val="000000"/>
+          <w:kern w:val="0"/>
+          <w:szCs w:val="24"/>
+        </w:rPr>
+      </w:pPr>
+      <w:r>
+        <w:rPr>
+          <w:rFonts w:ascii="Helvetica" w:eastAsia="宋体" w:hAnsi="Helvetica" w:cs="宋体"/>
+          <w:color w:val="000000"/>
+          <w:kern w:val="0"/>
+          <w:szCs w:val="24"/>
+        </w:rPr>
+        <w:t>回归轨道，要求轨道周期能被</w:t>
+      </w:r>
+      <w:r>
+        <w:rPr>
+          <w:rFonts w:ascii="Helvetica" w:eastAsia="宋体" w:hAnsi="Helvetica" w:cs="宋体"/>
+          <w:color w:val="000000"/>
+          <w:kern w:val="0"/>
+          <w:szCs w:val="24"/>
+        </w:rPr>
+        <w:t>24h</w:t>
+      </w:r>
+      <w:r>
+        <w:rPr>
+          <w:rFonts w:ascii="Helvetica" w:eastAsia="宋体" w:hAnsi="Helvetica" w:cs="宋体"/>
+          <w:color w:val="000000"/>
+          <w:kern w:val="0"/>
+          <w:szCs w:val="24"/>
+        </w:rPr>
+        <w:t>整除</w:t>
+      </w:r>
+      <w:r>
+        <w:rPr>
+          <w:rFonts w:ascii="Helvetica" w:eastAsia="宋体" w:hAnsi="Helvetica" w:cs="宋体" w:hint="eastAsia"/>
+          <w:color w:val="000000"/>
+          <w:kern w:val="0"/>
+          <w:szCs w:val="24"/>
+        </w:rPr>
+        <w:t>。</w:t>
+      </w:r>
+    </w:p>
+    <w:p>
+      <w:pPr>
+        <w:pStyle w:val="ab"/>
+        <w:widowControl/>
+        <w:numPr>
+          <w:ilvl w:val="0"/>
+          <w:numId w:val="9"/>
+        </w:numPr>
+        <w:spacing w:before="30" w:after="135" w:line="360" w:lineRule="auto"/>
+        <w:ind w:left="0" w:right="150" w:firstLineChars="0" w:firstLine="0"/>
+        <w:jc w:val="left"/>
+        <w:rPr>
+          <w:rFonts w:ascii="Helvetica" w:eastAsia="宋体" w:hAnsi="Helvetica" w:cs="宋体"/>
+          <w:color w:val="000000"/>
+          <w:kern w:val="0"/>
+          <w:szCs w:val="24"/>
+        </w:rPr>
+      </w:pPr>
+      <w:r>
+        <w:rPr>
+          <w:rFonts w:ascii="Helvetica" w:eastAsia="宋体" w:hAnsi="Helvetica" w:cs="宋体" w:hint="eastAsia"/>
+          <w:color w:val="000000"/>
+          <w:kern w:val="0"/>
+          <w:szCs w:val="24"/>
+        </w:rPr>
+        <w:t>根据上面</w:t>
+      </w:r>
+      <w:r>
+        <w:rPr>
+          <w:rFonts w:ascii="Helvetica" w:eastAsia="宋体" w:hAnsi="Helvetica" w:cs="宋体" w:hint="eastAsia"/>
+          <w:color w:val="000000"/>
+          <w:kern w:val="0"/>
+          <w:szCs w:val="24"/>
+        </w:rPr>
+        <w:t>三</w:t>
+      </w:r>
+      <w:r>
+        <w:rPr>
+          <w:rFonts w:ascii="Helvetica" w:eastAsia="宋体" w:hAnsi="Helvetica" w:cs="宋体" w:hint="eastAsia"/>
+          <w:color w:val="000000"/>
+          <w:kern w:val="0"/>
+          <w:szCs w:val="24"/>
+        </w:rPr>
+        <w:t>条，可以求出半长轴和偏心率，此外轨道倾角已知。剩下需求升交点赤经、</w:t>
+      </w:r>
+      <w:proofErr w:type="gramStart"/>
+      <w:r>
+        <w:rPr>
+          <w:rFonts w:ascii="Helvetica" w:eastAsia="宋体" w:hAnsi="Helvetica" w:cs="宋体" w:hint="eastAsia"/>
+          <w:color w:val="000000"/>
+          <w:kern w:val="0"/>
+          <w:szCs w:val="24"/>
+        </w:rPr>
+        <w:t>近地点幅角和</w:t>
+      </w:r>
+      <w:proofErr w:type="gramEnd"/>
+      <w:r>
+        <w:rPr>
+          <w:rFonts w:ascii="Helvetica" w:eastAsia="宋体" w:hAnsi="Helvetica" w:cs="宋体" w:hint="eastAsia"/>
+          <w:color w:val="000000"/>
+          <w:kern w:val="0"/>
+          <w:szCs w:val="24"/>
+        </w:rPr>
+        <w:t>指定历元的真近点角。详见建模与求解。到这里，完成了一个卫星轨道的设计。</w:t>
+      </w:r>
+    </w:p>
+    <w:p>
+      <w:pPr>
+        <w:pStyle w:val="ab"/>
+        <w:widowControl/>
+        <w:numPr>
+          <w:ilvl w:val="0"/>
+          <w:numId w:val="9"/>
+        </w:numPr>
+        <w:spacing w:before="30" w:after="135" w:line="360" w:lineRule="auto"/>
+        <w:ind w:left="0" w:right="150" w:firstLineChars="0" w:firstLine="0"/>
+        <w:jc w:val="left"/>
+        <w:rPr>
+          <w:rFonts w:ascii="Helvetica" w:eastAsia="宋体" w:hAnsi="Helvetica" w:cs="宋体" w:hint="eastAsia"/>
+          <w:color w:val="000000"/>
+          <w:kern w:val="0"/>
+          <w:szCs w:val="24"/>
+        </w:rPr>
+      </w:pPr>
+      <w:r>
+        <w:rPr>
+          <w:rFonts w:ascii="Helvetica" w:eastAsia="宋体" w:hAnsi="Helvetica" w:cs="宋体" w:hint="eastAsia"/>
+          <w:color w:val="000000"/>
+          <w:kern w:val="0"/>
+          <w:szCs w:val="24"/>
+        </w:rPr>
+        <w:lastRenderedPageBreak/>
+        <w:t>将上述轨道的升交点赤经加上</w:t>
+      </w:r>
+      <w:r>
+        <w:rPr>
+          <w:rFonts w:eastAsia="宋体" w:cs="Times New Roman"/>
+          <w:color w:val="000000"/>
+          <w:kern w:val="0"/>
+          <w:szCs w:val="24"/>
+        </w:rPr>
+        <w:t>2π/P</w:t>
+      </w:r>
+      <w:r>
+        <w:rPr>
+          <w:rFonts w:eastAsia="宋体" w:cs="Times New Roman"/>
+          <w:color w:val="000000"/>
+          <w:kern w:val="0"/>
+          <w:szCs w:val="24"/>
+        </w:rPr>
+        <w:t>(P</w:t>
+      </w:r>
+      <w:r>
+        <w:rPr>
+          <w:rFonts w:eastAsia="宋体" w:cs="Times New Roman" w:hint="eastAsia"/>
+          <w:color w:val="000000"/>
+          <w:kern w:val="0"/>
+          <w:szCs w:val="24"/>
+        </w:rPr>
+        <w:t>为轨道面个数</w:t>
+      </w:r>
+      <w:r>
+        <w:rPr>
+          <w:rFonts w:eastAsia="宋体" w:cs="Times New Roman"/>
+          <w:color w:val="000000"/>
+          <w:kern w:val="0"/>
+          <w:szCs w:val="24"/>
+        </w:rPr>
+        <w:t>)</w:t>
+      </w:r>
+      <w:r>
+        <w:rPr>
+          <w:rFonts w:eastAsia="宋体" w:cs="Times New Roman" w:hint="eastAsia"/>
+          <w:color w:val="000000"/>
+          <w:kern w:val="0"/>
+          <w:szCs w:val="24"/>
+        </w:rPr>
+        <w:t>，</w:t>
+      </w:r>
+      <w:r>
+        <w:rPr>
+          <w:rFonts w:eastAsia="宋体" w:cs="Times New Roman" w:hint="eastAsia"/>
+          <w:color w:val="000000"/>
+          <w:kern w:val="0"/>
+          <w:szCs w:val="24"/>
+        </w:rPr>
+        <w:t>指定历元的真近点角相差</w:t>
+      </w:r>
+      <w:r>
+        <w:rPr>
+          <w:rFonts w:eastAsia="宋体" w:cs="Times New Roman" w:hint="eastAsia"/>
+          <w:color w:val="000000"/>
+          <w:kern w:val="0"/>
+          <w:szCs w:val="24"/>
+        </w:rPr>
+        <w:t>F</w:t>
+      </w:r>
+      <w:r>
+        <w:rPr>
+          <w:rFonts w:eastAsia="宋体" w:cs="Times New Roman"/>
+          <w:color w:val="000000"/>
+          <w:kern w:val="0"/>
+          <w:szCs w:val="24"/>
+        </w:rPr>
+        <w:t>*</w:t>
+      </w:r>
+      <w:r>
+        <w:rPr>
+          <w:rFonts w:eastAsia="宋体" w:cs="Times New Roman"/>
+          <w:color w:val="000000"/>
+          <w:kern w:val="0"/>
+          <w:szCs w:val="24"/>
+        </w:rPr>
+        <w:t>2π/</w:t>
+      </w:r>
+      <w:r>
+        <w:rPr>
+          <w:rFonts w:eastAsia="宋体" w:cs="Times New Roman"/>
+          <w:color w:val="000000"/>
+          <w:kern w:val="0"/>
+          <w:szCs w:val="24"/>
+        </w:rPr>
+        <w:t>P</w:t>
+      </w:r>
+      <w:r>
+        <w:rPr>
+          <w:rFonts w:eastAsia="宋体" w:cs="Times New Roman" w:hint="eastAsia"/>
+          <w:color w:val="000000"/>
+          <w:kern w:val="0"/>
+          <w:szCs w:val="24"/>
+        </w:rPr>
+        <w:t>，</w:t>
+      </w:r>
+      <w:r>
+        <w:rPr>
+          <w:rFonts w:eastAsia="宋体" w:cs="Times New Roman"/>
+          <w:color w:val="000000"/>
+          <w:kern w:val="0"/>
+          <w:szCs w:val="24"/>
+        </w:rPr>
+        <w:t>F</w:t>
+      </w:r>
+      <w:r>
+        <w:rPr>
+          <w:rFonts w:eastAsia="宋体" w:cs="Times New Roman" w:hint="eastAsia"/>
+          <w:color w:val="000000"/>
+          <w:kern w:val="0"/>
+          <w:szCs w:val="24"/>
+        </w:rPr>
+        <w:t>的确定需要根据星下点轨迹重合条件，</w:t>
+      </w:r>
+      <w:r>
+        <w:rPr>
+          <w:rFonts w:eastAsia="宋体" w:cs="Times New Roman" w:hint="eastAsia"/>
+          <w:color w:val="000000"/>
+          <w:kern w:val="0"/>
+          <w:szCs w:val="24"/>
+        </w:rPr>
+        <w:t>轨道面个数需要依靠实验，选择满足可见仰角和最小通信中断间隔的最小个数。</w:t>
+      </w:r>
+      <w:r>
+        <w:rPr>
+          <w:rFonts w:eastAsia="宋体" w:cs="Times New Roman" w:hint="eastAsia"/>
+          <w:color w:val="000000"/>
+          <w:kern w:val="0"/>
+          <w:szCs w:val="24"/>
+        </w:rPr>
+        <w:t>注意到本文由于不是用圆轨道，所以不能保证不同轨道的星下点轨迹严格重合，但由于偏心率很小，所以该方案依然可行。</w:t>
+      </w:r>
+    </w:p>
+    <w:p>
+      <w:pPr>
+        <w:pStyle w:val="2"/>
+        <w:numPr>
+          <w:ilvl w:val="0"/>
+          <w:numId w:val="6"/>
+        </w:numPr>
+        <w:tabs>
+          <w:tab w:val="left" w:pos="0"/>
+        </w:tabs>
+        <w:spacing w:before="120" w:after="120" w:line="360" w:lineRule="auto"/>
+        <w:rPr>
+          <w:rFonts w:cs="Times New Roman"/>
+        </w:rPr>
+      </w:pPr>
+      <w:bookmarkStart w:id="11" w:name="_Toc32866210"/>
+      <w:r>
+        <w:rPr>
+          <w:rFonts w:cs="Times New Roman" w:hint="eastAsia"/>
+        </w:rPr>
+        <w:t>建模与求解</w:t>
+      </w:r>
+      <w:bookmarkEnd w:id="11"/>
+    </w:p>
+    <w:p>
+      <w:pPr>
+        <w:spacing w:line="360" w:lineRule="auto"/>
+        <w:ind w:firstLine="480"/>
+      </w:pPr>
+      <w:r>
+        <w:rPr>
+          <w:rFonts w:hint="eastAsia"/>
+        </w:rPr>
+        <w:t>设轨道为圆轨道，</w:t>
+      </w:r>
+      <w:r>
+        <w:rPr>
+          <w:rFonts w:hint="eastAsia"/>
+          <w:i/>
+          <w:iCs/>
+        </w:rPr>
+        <w:t>e</w:t>
+      </w:r>
+      <w:r>
+        <w:t>=0</w:t>
+      </w:r>
+      <w:r>
+        <w:rPr>
+          <w:rFonts w:hint="eastAsia"/>
+        </w:rPr>
+        <w:t>，</w:t>
+      </w:r>
+      <w:r>
+        <w:rPr>
+          <w:position w:val="-12"/>
+        </w:rPr>
+        <w:object w:dxaOrig="980" w:dyaOrig="360" w14:anchorId="571E904F">
+          <v:shape id="_x0000_i2860" type="#_x0000_t75" style="width:49.2pt;height:18pt" o:ole="">
+            <v:imagedata r:id="rId214" o:title=""/>
+          </v:shape>
+          <o:OLEObject Type="Embed" ProgID="Equation.DSMT4" ShapeID="_x0000_i2860" DrawAspect="Content" ObjectID="_1643491260" r:id="rId215"/>
+        </w:object>
+      </w:r>
+      <w:r>
+        <w:rPr>
+          <w:rFonts w:hint="eastAsia"/>
+        </w:rPr>
+        <w:t>，则可求得</w:t>
+      </w:r>
+      <w:r>
+        <w:rPr>
+          <w:rFonts w:hint="eastAsia"/>
+        </w:rPr>
+        <w:t>轨道</w:t>
+      </w:r>
+      <w:r>
+        <w:rPr>
+          <w:rFonts w:hint="eastAsia"/>
+        </w:rPr>
+        <w:t>周期</w:t>
+      </w:r>
+      <w:r>
+        <w:rPr>
+          <w:rFonts w:hint="eastAsia"/>
+        </w:rPr>
+        <w:t>为</w:t>
+      </w:r>
+      <w:r>
+        <w:rPr>
+          <w:rFonts w:hint="eastAsia"/>
+        </w:rPr>
+        <w:t>2</w:t>
+      </w:r>
+      <w:r>
+        <w:t>.12</w:t>
+      </w:r>
+      <w:r>
+        <w:rPr>
+          <w:rFonts w:hint="eastAsia"/>
+        </w:rPr>
+        <w:t>小时。</w:t>
+      </w:r>
+    </w:p>
+    <w:p>
+      <w:pPr>
+        <w:spacing w:line="360" w:lineRule="auto"/>
+        <w:ind w:firstLineChars="0" w:firstLine="0"/>
+        <w:jc w:val="right"/>
+      </w:pPr>
+      <w:r>
+        <w:rPr>
+          <w:position w:val="-30"/>
+        </w:rPr>
+        <w:object w:dxaOrig="1440" w:dyaOrig="760" w14:anchorId="0603DA1D">
+          <v:shape id="_x0000_i2870" type="#_x0000_t75" style="width:1in;height:37.8pt" o:ole="">
+            <v:imagedata r:id="rId216" o:title=""/>
+          </v:shape>
+          <o:OLEObject Type="Embed" ProgID="Equation.DSMT4" ShapeID="_x0000_i2870" DrawAspect="Content" ObjectID="_1643491261" r:id="rId217"/>
+        </w:object>
+      </w:r>
+      <w:r>
+        <w:t xml:space="preserve">  </w:t>
+      </w:r>
+      <w:r>
+        <w:t xml:space="preserve">         </w:t>
+      </w:r>
+      <w:r>
+        <w:t xml:space="preserve">       </w:t>
+      </w:r>
+      <w:r>
+        <w:rPr>
+          <w:rFonts w:hint="eastAsia"/>
+        </w:rPr>
+        <w:t>（</w:t>
+      </w:r>
+      <w:r>
+        <w:t>3.1</w:t>
+      </w:r>
+      <w:r>
+        <w:rPr>
+          <w:rFonts w:hint="eastAsia"/>
+        </w:rPr>
+        <w:t>）</w:t>
+      </w:r>
+    </w:p>
+    <w:p>
+      <w:pPr>
+        <w:spacing w:line="360" w:lineRule="auto"/>
+        <w:ind w:firstLine="480"/>
+        <w:jc w:val="left"/>
+      </w:pPr>
+      <w:r>
+        <w:rPr>
+          <w:rFonts w:hint="eastAsia"/>
+        </w:rPr>
+        <w:t>取</w:t>
+      </w:r>
+      <w:r>
+        <w:rPr>
+          <w:rFonts w:hint="eastAsia"/>
+        </w:rPr>
+        <w:t>2</w:t>
+      </w:r>
+      <w:r>
+        <w:rPr>
+          <w:rFonts w:hint="eastAsia"/>
+        </w:rPr>
+        <w:t>小时作为轨道周期，</w:t>
+      </w:r>
+      <w:r>
+        <w:rPr>
+          <w:rFonts w:hint="eastAsia"/>
+        </w:rPr>
+        <w:t>根据（</w:t>
+      </w:r>
+      <w:r>
+        <w:rPr>
+          <w:rFonts w:hint="eastAsia"/>
+        </w:rPr>
+        <w:t>3</w:t>
+      </w:r>
+      <w:r>
+        <w:t>.1</w:t>
+      </w:r>
+      <w:r>
+        <w:rPr>
+          <w:rFonts w:hint="eastAsia"/>
+        </w:rPr>
+        <w:t>）求得</w:t>
+      </w:r>
+      <w:r>
+        <w:rPr>
+          <w:rFonts w:hint="eastAsia"/>
+        </w:rPr>
+        <w:t>半长轴为</w:t>
+      </w:r>
+      <w:r>
+        <w:rPr>
+          <w:rFonts w:hint="eastAsia"/>
+        </w:rPr>
+        <w:t>8</w:t>
+      </w:r>
+      <w:r>
+        <w:t>059</w:t>
+      </w:r>
+      <w:r>
+        <w:rPr>
+          <w:rFonts w:hint="eastAsia"/>
+        </w:rPr>
+        <w:t>km</w:t>
+      </w:r>
+      <w:r>
+        <w:rPr>
+          <w:rFonts w:hint="eastAsia"/>
+        </w:rPr>
+        <w:t>。</w:t>
+      </w:r>
+      <w:r>
+        <w:rPr>
+          <w:rFonts w:hint="eastAsia"/>
+        </w:rPr>
+        <w:t>另外</w:t>
+      </w:r>
+      <w:r>
+        <w:rPr>
+          <w:rFonts w:hint="eastAsia"/>
+        </w:rPr>
+        <w:t>轨道倾角已知为</w:t>
+      </w:r>
+      <w:r>
+        <w:rPr>
+          <w:rFonts w:hint="eastAsia"/>
+        </w:rPr>
+        <w:t>4</w:t>
+      </w:r>
+      <w:r>
+        <w:t>5</w:t>
+      </w:r>
+      <w:r>
+        <w:rPr>
+          <w:rFonts w:hint="eastAsia"/>
+        </w:rPr>
+        <w:t>°。</w:t>
+      </w:r>
+      <w:r>
+        <w:rPr>
+          <w:rFonts w:hint="eastAsia"/>
+        </w:rPr>
+        <w:t>令初始时刻三沙市的真恒星时为</w:t>
+      </w:r>
+      <w:r>
+        <w:rPr>
+          <w:rFonts w:hint="eastAsia"/>
+        </w:rPr>
+        <w:t>0</w:t>
+      </w:r>
+      <w:r>
+        <w:rPr>
+          <w:rFonts w:hint="eastAsia"/>
+        </w:rPr>
+        <w:t>，根据球面三角形关系，利用正弦定理和余弦定理，可以求得升交点赤经为</w:t>
+      </w:r>
+      <w:r>
+        <w:rPr>
+          <w:position w:val="-6"/>
+        </w:rPr>
+        <w:object w:dxaOrig="859" w:dyaOrig="279" w14:anchorId="32657071">
+          <v:shape id="_x0000_i3017" type="#_x0000_t75" style="width:43.2pt;height:13.8pt" o:ole="">
+            <v:imagedata r:id="rId218" o:title=""/>
+          </v:shape>
+          <o:OLEObject Type="Embed" ProgID="Equation.DSMT4" ShapeID="_x0000_i3017" DrawAspect="Content" ObjectID="_1643491262" r:id="rId219"/>
+        </w:object>
+      </w:r>
+      <w:r>
+        <w:rPr>
+          <w:rFonts w:hint="eastAsia"/>
+        </w:rPr>
+        <w:t>°升交点角距为</w:t>
+      </w:r>
+      <w:r>
+        <w:rPr>
+          <w:position w:val="-6"/>
+        </w:rPr>
+        <w:object w:dxaOrig="740" w:dyaOrig="279" w14:anchorId="78977644">
+          <v:shape id="_x0000_i3018" type="#_x0000_t75" style="width:37.2pt;height:13.8pt" o:ole="">
+            <v:imagedata r:id="rId220" o:title=""/>
+          </v:shape>
+          <o:OLEObject Type="Embed" ProgID="Equation.DSMT4" ShapeID="_x0000_i3018" DrawAspect="Content" ObjectID="_1643491263" r:id="rId221"/>
+        </w:object>
+      </w:r>
+      <w:r>
+        <w:rPr>
+          <w:rFonts w:hint="eastAsia"/>
+        </w:rPr>
+        <w:t>°，结合真近点角为</w:t>
+      </w:r>
+      <w:r>
+        <w:rPr>
+          <w:rFonts w:hint="eastAsia"/>
+        </w:rPr>
+        <w:t>1</w:t>
+      </w:r>
+      <w:r>
+        <w:t>80</w:t>
+      </w:r>
+      <w:r>
+        <w:rPr>
+          <w:rFonts w:hint="eastAsia"/>
+        </w:rPr>
+        <w:t>°，求得</w:t>
+      </w:r>
+      <w:proofErr w:type="gramStart"/>
+      <w:r>
+        <w:rPr>
+          <w:rFonts w:hint="eastAsia"/>
+        </w:rPr>
+        <w:t>近地点幅角为</w:t>
+      </w:r>
+      <w:proofErr w:type="gramEnd"/>
+      <w:r>
+        <w:rPr>
+          <w:rFonts w:hint="eastAsia"/>
+        </w:rPr>
+        <w:t>2</w:t>
+      </w:r>
+      <w:r>
+        <w:t>04.127</w:t>
+      </w:r>
+      <w:r>
+        <w:rPr>
+          <w:rFonts w:hint="eastAsia"/>
+        </w:rPr>
+        <w:t>°。</w:t>
+      </w:r>
+    </w:p>
+    <w:p>
+      <w:pPr>
+        <w:spacing w:line="360" w:lineRule="auto"/>
+        <w:ind w:firstLine="480"/>
+        <w:jc w:val="left"/>
+      </w:pPr>
+    </w:p>
+    <w:p>
+      <w:pPr>
+        <w:spacing w:line="360" w:lineRule="auto"/>
+        <w:ind w:firstLineChars="0" w:firstLine="0"/>
+        <w:jc w:val="center"/>
+      </w:pPr>
+      <w:r>
+        <w:rPr>
+          <w:noProof/>
+        </w:rPr>
+        <w:drawing>
+          <wp:inline distT="0" distB="0" distL="0" distR="0" wp14:anchorId="055A2A3A" wp14:editId="3E698510">
+            <wp:extent cx="2181588" cy="1706631"/>
+            <wp:effectExtent l="0" t="0" r="0" b="8255"/>
+            <wp:docPr id="43" name="图片 43"/>
+            <wp:cNvGraphicFramePr>
+              <a:graphicFrameLocks xmlns:a="http://schemas.openxmlformats.org/drawingml/2006/main" noChangeAspect="1"/>
+            </wp:cNvGraphicFramePr>
+            <a:graphic xmlns:a="http://schemas.openxmlformats.org/drawingml/2006/main">
+              <a:graphicData uri="http://schemas.openxmlformats.org/drawingml/2006/picture">
+                <pic:pic xmlns:pic="http://schemas.openxmlformats.org/drawingml/2006/picture">
+                  <pic:nvPicPr>
+                    <pic:cNvPr id="0" name="Picture 2"/>
+                    <pic:cNvPicPr>
+                      <a:picLocks noChangeAspect="1" noChangeArrowheads="1"/>
+                    </pic:cNvPicPr>
+                  </pic:nvPicPr>
+                  <pic:blipFill>
+                    <a:blip r:embed="rId222" cstate="print">
+                      <a:extLst>
+                        <a:ext uri="{28A0092B-C50C-407E-A947-70E740481C1C}">
+                          <a14:useLocalDpi xmlns:a14="http://schemas.microsoft.com/office/drawing/2010/main" val="0"/>
+                        </a:ext>
+                      </a:extLst>
+                    </a:blip>
+                    <a:srcRect/>
+                    <a:stretch>
+                      <a:fillRect/>
+                    </a:stretch>
+                  </pic:blipFill>
+                  <pic:spPr bwMode="auto">
+                    <a:xfrm>
+                      <a:off x="0" y="0"/>
+                      <a:ext cx="2191817" cy="1714633"/>
+                    </a:xfrm>
+                    <a:prstGeom prst="rect">
+                      <a:avLst/>
+                    </a:prstGeom>
+                    <a:noFill/>
+                  </pic:spPr>
+                </pic:pic>
+              </a:graphicData>
+            </a:graphic>
+          </wp:inline>
+        </w:drawing>
+      </w:r>
+      <w:r>
+        <w:rPr>
+          <w:noProof/>
+        </w:rPr>
+        <w:drawing>
+          <wp:inline distT="0" distB="0" distL="0" distR="0" wp14:anchorId="7AF73416" wp14:editId="6D1A301E">
+            <wp:extent cx="1651666" cy="1665242"/>
+            <wp:effectExtent l="0" t="0" r="5715" b="0"/>
+            <wp:docPr id="44" name="图片 44"/>
+            <wp:cNvGraphicFramePr>
+              <a:graphicFrameLocks xmlns:a="http://schemas.openxmlformats.org/drawingml/2006/main" noChangeAspect="1"/>
+            </wp:cNvGraphicFramePr>
+            <a:graphic xmlns:a="http://schemas.openxmlformats.org/drawingml/2006/main">
+              <a:graphicData uri="http://schemas.openxmlformats.org/drawingml/2006/picture">
+                <pic:pic xmlns:pic="http://schemas.openxmlformats.org/drawingml/2006/picture">
+                  <pic:nvPicPr>
+                    <pic:cNvPr id="1" name=""/>
+                    <pic:cNvPicPr/>
+                  </pic:nvPicPr>
+                  <pic:blipFill>
+                    <a:blip r:embed="rId223"/>
+                    <a:stretch>
+                      <a:fillRect/>
+                    </a:stretch>
+                  </pic:blipFill>
+                  <pic:spPr>
+                    <a:xfrm>
+                      <a:off x="0" y="0"/>
+                      <a:ext cx="1657862" cy="1671489"/>
+                    </a:xfrm>
+                    <a:prstGeom prst="rect">
+                      <a:avLst/>
+                    </a:prstGeom>
+                  </pic:spPr>
+                </pic:pic>
+              </a:graphicData>
+            </a:graphic>
+          </wp:inline>
+        </w:drawing>
+      </w:r>
+    </w:p>
+    <w:p>
+      <w:pPr>
+        <w:spacing w:line="360" w:lineRule="auto"/>
+        <w:ind w:firstLineChars="0" w:firstLine="0"/>
+        <w:jc w:val="center"/>
+        <w:rPr>
+          <w:rFonts w:hint="eastAsia"/>
+          <w:sz w:val="20"/>
+          <w:szCs w:val="20"/>
+        </w:rPr>
+      </w:pPr>
+      <w:r>
+        <w:rPr>
+          <w:rFonts w:hint="eastAsia"/>
+          <w:sz w:val="20"/>
+          <w:szCs w:val="20"/>
+        </w:rPr>
+        <w:t>图</w:t>
+      </w:r>
+      <w:r>
+        <w:rPr>
+          <w:rFonts w:hint="eastAsia"/>
+          <w:sz w:val="20"/>
+          <w:szCs w:val="20"/>
+        </w:rPr>
+        <w:t xml:space="preserve"> 1</w:t>
+      </w:r>
+      <w:r>
+        <w:rPr>
+          <w:sz w:val="20"/>
+          <w:szCs w:val="20"/>
+        </w:rPr>
+        <w:t xml:space="preserve"> </w:t>
+      </w:r>
+      <w:r>
+        <w:rPr>
+          <w:rFonts w:hint="eastAsia"/>
+          <w:sz w:val="20"/>
+          <w:szCs w:val="20"/>
+        </w:rPr>
+        <w:t>球面</w:t>
+      </w:r>
+      <w:r>
+        <w:rPr>
+          <w:rFonts w:hint="eastAsia"/>
+          <w:sz w:val="20"/>
+          <w:szCs w:val="20"/>
+        </w:rPr>
+        <w:t>三角形</w:t>
+      </w:r>
+    </w:p>
+    <w:p>
+      <w:pPr>
+        <w:ind w:firstLineChars="0" w:firstLine="0"/>
+        <w:jc w:val="right"/>
+      </w:pPr>
+    </w:p>
+    <w:p>
+      <w:pPr>
+        <w:spacing w:line="360" w:lineRule="auto"/>
+        <w:ind w:firstLine="480"/>
+        <w:jc w:val="left"/>
+      </w:pPr>
+      <w:r>
+        <w:rPr>
+          <w:rFonts w:hint="eastAsia"/>
+        </w:rPr>
+        <w:t>利用真恒星时反推</w:t>
+      </w:r>
+      <w:r>
+        <w:rPr>
+          <w:rFonts w:hint="eastAsia"/>
+        </w:rPr>
+        <w:t>UTCG</w:t>
+      </w:r>
+      <w:r>
+        <w:rPr>
+          <w:rFonts w:hint="eastAsia"/>
+        </w:rPr>
+        <w:t>，流程如图</w:t>
+      </w:r>
+      <w:r>
+        <w:rPr>
+          <w:rFonts w:hint="eastAsia"/>
+        </w:rPr>
+        <w:t>2</w:t>
+      </w:r>
+      <w:r>
+        <w:rPr>
+          <w:rFonts w:hint="eastAsia"/>
+        </w:rPr>
+        <w:t>所示。</w:t>
+      </w:r>
+    </w:p>
+    <w:p>
+      <w:pPr>
+        <w:spacing w:line="360" w:lineRule="auto"/>
+        <w:ind w:firstLineChars="0" w:firstLine="0"/>
+        <w:jc w:val="left"/>
+      </w:pPr>
+      <w:r>
+        <w:rPr>
+          <w:noProof/>
+        </w:rPr>
+        <w:lastRenderedPageBreak/>
+        <w:drawing>
+          <wp:inline distT="0" distB="0" distL="0" distR="0" wp14:anchorId="44F0A776" wp14:editId="537F38EB">
+            <wp:extent cx="5143500" cy="2676525"/>
+            <wp:effectExtent l="95250" t="95250" r="95250" b="104775"/>
+            <wp:docPr id="45" name="图片 45"/>
+            <wp:cNvGraphicFramePr>
+              <a:graphicFrameLocks xmlns:a="http://schemas.openxmlformats.org/drawingml/2006/main" noChangeAspect="1"/>
+            </wp:cNvGraphicFramePr>
+            <a:graphic xmlns:a="http://schemas.openxmlformats.org/drawingml/2006/main">
+              <a:graphicData uri="http://schemas.openxmlformats.org/drawingml/2006/picture">
+                <pic:pic xmlns:pic="http://schemas.openxmlformats.org/drawingml/2006/picture">
+                  <pic:nvPicPr>
+                    <pic:cNvPr id="1" name=""/>
+                    <pic:cNvPicPr/>
+                  </pic:nvPicPr>
+                  <pic:blipFill>
+                    <a:blip r:embed="rId224"/>
+                    <a:stretch>
+                      <a:fillRect/>
+                    </a:stretch>
+                  </pic:blipFill>
+                  <pic:spPr>
+                    <a:xfrm>
+                      <a:off x="0" y="0"/>
+                      <a:ext cx="5143500" cy="2676525"/>
+                    </a:xfrm>
+                    <a:prstGeom prst="rect">
+                      <a:avLst/>
+                    </a:prstGeom>
+                    <a:ln w="88900" cap="sq" cmpd="thickThin">
+                      <a:solidFill>
+                        <a:srgbClr val="000000"/>
+                      </a:solidFill>
+                      <a:prstDash val="solid"/>
+                      <a:miter lim="800000"/>
+                    </a:ln>
+                    <a:effectLst>
+                      <a:innerShdw blurRad="76200">
+                        <a:srgbClr val="000000"/>
+                      </a:innerShdw>
+                    </a:effectLst>
+                  </pic:spPr>
+                </pic:pic>
+              </a:graphicData>
+            </a:graphic>
+          </wp:inline>
+        </w:drawing>
+      </w:r>
+    </w:p>
+    <w:p>
+      <w:pPr>
+        <w:spacing w:line="360" w:lineRule="auto"/>
+        <w:ind w:firstLineChars="0" w:firstLine="0"/>
+        <w:jc w:val="center"/>
+        <w:rPr>
+          <w:rFonts w:hint="eastAsia"/>
+          <w:sz w:val="20"/>
+          <w:szCs w:val="20"/>
+        </w:rPr>
+      </w:pPr>
+      <w:r>
+        <w:rPr>
+          <w:rFonts w:hint="eastAsia"/>
+          <w:sz w:val="20"/>
+          <w:szCs w:val="20"/>
+        </w:rPr>
+        <w:t>图</w:t>
+      </w:r>
+      <w:r>
+        <w:rPr>
+          <w:rFonts w:hint="eastAsia"/>
+          <w:sz w:val="20"/>
+          <w:szCs w:val="20"/>
+        </w:rPr>
+        <w:t xml:space="preserve"> </w:t>
+      </w:r>
+      <w:r>
+        <w:rPr>
+          <w:sz w:val="20"/>
+          <w:szCs w:val="20"/>
+        </w:rPr>
+        <w:t>2</w:t>
+      </w:r>
+      <w:r>
+        <w:rPr>
+          <w:sz w:val="20"/>
+          <w:szCs w:val="20"/>
+        </w:rPr>
+        <w:t xml:space="preserve"> </w:t>
+      </w:r>
+      <w:r>
+        <w:rPr>
+          <w:rFonts w:hint="eastAsia"/>
+          <w:sz w:val="20"/>
+          <w:szCs w:val="20"/>
+        </w:rPr>
+        <w:t>利用真恒星时反推</w:t>
+      </w:r>
+      <w:r>
+        <w:rPr>
+          <w:rFonts w:hint="eastAsia"/>
+          <w:sz w:val="20"/>
+          <w:szCs w:val="20"/>
+        </w:rPr>
+        <w:t>UTCG</w:t>
+      </w:r>
+    </w:p>
+    <w:p>
+      <w:pPr>
+        <w:spacing w:line="360" w:lineRule="auto"/>
+        <w:ind w:firstLine="480"/>
+        <w:jc w:val="left"/>
+        <w:rPr>
+          <w:rFonts w:hint="eastAsia"/>
+        </w:rPr>
+      </w:pPr>
+      <w:r>
+        <w:rPr>
+          <w:rFonts w:hint="eastAsia"/>
+        </w:rPr>
+        <w:t>到此，完成了单个轨道的设计。下一步，依次增加轨道个数，并检验是否满足设计指标。</w:t>
+      </w:r>
+      <w:r>
+        <w:rPr>
+          <w:rFonts w:hint="eastAsia"/>
+        </w:rPr>
+        <w:t>不同轨道</w:t>
+      </w:r>
+      <w:r>
+        <w:rPr>
+          <w:rFonts w:ascii="Helvetica" w:eastAsia="宋体" w:hAnsi="Helvetica" w:cs="宋体" w:hint="eastAsia"/>
+          <w:color w:val="000000"/>
+          <w:kern w:val="0"/>
+          <w:szCs w:val="24"/>
+        </w:rPr>
+        <w:t>升交点赤经</w:t>
+      </w:r>
+      <w:r>
+        <w:rPr>
+          <w:rFonts w:ascii="Helvetica" w:eastAsia="宋体" w:hAnsi="Helvetica" w:cs="宋体" w:hint="eastAsia"/>
+          <w:color w:val="000000"/>
+          <w:kern w:val="0"/>
+          <w:szCs w:val="24"/>
+        </w:rPr>
+        <w:t>依次</w:t>
+      </w:r>
+      <w:r>
+        <w:rPr>
+          <w:rFonts w:ascii="Helvetica" w:eastAsia="宋体" w:hAnsi="Helvetica" w:cs="宋体" w:hint="eastAsia"/>
+          <w:color w:val="000000"/>
+          <w:kern w:val="0"/>
+          <w:szCs w:val="24"/>
+        </w:rPr>
+        <w:t>加上</w:t>
+      </w:r>
+      <w:r>
+        <w:rPr>
+          <w:rFonts w:eastAsia="宋体" w:cs="Times New Roman"/>
+          <w:color w:val="000000"/>
+          <w:kern w:val="0"/>
+          <w:szCs w:val="24"/>
+        </w:rPr>
+        <w:t>2π/P</w:t>
+      </w:r>
+      <w:r>
+        <w:rPr>
+          <w:rFonts w:eastAsia="宋体" w:cs="Times New Roman"/>
+          <w:color w:val="000000"/>
+          <w:kern w:val="0"/>
+          <w:szCs w:val="24"/>
+        </w:rPr>
+        <w:t>(P</w:t>
+      </w:r>
+      <w:r>
+        <w:rPr>
+          <w:rFonts w:eastAsia="宋体" w:cs="Times New Roman" w:hint="eastAsia"/>
+          <w:color w:val="000000"/>
+          <w:kern w:val="0"/>
+          <w:szCs w:val="24"/>
+        </w:rPr>
+        <w:t>为轨道面个数</w:t>
+      </w:r>
+      <w:r>
+        <w:rPr>
+          <w:rFonts w:eastAsia="宋体" w:cs="Times New Roman"/>
+          <w:color w:val="000000"/>
+          <w:kern w:val="0"/>
+          <w:szCs w:val="24"/>
+        </w:rPr>
+        <w:t>)</w:t>
+      </w:r>
+      <w:r>
+        <w:rPr>
+          <w:rFonts w:eastAsia="宋体" w:cs="Times New Roman" w:hint="eastAsia"/>
+          <w:color w:val="000000"/>
+          <w:kern w:val="0"/>
+          <w:szCs w:val="24"/>
+        </w:rPr>
+        <w:t>，</w:t>
+      </w:r>
+      <w:r>
+        <w:rPr>
+          <w:rFonts w:eastAsia="宋体" w:cs="Times New Roman" w:hint="eastAsia"/>
+          <w:color w:val="000000"/>
+          <w:kern w:val="0"/>
+          <w:szCs w:val="24"/>
+        </w:rPr>
+        <w:t>指定历元的真近点角</w:t>
+      </w:r>
+      <w:r>
+        <w:rPr>
+          <w:rFonts w:eastAsia="宋体" w:cs="Times New Roman" w:hint="eastAsia"/>
+          <w:color w:val="000000"/>
+          <w:kern w:val="0"/>
+          <w:szCs w:val="24"/>
+        </w:rPr>
+        <w:t>依次</w:t>
+      </w:r>
+      <w:r>
+        <w:rPr>
+          <w:rFonts w:eastAsia="宋体" w:cs="Times New Roman" w:hint="eastAsia"/>
+          <w:color w:val="000000"/>
+          <w:kern w:val="0"/>
+          <w:szCs w:val="24"/>
+        </w:rPr>
+        <w:t>相差</w:t>
+      </w:r>
+      <w:r>
+        <w:rPr>
+          <w:rFonts w:eastAsia="宋体" w:cs="Times New Roman" w:hint="eastAsia"/>
+          <w:color w:val="000000"/>
+          <w:kern w:val="0"/>
+          <w:szCs w:val="24"/>
+        </w:rPr>
+        <w:t>F</w:t>
+      </w:r>
+      <w:r>
+        <w:rPr>
+          <w:rFonts w:eastAsia="宋体" w:cs="Times New Roman"/>
+          <w:color w:val="000000"/>
+          <w:kern w:val="0"/>
+          <w:szCs w:val="24"/>
+        </w:rPr>
+        <w:t>*</w:t>
+      </w:r>
+      <w:r>
+        <w:rPr>
+          <w:rFonts w:eastAsia="宋体" w:cs="Times New Roman"/>
+          <w:color w:val="000000"/>
+          <w:kern w:val="0"/>
+          <w:szCs w:val="24"/>
+        </w:rPr>
+        <w:t>2π/</w:t>
+      </w:r>
+      <w:r>
+        <w:rPr>
+          <w:rFonts w:eastAsia="宋体" w:cs="Times New Roman"/>
+          <w:color w:val="000000"/>
+          <w:kern w:val="0"/>
+          <w:szCs w:val="24"/>
+        </w:rPr>
+        <w:t>P</w:t>
+      </w:r>
+      <w:r>
+        <w:rPr>
+          <w:rFonts w:eastAsia="宋体" w:cs="Times New Roman" w:hint="eastAsia"/>
+          <w:color w:val="000000"/>
+          <w:kern w:val="0"/>
+          <w:szCs w:val="24"/>
+        </w:rPr>
+        <w:t>，</w:t>
+      </w:r>
+      <w:r>
+        <w:rPr>
+          <w:rFonts w:eastAsia="宋体" w:cs="Times New Roman"/>
+          <w:color w:val="000000"/>
+          <w:kern w:val="0"/>
+          <w:szCs w:val="24"/>
+        </w:rPr>
+        <w:t>F</w:t>
+      </w:r>
+      <w:r>
+        <w:rPr>
+          <w:rFonts w:eastAsia="宋体" w:cs="Times New Roman" w:hint="eastAsia"/>
+          <w:color w:val="000000"/>
+          <w:kern w:val="0"/>
+          <w:szCs w:val="24"/>
+        </w:rPr>
+        <w:t>的确定需要根据星下点轨迹重合条件</w:t>
+      </w:r>
+      <w:r>
+        <w:rPr>
+          <w:rFonts w:eastAsia="宋体" w:cs="Times New Roman" w:hint="eastAsia"/>
+          <w:color w:val="000000"/>
+          <w:kern w:val="0"/>
+          <w:szCs w:val="24"/>
+        </w:rPr>
+        <w:t>。该轨道周期为</w:t>
+      </w:r>
+      <w:r>
+        <w:rPr>
+          <w:rFonts w:eastAsia="宋体" w:cs="Times New Roman" w:hint="eastAsia"/>
+          <w:color w:val="000000"/>
+          <w:kern w:val="0"/>
+          <w:szCs w:val="24"/>
+        </w:rPr>
+        <w:t>2</w:t>
+      </w:r>
+      <w:r>
+        <w:rPr>
+          <w:rFonts w:eastAsia="宋体" w:cs="Times New Roman" w:hint="eastAsia"/>
+          <w:color w:val="000000"/>
+          <w:kern w:val="0"/>
+          <w:szCs w:val="24"/>
+        </w:rPr>
+        <w:t>小时，则地球旋转</w:t>
+      </w:r>
+      <w:r>
+        <w:rPr>
+          <w:rFonts w:eastAsia="宋体" w:cs="Times New Roman"/>
+          <w:color w:val="000000"/>
+          <w:kern w:val="0"/>
+          <w:szCs w:val="24"/>
+        </w:rPr>
+        <w:t>2π/P</w:t>
+      </w:r>
+      <w:r>
+        <w:rPr>
+          <w:rFonts w:eastAsia="宋体" w:cs="Times New Roman" w:hint="eastAsia"/>
+          <w:color w:val="000000"/>
+          <w:kern w:val="0"/>
+          <w:szCs w:val="24"/>
+        </w:rPr>
+        <w:t>时，卫星转了</w:t>
+      </w:r>
+      <w:r>
+        <w:rPr>
+          <w:rFonts w:eastAsia="宋体" w:cs="Times New Roman" w:hint="eastAsia"/>
+          <w:color w:val="000000"/>
+          <w:kern w:val="0"/>
+          <w:szCs w:val="24"/>
+        </w:rPr>
+        <w:t>1</w:t>
+      </w:r>
+      <w:r>
+        <w:rPr>
+          <w:rFonts w:eastAsia="宋体" w:cs="Times New Roman"/>
+          <w:color w:val="000000"/>
+          <w:kern w:val="0"/>
+          <w:szCs w:val="24"/>
+        </w:rPr>
+        <w:t>2*</w:t>
+      </w:r>
+      <w:r>
+        <w:rPr>
+          <w:rFonts w:eastAsia="宋体" w:cs="Times New Roman"/>
+          <w:color w:val="000000"/>
+          <w:kern w:val="0"/>
+          <w:szCs w:val="24"/>
+        </w:rPr>
+        <w:t>2π/P</w:t>
+      </w:r>
+      <w:r>
+        <w:rPr>
+          <w:rFonts w:eastAsia="宋体" w:cs="Times New Roman" w:hint="eastAsia"/>
+          <w:color w:val="000000"/>
+          <w:kern w:val="0"/>
+          <w:szCs w:val="24"/>
+        </w:rPr>
+        <w:t>，因此</w:t>
+      </w:r>
+      <w:r>
+        <w:rPr>
+          <w:rFonts w:eastAsia="宋体" w:cs="Times New Roman" w:hint="eastAsia"/>
+          <w:color w:val="000000"/>
+          <w:kern w:val="0"/>
+          <w:szCs w:val="24"/>
+        </w:rPr>
+        <w:t>F</w:t>
+      </w:r>
+      <w:r>
+        <w:rPr>
+          <w:rFonts w:eastAsia="宋体" w:cs="Times New Roman"/>
+          <w:color w:val="000000"/>
+          <w:kern w:val="0"/>
+          <w:szCs w:val="24"/>
+        </w:rPr>
+        <w:t>=12</w:t>
+      </w:r>
+      <w:r>
+        <w:rPr>
+          <w:rFonts w:eastAsia="宋体" w:cs="Times New Roman" w:hint="eastAsia"/>
+          <w:color w:val="000000"/>
+          <w:kern w:val="0"/>
+          <w:szCs w:val="24"/>
+        </w:rPr>
+        <w:t>。</w:t>
+      </w:r>
+    </w:p>
+    <w:p>
+      <w:pPr>
+        <w:spacing w:line="360" w:lineRule="auto"/>
+        <w:ind w:firstLine="480"/>
+        <w:jc w:val="left"/>
+      </w:pPr>
+      <w:r>
+        <w:rPr>
+          <w:rFonts w:hint="eastAsia"/>
+        </w:rPr>
+        <w:t>这里使用</w:t>
+      </w:r>
+      <w:r>
+        <w:rPr>
+          <w:rFonts w:hint="eastAsia"/>
+        </w:rPr>
+        <w:t>STK</w:t>
+      </w:r>
+      <w:r>
+        <w:rPr>
+          <w:rFonts w:hint="eastAsia"/>
+        </w:rPr>
+        <w:t>的</w:t>
+      </w:r>
+      <w:r>
+        <w:rPr>
+          <w:rFonts w:hint="eastAsia"/>
+        </w:rPr>
+        <w:t>Facility</w:t>
+      </w:r>
+      <w:r>
+        <w:rPr>
+          <w:rFonts w:hint="eastAsia"/>
+        </w:rPr>
+        <w:t>的</w:t>
+      </w:r>
+      <w:r>
+        <w:rPr>
+          <w:rFonts w:hint="eastAsia"/>
+        </w:rPr>
+        <w:t>Coverage</w:t>
+      </w:r>
+      <w:r>
+        <w:t xml:space="preserve"> </w:t>
+      </w:r>
+      <w:r>
+        <w:rPr>
+          <w:rFonts w:hint="eastAsia"/>
+        </w:rPr>
+        <w:t>Tool</w:t>
+      </w:r>
+      <w:r>
+        <w:rPr>
+          <w:rFonts w:hint="eastAsia"/>
+        </w:rPr>
+        <w:t>来观察一天内通信覆盖情况，使用前需设置最小仰角为</w:t>
+      </w:r>
+      <w:r>
+        <w:rPr>
+          <w:rFonts w:hint="eastAsia"/>
+        </w:rPr>
+        <w:t>5</w:t>
+      </w:r>
+      <w:r>
+        <w:rPr>
+          <w:rFonts w:hint="eastAsia"/>
+        </w:rPr>
+        <w:t>度，如图</w:t>
+      </w:r>
+      <w:r>
+        <w:rPr>
+          <w:rFonts w:hint="eastAsia"/>
+        </w:rPr>
+        <w:t>3</w:t>
+      </w:r>
+      <w:r>
+        <w:rPr>
+          <w:rFonts w:hint="eastAsia"/>
+        </w:rPr>
+        <w:t>所示。</w:t>
+      </w:r>
+    </w:p>
+    <w:p>
+      <w:pPr>
+        <w:spacing w:line="360" w:lineRule="auto"/>
+        <w:ind w:firstLineChars="0" w:firstLine="0"/>
+        <w:jc w:val="center"/>
+      </w:pPr>
+      <w:r>
+        <w:rPr>
+          <w:noProof/>
+        </w:rPr>
+        <w:drawing>
+          <wp:inline distT="0" distB="0" distL="0" distR="0" wp14:anchorId="4C1D3C60" wp14:editId="2BBEA84D">
+            <wp:extent cx="4060553" cy="2349997"/>
+            <wp:effectExtent l="0" t="0" r="0" b="0"/>
+            <wp:docPr id="46" name="图片 46"/>
+            <wp:cNvGraphicFramePr>
+              <a:graphicFrameLocks xmlns:a="http://schemas.openxmlformats.org/drawingml/2006/main" noChangeAspect="1"/>
+            </wp:cNvGraphicFramePr>
+            <a:graphic xmlns:a="http://schemas.openxmlformats.org/drawingml/2006/main">
+              <a:graphicData uri="http://schemas.openxmlformats.org/drawingml/2006/picture">
+                <pic:pic xmlns:pic="http://schemas.openxmlformats.org/drawingml/2006/picture">
+                  <pic:nvPicPr>
+                    <pic:cNvPr id="1" name=""/>
+                    <pic:cNvPicPr/>
+                  </pic:nvPicPr>
+                  <pic:blipFill>
+                    <a:blip r:embed="rId225"/>
+                    <a:stretch>
+                      <a:fillRect/>
+                    </a:stretch>
+                  </pic:blipFill>
+                  <pic:spPr>
+                    <a:xfrm>
+                      <a:off x="0" y="0"/>
+                      <a:ext cx="4068923" cy="2354841"/>
+                    </a:xfrm>
+                    <a:prstGeom prst="rect">
+                      <a:avLst/>
+                    </a:prstGeom>
+                  </pic:spPr>
+                </pic:pic>
+              </a:graphicData>
+            </a:graphic>
+          </wp:inline>
+        </w:drawing>
+      </w:r>
+    </w:p>
+    <w:p>
+      <w:pPr>
+        <w:spacing w:line="360" w:lineRule="auto"/>
+        <w:ind w:firstLineChars="0" w:firstLine="0"/>
+        <w:jc w:val="center"/>
+        <w:rPr>
+          <w:sz w:val="20"/>
+          <w:szCs w:val="20"/>
+        </w:rPr>
+      </w:pPr>
+      <w:r>
+        <w:rPr>
+          <w:rFonts w:hint="eastAsia"/>
+          <w:sz w:val="20"/>
+          <w:szCs w:val="20"/>
+        </w:rPr>
+        <w:t>图</w:t>
+      </w:r>
+      <w:r>
+        <w:rPr>
+          <w:rFonts w:hint="eastAsia"/>
+          <w:sz w:val="20"/>
+          <w:szCs w:val="20"/>
+        </w:rPr>
+        <w:t>3</w:t>
+      </w:r>
+      <w:r>
+        <w:rPr>
+          <w:sz w:val="20"/>
+          <w:szCs w:val="20"/>
+        </w:rPr>
+        <w:t xml:space="preserve"> C</w:t>
+      </w:r>
+      <w:r>
+        <w:rPr>
+          <w:rFonts w:hint="eastAsia"/>
+          <w:sz w:val="20"/>
+          <w:szCs w:val="20"/>
+        </w:rPr>
+        <w:t>overage</w:t>
+      </w:r>
+      <w:r>
+        <w:rPr>
+          <w:rFonts w:hint="eastAsia"/>
+          <w:sz w:val="20"/>
+          <w:szCs w:val="20"/>
+        </w:rPr>
+        <w:t>仰角限制设置</w:t>
+      </w:r>
+    </w:p>
+    <w:p>
+      <w:pPr>
+        <w:spacing w:line="360" w:lineRule="auto"/>
+        <w:ind w:firstLineChars="0" w:firstLine="0"/>
+        <w:jc w:val="left"/>
+        <w:rPr>
+          <w:rFonts w:hint="eastAsia"/>
+          <w:szCs w:val="24"/>
+        </w:rPr>
+      </w:pPr>
+      <w:r>
+        <w:rPr>
+          <w:sz w:val="20"/>
+          <w:szCs w:val="20"/>
+        </w:rPr>
+        <w:tab/>
+      </w:r>
+      <w:r>
+        <w:rPr>
+          <w:rFonts w:hint="eastAsia"/>
+          <w:szCs w:val="24"/>
+        </w:rPr>
+        <w:t>而后将</w:t>
+      </w:r>
+      <w:r>
+        <w:rPr>
+          <w:rFonts w:hint="eastAsia"/>
+          <w:szCs w:val="24"/>
+        </w:rPr>
+        <w:t>Coverage</w:t>
+      </w:r>
+      <w:r>
+        <w:rPr>
+          <w:rFonts w:hint="eastAsia"/>
+          <w:szCs w:val="24"/>
+        </w:rPr>
+        <w:t>的图像（如图</w:t>
+      </w:r>
+      <w:r>
+        <w:rPr>
+          <w:szCs w:val="24"/>
+        </w:rPr>
+        <w:t>6</w:t>
+      </w:r>
+      <w:r>
+        <w:rPr>
+          <w:rFonts w:hint="eastAsia"/>
+          <w:szCs w:val="24"/>
+        </w:rPr>
+        <w:t>所示）数据，保存为</w:t>
+      </w:r>
+      <w:r>
+        <w:rPr>
+          <w:rFonts w:hint="eastAsia"/>
+          <w:szCs w:val="24"/>
+        </w:rPr>
+        <w:t>.</w:t>
+      </w:r>
+      <w:proofErr w:type="spellStart"/>
+      <w:r>
+        <w:rPr>
+          <w:szCs w:val="24"/>
+        </w:rPr>
+        <w:t>dat</w:t>
+      </w:r>
+      <w:proofErr w:type="spellEnd"/>
+      <w:r>
+        <w:rPr>
+          <w:rFonts w:hint="eastAsia"/>
+          <w:szCs w:val="24"/>
+        </w:rPr>
+        <w:t>文件，并将其转为</w:t>
+      </w:r>
+      <w:r>
+        <w:rPr>
+          <w:rFonts w:hint="eastAsia"/>
+          <w:szCs w:val="24"/>
+        </w:rPr>
+        <w:t>UTF-</w:t>
+      </w:r>
+      <w:r>
+        <w:rPr>
+          <w:szCs w:val="24"/>
+        </w:rPr>
+        <w:t>8</w:t>
+      </w:r>
+      <w:r>
+        <w:rPr>
+          <w:rFonts w:hint="eastAsia"/>
+          <w:szCs w:val="24"/>
+        </w:rPr>
+        <w:t>编码，再利用</w:t>
+      </w:r>
+      <w:proofErr w:type="spellStart"/>
+      <w:r>
+        <w:rPr>
+          <w:rFonts w:hint="eastAsia"/>
+          <w:szCs w:val="24"/>
+        </w:rPr>
+        <w:t>Matlab</w:t>
+      </w:r>
+      <w:proofErr w:type="spellEnd"/>
+      <w:r>
+        <w:rPr>
+          <w:rFonts w:hint="eastAsia"/>
+          <w:szCs w:val="24"/>
+        </w:rPr>
+        <w:t>进行分析，判断是否有通信中断间隔超过</w:t>
+      </w:r>
+      <w:r>
+        <w:rPr>
+          <w:rFonts w:hint="eastAsia"/>
+          <w:szCs w:val="24"/>
+        </w:rPr>
+        <w:t>1</w:t>
+      </w:r>
+      <w:r>
+        <w:rPr>
+          <w:szCs w:val="24"/>
+        </w:rPr>
+        <w:t>5</w:t>
+      </w:r>
+      <w:r>
+        <w:rPr>
+          <w:rFonts w:hint="eastAsia"/>
+          <w:szCs w:val="24"/>
+        </w:rPr>
+        <w:t>min</w:t>
+      </w:r>
+      <w:r>
+        <w:rPr>
+          <w:rFonts w:hint="eastAsia"/>
+          <w:szCs w:val="24"/>
+        </w:rPr>
+        <w:t>的情况，如果有，则再增加轨道面数量。</w:t>
+      </w:r>
+    </w:p>
+    <w:p>
+      <w:pPr>
+        <w:pStyle w:val="2"/>
+        <w:numPr>
+          <w:ilvl w:val="0"/>
+          <w:numId w:val="6"/>
+        </w:numPr>
+        <w:tabs>
+          <w:tab w:val="left" w:pos="0"/>
+        </w:tabs>
+        <w:spacing w:before="120" w:after="120" w:line="360" w:lineRule="auto"/>
+        <w:rPr>
+          <w:rFonts w:cs="Times New Roman"/>
+        </w:rPr>
+      </w:pPr>
+      <w:bookmarkStart w:id="12" w:name="_Toc32866211"/>
+      <w:r>
+        <w:rPr>
+          <w:rFonts w:cs="Times New Roman" w:hint="eastAsia"/>
+        </w:rPr>
+        <w:lastRenderedPageBreak/>
+        <w:t>结果与分析</w:t>
+      </w:r>
+      <w:bookmarkEnd w:id="12"/>
+    </w:p>
+    <w:p>
+      <w:pPr>
+        <w:spacing w:line="360" w:lineRule="auto"/>
+        <w:ind w:firstLine="480"/>
+        <w:rPr>
+          <w:rFonts w:hint="eastAsia"/>
+        </w:rPr>
+      </w:pPr>
+      <w:r>
+        <w:rPr>
+          <w:rFonts w:hint="eastAsia"/>
+        </w:rPr>
+        <w:t>最终，当轨道</w:t>
+      </w:r>
+      <w:proofErr w:type="gramStart"/>
+      <w:r>
+        <w:rPr>
+          <w:rFonts w:hint="eastAsia"/>
+        </w:rPr>
+        <w:t>面数量</w:t>
+      </w:r>
+      <w:proofErr w:type="gramEnd"/>
+      <w:r>
+        <w:rPr>
+          <w:rFonts w:hint="eastAsia"/>
+        </w:rPr>
+        <w:t>为</w:t>
+      </w:r>
+      <w:r>
+        <w:rPr>
+          <w:rFonts w:hint="eastAsia"/>
+        </w:rPr>
+        <w:t>8</w:t>
+      </w:r>
+      <w:r>
+        <w:rPr>
+          <w:rFonts w:hint="eastAsia"/>
+        </w:rPr>
+        <w:t>，也就是一共有八颗卫星时，符合设计要求。轨道空间配置如图</w:t>
+      </w:r>
+      <w:r>
+        <w:rPr>
+          <w:rFonts w:hint="eastAsia"/>
+        </w:rPr>
+        <w:t>4</w:t>
+      </w:r>
+      <w:r>
+        <w:rPr>
+          <w:rFonts w:hint="eastAsia"/>
+        </w:rPr>
+        <w:t>所示，星下点轨迹如图</w:t>
+      </w:r>
+      <w:r>
+        <w:rPr>
+          <w:rFonts w:hint="eastAsia"/>
+        </w:rPr>
+        <w:t>5</w:t>
+      </w:r>
+      <w:r>
+        <w:rPr>
+          <w:rFonts w:hint="eastAsia"/>
+        </w:rPr>
+        <w:t>所示，覆盖时间图像如图</w:t>
+      </w:r>
+      <w:r>
+        <w:rPr>
+          <w:rFonts w:hint="eastAsia"/>
+        </w:rPr>
+        <w:t>6</w:t>
+      </w:r>
+      <w:r>
+        <w:rPr>
+          <w:rFonts w:hint="eastAsia"/>
+        </w:rPr>
+        <w:t>所示。</w:t>
+      </w:r>
+      <w:r>
+        <w:rPr>
+          <w:rFonts w:hint="eastAsia"/>
+        </w:rPr>
+        <w:t>八个轨道</w:t>
+      </w:r>
+      <w:r>
+        <w:rPr>
+          <w:rFonts w:hint="eastAsia"/>
+        </w:rPr>
+        <w:t>的</w:t>
+      </w:r>
+      <w:r>
+        <w:rPr>
+          <w:rFonts w:hint="eastAsia"/>
+        </w:rPr>
+        <w:t>参数如表</w:t>
+      </w:r>
+      <w:r>
+        <w:rPr>
+          <w:rFonts w:hint="eastAsia"/>
+        </w:rPr>
+        <w:t>1</w:t>
+      </w:r>
+      <w:r>
+        <w:rPr>
+          <w:rFonts w:hint="eastAsia"/>
+        </w:rPr>
+        <w:t>所示。</w:t>
+      </w:r>
+    </w:p>
+    <w:p>
+      <w:pPr>
+        <w:ind w:firstLineChars="0" w:firstLine="0"/>
+        <w:jc w:val="center"/>
+      </w:pPr>
+      <w:r>
+        <w:rPr>
+          <w:noProof/>
+        </w:rPr>
+        <w:drawing>
+          <wp:inline distT="0" distB="0" distL="0" distR="0" wp14:anchorId="7C4AFE4A" wp14:editId="1F46ED02">
+            <wp:extent cx="2523982" cy="2347735"/>
+            <wp:effectExtent l="0" t="0" r="0" b="0"/>
+            <wp:docPr id="47" name="图片 47"/>
+            <wp:cNvGraphicFramePr>
+              <a:graphicFrameLocks xmlns:a="http://schemas.openxmlformats.org/drawingml/2006/main" noChangeAspect="1"/>
+            </wp:cNvGraphicFramePr>
+            <a:graphic xmlns:a="http://schemas.openxmlformats.org/drawingml/2006/main">
+              <a:graphicData uri="http://schemas.openxmlformats.org/drawingml/2006/picture">
+                <pic:pic xmlns:pic="http://schemas.openxmlformats.org/drawingml/2006/picture">
+                  <pic:nvPicPr>
+                    <pic:cNvPr id="1" name=""/>
+                    <pic:cNvPicPr/>
+                  </pic:nvPicPr>
+                  <pic:blipFill>
+                    <a:blip r:embed="rId226"/>
+                    <a:stretch>
+                      <a:fillRect/>
+                    </a:stretch>
+                  </pic:blipFill>
+                  <pic:spPr>
+                    <a:xfrm>
+                      <a:off x="0" y="0"/>
+                      <a:ext cx="2532532" cy="2355688"/>
+                    </a:xfrm>
+                    <a:prstGeom prst="rect">
+                      <a:avLst/>
+                    </a:prstGeom>
+                  </pic:spPr>
+                </pic:pic>
+              </a:graphicData>
+            </a:graphic>
+          </wp:inline>
+        </w:drawing>
+      </w:r>
+    </w:p>
+    <w:p>
+      <w:pPr>
+        <w:ind w:firstLineChars="0" w:firstLine="0"/>
+        <w:jc w:val="center"/>
+        <w:rPr>
+          <w:sz w:val="20"/>
+          <w:szCs w:val="20"/>
+        </w:rPr>
+      </w:pPr>
+      <w:r>
+        <w:rPr>
+          <w:rFonts w:hint="eastAsia"/>
+          <w:sz w:val="20"/>
+          <w:szCs w:val="20"/>
+        </w:rPr>
+        <w:t>图</w:t>
+      </w:r>
+      <w:r>
+        <w:rPr>
+          <w:sz w:val="20"/>
+          <w:szCs w:val="20"/>
+        </w:rPr>
+        <w:t xml:space="preserve">4 </w:t>
+      </w:r>
+      <w:r>
+        <w:rPr>
+          <w:rFonts w:hint="eastAsia"/>
+          <w:sz w:val="20"/>
+          <w:szCs w:val="20"/>
+        </w:rPr>
+        <w:t>轨道空间配置</w:t>
+      </w:r>
+    </w:p>
+    <w:p>
+      <w:pPr>
+        <w:ind w:firstLineChars="0" w:firstLine="0"/>
+        <w:jc w:val="center"/>
+      </w:pPr>
+      <w:r>
+        <w:rPr>
+          <w:noProof/>
+        </w:rPr>
+        <w:drawing>
+          <wp:inline distT="0" distB="0" distL="0" distR="0" wp14:anchorId="53EB9E6C" wp14:editId="1CE9A708">
+            <wp:extent cx="4225747" cy="2105751"/>
+            <wp:effectExtent l="0" t="0" r="3810" b="8890"/>
+            <wp:docPr id="48" name="图片 48"/>
+            <wp:cNvGraphicFramePr>
+              <a:graphicFrameLocks xmlns:a="http://schemas.openxmlformats.org/drawingml/2006/main" noChangeAspect="1"/>
+            </wp:cNvGraphicFramePr>
+            <a:graphic xmlns:a="http://schemas.openxmlformats.org/drawingml/2006/main">
+              <a:graphicData uri="http://schemas.openxmlformats.org/drawingml/2006/picture">
+                <pic:pic xmlns:pic="http://schemas.openxmlformats.org/drawingml/2006/picture">
+                  <pic:nvPicPr>
+                    <pic:cNvPr id="1" name=""/>
+                    <pic:cNvPicPr/>
+                  </pic:nvPicPr>
+                  <pic:blipFill>
+                    <a:blip r:embed="rId227"/>
+                    <a:stretch>
+                      <a:fillRect/>
+                    </a:stretch>
+                  </pic:blipFill>
+                  <pic:spPr>
+                    <a:xfrm>
+                      <a:off x="0" y="0"/>
+                      <a:ext cx="4236482" cy="2111100"/>
+                    </a:xfrm>
+                    <a:prstGeom prst="rect">
+                      <a:avLst/>
+                    </a:prstGeom>
+                  </pic:spPr>
+                </pic:pic>
+              </a:graphicData>
+            </a:graphic>
+          </wp:inline>
+        </w:drawing>
+      </w:r>
+    </w:p>
+    <w:p>
+      <w:pPr>
+        <w:ind w:firstLineChars="0" w:firstLine="0"/>
+        <w:jc w:val="center"/>
+        <w:rPr>
+          <w:rFonts w:hint="eastAsia"/>
+        </w:rPr>
+      </w:pPr>
+      <w:r>
+        <w:rPr>
+          <w:rFonts w:hint="eastAsia"/>
+          <w:sz w:val="20"/>
+          <w:szCs w:val="20"/>
+        </w:rPr>
+        <w:t>图</w:t>
+      </w:r>
+      <w:r>
+        <w:rPr>
+          <w:sz w:val="20"/>
+          <w:szCs w:val="20"/>
+        </w:rPr>
+        <w:t xml:space="preserve">5 </w:t>
+      </w:r>
+      <w:r>
+        <w:rPr>
+          <w:rFonts w:hint="eastAsia"/>
+          <w:sz w:val="20"/>
+          <w:szCs w:val="20"/>
+        </w:rPr>
+        <w:t>星下点轨迹</w:t>
+      </w:r>
+    </w:p>
+    <w:p>
+      <w:pPr>
+        <w:ind w:firstLineChars="0" w:firstLine="0"/>
+      </w:pPr>
+      <w:r>
+        <w:rPr>
+          <w:noProof/>
+        </w:rPr>
+        <w:drawing>
+          <wp:inline distT="0" distB="0" distL="0" distR="0" wp14:anchorId="6916598E" wp14:editId="32911A26">
+            <wp:extent cx="5387790" cy="1616528"/>
+            <wp:effectExtent l="0" t="0" r="3810" b="3175"/>
+            <wp:docPr id="6" name="图片 6"/>
+            <wp:cNvGraphicFramePr>
+              <a:graphicFrameLocks xmlns:a="http://schemas.openxmlformats.org/drawingml/2006/main" noChangeAspect="1"/>
+            </wp:cNvGraphicFramePr>
+            <a:graphic xmlns:a="http://schemas.openxmlformats.org/drawingml/2006/main">
+              <a:graphicData uri="http://schemas.openxmlformats.org/drawingml/2006/picture">
+                <pic:pic xmlns:pic="http://schemas.openxmlformats.org/drawingml/2006/picture">
+                  <pic:nvPicPr>
+                    <pic:cNvPr id="1" name=""/>
+                    <pic:cNvPicPr/>
+                  </pic:nvPicPr>
+                  <pic:blipFill rotWithShape="1">
+                    <a:blip r:embed="rId228"/>
+                    <a:srcRect r="2893"/>
+                    <a:stretch/>
+                  </pic:blipFill>
+                  <pic:spPr bwMode="auto">
+                    <a:xfrm>
+                      <a:off x="0" y="0"/>
+                      <a:ext cx="5400259" cy="1620269"/>
+                    </a:xfrm>
+                    <a:prstGeom prst="rect">
+                      <a:avLst/>
+                    </a:prstGeom>
+                    <a:ln>
+                      <a:noFill/>
+                    </a:ln>
+                    <a:extLst>
+                      <a:ext uri="{53640926-AAD7-44D8-BBD7-CCE9431645EC}">
+                        <a14:shadowObscured xmlns:a14="http://schemas.microsoft.com/office/drawing/2010/main"/>
+                      </a:ext>
+                    </a:extLst>
+                  </pic:spPr>
+                </pic:pic>
+              </a:graphicData>
+            </a:graphic>
+          </wp:inline>
+        </w:drawing>
+      </w:r>
+    </w:p>
+    <w:p>
+      <w:pPr>
+        <w:ind w:firstLineChars="0" w:firstLine="0"/>
+        <w:jc w:val="center"/>
+        <w:rPr>
+          <w:sz w:val="20"/>
+          <w:szCs w:val="20"/>
+        </w:rPr>
+      </w:pPr>
+      <w:r>
+        <w:rPr>
+          <w:rFonts w:hint="eastAsia"/>
+          <w:sz w:val="20"/>
+          <w:szCs w:val="20"/>
+        </w:rPr>
+        <w:t>图</w:t>
+      </w:r>
+      <w:r>
+        <w:rPr>
+          <w:sz w:val="20"/>
+          <w:szCs w:val="20"/>
+        </w:rPr>
+        <w:t xml:space="preserve">6 </w:t>
+      </w:r>
+      <w:r>
+        <w:rPr>
+          <w:rFonts w:hint="eastAsia"/>
+          <w:sz w:val="20"/>
+          <w:szCs w:val="20"/>
+        </w:rPr>
+        <w:t>覆盖时间图像</w:t>
+      </w:r>
+    </w:p>
+    <w:p>
+      <w:pPr>
+        <w:ind w:firstLineChars="0" w:firstLine="0"/>
+        <w:jc w:val="center"/>
+        <w:rPr>
+          <w:rFonts w:hint="eastAsia"/>
+          <w:sz w:val="20"/>
+          <w:szCs w:val="20"/>
+        </w:rPr>
+      </w:pPr>
+    </w:p>
+    <w:p>
+      <w:pPr>
+        <w:ind w:firstLineChars="0" w:firstLine="0"/>
+        <w:jc w:val="center"/>
+        <w:rPr>
+          <w:rFonts w:hint="eastAsia"/>
+          <w:sz w:val="20"/>
+          <w:szCs w:val="20"/>
+        </w:rPr>
+      </w:pPr>
+      <w:r>
+        <w:rPr>
+          <w:rFonts w:hint="eastAsia"/>
+          <w:sz w:val="20"/>
+          <w:szCs w:val="20"/>
+        </w:rPr>
+        <w:t>表</w:t>
+      </w:r>
+      <w:r>
+        <w:rPr>
+          <w:rFonts w:hint="eastAsia"/>
+          <w:sz w:val="20"/>
+          <w:szCs w:val="20"/>
+        </w:rPr>
+        <w:t xml:space="preserve"> </w:t>
+      </w:r>
+      <w:r>
+        <w:rPr>
+          <w:sz w:val="20"/>
+          <w:szCs w:val="20"/>
+        </w:rPr>
+        <w:t>1</w:t>
+      </w:r>
+      <w:r>
+        <w:rPr>
+          <w:sz w:val="20"/>
+          <w:szCs w:val="20"/>
+        </w:rPr>
+        <w:t xml:space="preserve"> </w:t>
+      </w:r>
+      <w:r>
+        <w:rPr>
+          <w:rFonts w:hint="eastAsia"/>
+          <w:sz w:val="20"/>
+          <w:szCs w:val="20"/>
+        </w:rPr>
+        <w:t>八个轨道的参数</w:t>
+      </w:r>
+    </w:p>
+    <w:tbl>
+      <w:tblPr>
+        <w:tblStyle w:val="a9"/>
+        <w:tblW w:w="0" w:type="auto"/>
+        <w:tblLook w:val="0420" w:firstRow="1" w:lastRow="0" w:firstColumn="0" w:lastColumn="0" w:noHBand="0" w:noVBand="1"/>
+      </w:tblPr>
+      <w:tblGrid>
+        <w:gridCol w:w="638"/>
+        <w:gridCol w:w="2285"/>
+        <w:gridCol w:w="672"/>
+        <w:gridCol w:w="794"/>
+        <w:gridCol w:w="648"/>
+        <w:gridCol w:w="660"/>
+        <w:gridCol w:w="1173"/>
+        <w:gridCol w:w="1231"/>
+      </w:tblGrid>
+      <w:tr>
+        <w:trPr>
+          <w:divId w:val="637035479"/>
+          <w:trHeight w:val="651"/>
+        </w:trPr>
+        <w:tc>
+          <w:tcPr>
+            <w:tcW w:w="0" w:type="auto"/>
+            <w:vAlign w:val="center"/>
+            <w:hideMark/>
+          </w:tcPr>
+          <w:p>
+            <w:pPr>
+              <w:ind w:firstLineChars="0" w:firstLine="0"/>
+              <w:jc w:val="center"/>
+              <w:rPr>
+                <w:rFonts w:eastAsiaTheme="majorEastAsia"/>
+                <w:color w:val="000000" w:themeColor="text1"/>
+                <w:sz w:val="21"/>
+                <w:szCs w:val="21"/>
+              </w:rPr>
+            </w:pPr>
+            <w:r>
+              <w:rPr>
+                <w:rFonts w:eastAsiaTheme="majorEastAsia"/>
+                <w:b/>
+                <w:bCs/>
+                <w:color w:val="000000" w:themeColor="text1"/>
+                <w:sz w:val="21"/>
+                <w:szCs w:val="21"/>
+              </w:rPr>
+              <w:lastRenderedPageBreak/>
+              <w:t>编号</w:t>
+            </w:r>
+          </w:p>
+        </w:tc>
+        <w:tc>
+          <w:tcPr>
+            <w:tcW w:w="0" w:type="auto"/>
+            <w:vAlign w:val="center"/>
+            <w:hideMark/>
+          </w:tcPr>
+          <w:p>
+            <w:pPr>
+              <w:ind w:firstLineChars="0" w:firstLine="0"/>
+              <w:jc w:val="center"/>
+              <w:rPr>
+                <w:rFonts w:eastAsiaTheme="majorEastAsia"/>
+                <w:color w:val="000000" w:themeColor="text1"/>
+                <w:sz w:val="21"/>
+                <w:szCs w:val="21"/>
+              </w:rPr>
+            </w:pPr>
+            <w:r>
+              <w:rPr>
+                <w:rFonts w:eastAsiaTheme="majorEastAsia"/>
+                <w:b/>
+                <w:bCs/>
+                <w:color w:val="000000" w:themeColor="text1"/>
+                <w:sz w:val="21"/>
+                <w:szCs w:val="21"/>
+              </w:rPr>
+              <w:t>UTCG</w:t>
+            </w:r>
+          </w:p>
+        </w:tc>
+        <w:tc>
+          <w:tcPr>
+            <w:tcW w:w="0" w:type="auto"/>
+            <w:vAlign w:val="center"/>
+            <w:hideMark/>
+          </w:tcPr>
+          <w:p>
+            <w:pPr>
+              <w:ind w:firstLineChars="0" w:firstLine="0"/>
+              <w:jc w:val="center"/>
+              <w:rPr>
+                <w:rFonts w:eastAsiaTheme="majorEastAsia"/>
+                <w:color w:val="000000" w:themeColor="text1"/>
+                <w:sz w:val="21"/>
+                <w:szCs w:val="21"/>
+              </w:rPr>
+            </w:pPr>
+            <w:r>
+              <w:rPr>
+                <w:rFonts w:eastAsiaTheme="majorEastAsia"/>
+                <w:b/>
+                <w:bCs/>
+                <w:color w:val="000000" w:themeColor="text1"/>
+                <w:sz w:val="21"/>
+                <w:szCs w:val="21"/>
+              </w:rPr>
+              <w:t>a/km</w:t>
+            </w:r>
+          </w:p>
+        </w:tc>
+        <w:tc>
+          <w:tcPr>
+            <w:tcW w:w="0" w:type="auto"/>
+            <w:vAlign w:val="center"/>
+            <w:hideMark/>
+          </w:tcPr>
+          <w:p>
+            <w:pPr>
+              <w:ind w:firstLineChars="0" w:firstLine="0"/>
+              <w:jc w:val="center"/>
+              <w:rPr>
+                <w:rFonts w:eastAsiaTheme="majorEastAsia"/>
+                <w:color w:val="000000" w:themeColor="text1"/>
+                <w:sz w:val="21"/>
+                <w:szCs w:val="21"/>
+              </w:rPr>
+            </w:pPr>
+            <w:r>
+              <w:rPr>
+                <w:rFonts w:eastAsiaTheme="majorEastAsia"/>
+                <w:b/>
+                <w:bCs/>
+                <w:color w:val="000000" w:themeColor="text1"/>
+                <w:sz w:val="21"/>
+                <w:szCs w:val="21"/>
+              </w:rPr>
+              <w:t>e</w:t>
+            </w:r>
+          </w:p>
+        </w:tc>
+        <w:tc>
+          <w:tcPr>
+            <w:tcW w:w="0" w:type="auto"/>
+            <w:vAlign w:val="center"/>
+            <w:hideMark/>
+          </w:tcPr>
+          <w:p>
+            <w:pPr>
+              <w:ind w:firstLineChars="0" w:firstLine="0"/>
+              <w:jc w:val="center"/>
+              <w:rPr>
+                <w:rFonts w:eastAsiaTheme="majorEastAsia"/>
+                <w:color w:val="000000" w:themeColor="text1"/>
+                <w:sz w:val="21"/>
+                <w:szCs w:val="21"/>
+              </w:rPr>
+            </w:pPr>
+            <w:proofErr w:type="spellStart"/>
+            <w:r>
+              <w:rPr>
+                <w:rFonts w:eastAsiaTheme="majorEastAsia"/>
+                <w:b/>
+                <w:bCs/>
+                <w:color w:val="000000" w:themeColor="text1"/>
+                <w:sz w:val="21"/>
+                <w:szCs w:val="21"/>
+              </w:rPr>
+              <w:t>i</w:t>
+            </w:r>
+            <w:proofErr w:type="spellEnd"/>
+            <w:r>
+              <w:rPr>
+                <w:rFonts w:eastAsiaTheme="majorEastAsia"/>
+                <w:b/>
+                <w:bCs/>
+                <w:color w:val="000000" w:themeColor="text1"/>
+                <w:sz w:val="21"/>
+                <w:szCs w:val="21"/>
+              </w:rPr>
+              <w:t>/deg</w:t>
+            </w:r>
+          </w:p>
+        </w:tc>
+        <w:tc>
+          <w:tcPr>
+            <w:tcW w:w="0" w:type="auto"/>
+            <w:vAlign w:val="center"/>
+            <w:hideMark/>
+          </w:tcPr>
+          <w:p>
+            <w:pPr>
+              <w:ind w:firstLineChars="0" w:firstLine="0"/>
+              <w:jc w:val="center"/>
+              <w:rPr>
+                <w:rFonts w:eastAsiaTheme="majorEastAsia"/>
+                <w:color w:val="000000" w:themeColor="text1"/>
+                <w:sz w:val="21"/>
+                <w:szCs w:val="21"/>
+              </w:rPr>
+            </w:pPr>
+            <w:r>
+              <w:rPr>
+                <w:rFonts w:eastAsiaTheme="majorEastAsia"/>
+                <w:b/>
+                <w:bCs/>
+                <w:color w:val="000000" w:themeColor="text1"/>
+                <w:sz w:val="21"/>
+                <w:szCs w:val="21"/>
+              </w:rPr>
+              <w:t>f/deg</w:t>
+            </w:r>
+          </w:p>
+        </w:tc>
+        <w:tc>
+          <w:tcPr>
+            <w:tcW w:w="0" w:type="auto"/>
+            <w:vAlign w:val="center"/>
+            <w:hideMark/>
+          </w:tcPr>
+          <w:p>
+            <w:pPr>
+              <w:ind w:firstLineChars="0" w:firstLine="0"/>
+              <w:jc w:val="center"/>
+              <w:rPr>
+                <w:rFonts w:eastAsiaTheme="majorEastAsia"/>
+                <w:color w:val="000000" w:themeColor="text1"/>
+                <w:sz w:val="21"/>
+                <w:szCs w:val="21"/>
+              </w:rPr>
+            </w:pPr>
+            <w:r>
+              <w:rPr>
+                <w:rFonts w:eastAsiaTheme="majorEastAsia"/>
+                <w:b/>
+                <w:bCs/>
+                <w:color w:val="000000" w:themeColor="text1"/>
+                <w:sz w:val="21"/>
+                <w:szCs w:val="21"/>
+              </w:rPr>
+              <w:t>omega/deg</w:t>
+            </w:r>
+          </w:p>
+        </w:tc>
+        <w:tc>
+          <w:tcPr>
+            <w:tcW w:w="0" w:type="auto"/>
+            <w:vAlign w:val="center"/>
+            <w:hideMark/>
+          </w:tcPr>
+          <w:p>
+            <w:pPr>
+              <w:ind w:firstLineChars="0" w:firstLine="0"/>
+              <w:jc w:val="center"/>
+              <w:rPr>
+                <w:rFonts w:eastAsiaTheme="majorEastAsia"/>
+                <w:color w:val="000000" w:themeColor="text1"/>
+                <w:sz w:val="21"/>
+                <w:szCs w:val="21"/>
+              </w:rPr>
+            </w:pPr>
+            <w:r>
+              <w:rPr>
+                <w:rFonts w:eastAsiaTheme="majorEastAsia"/>
+                <w:b/>
+                <w:bCs/>
+                <w:color w:val="000000" w:themeColor="text1"/>
+                <w:sz w:val="21"/>
+                <w:szCs w:val="21"/>
+              </w:rPr>
+              <w:t>Omega/deg</w:t>
+            </w:r>
+          </w:p>
+        </w:tc>
+      </w:tr>
+      <w:tr>
+        <w:trPr>
+          <w:divId w:val="637035479"/>
+          <w:trHeight w:val="651"/>
+        </w:trPr>
+        <w:tc>
+          <w:tcPr>
+            <w:tcW w:w="0" w:type="auto"/>
+            <w:vAlign w:val="center"/>
+            <w:hideMark/>
+          </w:tcPr>
+          <w:p>
+            <w:pPr>
+              <w:ind w:firstLineChars="0" w:firstLine="0"/>
+              <w:jc w:val="center"/>
+              <w:rPr>
+                <w:rFonts w:eastAsiaTheme="majorEastAsia"/>
+                <w:color w:val="000000" w:themeColor="text1"/>
+                <w:sz w:val="21"/>
+                <w:szCs w:val="21"/>
+              </w:rPr>
+            </w:pPr>
+            <w:r>
+              <w:rPr>
+                <w:rFonts w:eastAsiaTheme="majorEastAsia"/>
+                <w:color w:val="000000" w:themeColor="text1"/>
+                <w:sz w:val="21"/>
+                <w:szCs w:val="21"/>
+              </w:rPr>
+              <w:t>1</w:t>
+            </w:r>
+          </w:p>
+        </w:tc>
+        <w:tc>
+          <w:tcPr>
+            <w:tcW w:w="0" w:type="auto"/>
+            <w:vAlign w:val="center"/>
+            <w:hideMark/>
+          </w:tcPr>
+          <w:p>
+            <w:pPr>
+              <w:ind w:firstLineChars="0" w:firstLine="0"/>
+              <w:jc w:val="center"/>
+              <w:rPr>
+                <w:rFonts w:eastAsiaTheme="majorEastAsia"/>
+                <w:color w:val="000000" w:themeColor="text1"/>
+                <w:sz w:val="21"/>
+                <w:szCs w:val="21"/>
+              </w:rPr>
+            </w:pPr>
+            <w:r>
+              <w:rPr>
+                <w:rFonts w:eastAsiaTheme="majorEastAsia"/>
+                <w:color w:val="000000" w:themeColor="text1"/>
+                <w:sz w:val="21"/>
+                <w:szCs w:val="21"/>
+              </w:rPr>
+              <w:t>1 Jan 2000 09:49:19.119</w:t>
+            </w:r>
+          </w:p>
+        </w:tc>
+        <w:tc>
+          <w:tcPr>
+            <w:tcW w:w="0" w:type="auto"/>
+            <w:vAlign w:val="center"/>
+            <w:hideMark/>
+          </w:tcPr>
+          <w:p>
+            <w:pPr>
+              <w:ind w:firstLineChars="0" w:firstLine="0"/>
+              <w:jc w:val="center"/>
+              <w:rPr>
+                <w:rFonts w:eastAsiaTheme="majorEastAsia"/>
+                <w:color w:val="000000" w:themeColor="text1"/>
+                <w:sz w:val="21"/>
+                <w:szCs w:val="21"/>
+              </w:rPr>
+            </w:pPr>
+            <w:r>
+              <w:rPr>
+                <w:rFonts w:eastAsiaTheme="majorEastAsia"/>
+                <w:color w:val="000000" w:themeColor="text1"/>
+                <w:sz w:val="21"/>
+                <w:szCs w:val="21"/>
+              </w:rPr>
+              <w:t>8059</w:t>
+            </w:r>
+          </w:p>
+        </w:tc>
+        <w:tc>
+          <w:tcPr>
+            <w:tcW w:w="0" w:type="auto"/>
+            <w:vAlign w:val="center"/>
+            <w:hideMark/>
+          </w:tcPr>
+          <w:p>
+            <w:pPr>
+              <w:ind w:firstLineChars="0" w:firstLine="0"/>
+              <w:jc w:val="center"/>
+              <w:rPr>
+                <w:rFonts w:eastAsiaTheme="majorEastAsia"/>
+                <w:color w:val="000000" w:themeColor="text1"/>
+                <w:sz w:val="21"/>
+                <w:szCs w:val="21"/>
+              </w:rPr>
+            </w:pPr>
+            <w:r>
+              <w:rPr>
+                <w:rFonts w:eastAsiaTheme="majorEastAsia"/>
+                <w:color w:val="000000" w:themeColor="text1"/>
+                <w:sz w:val="21"/>
+                <w:szCs w:val="21"/>
+              </w:rPr>
+              <w:t>0.0396</w:t>
+            </w:r>
+          </w:p>
+        </w:tc>
+        <w:tc>
+          <w:tcPr>
+            <w:tcW w:w="0" w:type="auto"/>
+            <w:vAlign w:val="center"/>
+            <w:hideMark/>
+          </w:tcPr>
+          <w:p>
+            <w:pPr>
+              <w:ind w:firstLineChars="0" w:firstLine="0"/>
+              <w:jc w:val="center"/>
+              <w:rPr>
+                <w:rFonts w:eastAsiaTheme="majorEastAsia"/>
+                <w:color w:val="000000" w:themeColor="text1"/>
+                <w:sz w:val="21"/>
+                <w:szCs w:val="21"/>
+              </w:rPr>
+            </w:pPr>
+            <w:r>
+              <w:rPr>
+                <w:rFonts w:eastAsiaTheme="majorEastAsia"/>
+                <w:color w:val="000000" w:themeColor="text1"/>
+                <w:sz w:val="21"/>
+                <w:szCs w:val="21"/>
+              </w:rPr>
+              <w:t>45</w:t>
+            </w:r>
+          </w:p>
+        </w:tc>
+        <w:tc>
+          <w:tcPr>
+            <w:tcW w:w="0" w:type="auto"/>
+            <w:vAlign w:val="center"/>
+            <w:hideMark/>
+          </w:tcPr>
+          <w:p>
+            <w:pPr>
+              <w:ind w:firstLineChars="0" w:firstLine="0"/>
+              <w:jc w:val="center"/>
+              <w:rPr>
+                <w:rFonts w:eastAsiaTheme="majorEastAsia"/>
+                <w:color w:val="000000" w:themeColor="text1"/>
+                <w:sz w:val="21"/>
+                <w:szCs w:val="21"/>
+              </w:rPr>
+            </w:pPr>
+            <w:r>
+              <w:rPr>
+                <w:rFonts w:eastAsiaTheme="majorEastAsia"/>
+                <w:color w:val="000000" w:themeColor="text1"/>
+                <w:sz w:val="21"/>
+                <w:szCs w:val="21"/>
+              </w:rPr>
+              <w:t>180</w:t>
+            </w:r>
+          </w:p>
+        </w:tc>
+        <w:tc>
+          <w:tcPr>
+            <w:tcW w:w="0" w:type="auto"/>
+            <w:vAlign w:val="center"/>
+            <w:hideMark/>
+          </w:tcPr>
+          <w:p>
+            <w:pPr>
+              <w:ind w:firstLineChars="0" w:firstLine="0"/>
+              <w:jc w:val="center"/>
+              <w:rPr>
+                <w:rFonts w:eastAsiaTheme="majorEastAsia"/>
+                <w:color w:val="000000" w:themeColor="text1"/>
+                <w:sz w:val="21"/>
+                <w:szCs w:val="21"/>
+              </w:rPr>
+            </w:pPr>
+            <w:r>
+              <w:rPr>
+                <w:rFonts w:eastAsiaTheme="majorEastAsia"/>
+                <w:color w:val="000000" w:themeColor="text1"/>
+                <w:sz w:val="21"/>
+                <w:szCs w:val="21"/>
+              </w:rPr>
+              <w:t>204.13</w:t>
+            </w:r>
+          </w:p>
+        </w:tc>
+        <w:tc>
+          <w:tcPr>
+            <w:tcW w:w="0" w:type="auto"/>
+            <w:vAlign w:val="center"/>
+            <w:hideMark/>
+          </w:tcPr>
+          <w:p>
+            <w:pPr>
+              <w:ind w:firstLineChars="0" w:firstLine="0"/>
+              <w:jc w:val="center"/>
+              <w:rPr>
+                <w:rFonts w:eastAsiaTheme="majorEastAsia"/>
+                <w:color w:val="000000" w:themeColor="text1"/>
+                <w:sz w:val="21"/>
+                <w:szCs w:val="21"/>
+              </w:rPr>
+            </w:pPr>
+            <w:r>
+              <w:rPr>
+                <w:rFonts w:eastAsiaTheme="majorEastAsia"/>
+                <w:color w:val="000000" w:themeColor="text1"/>
+                <w:sz w:val="21"/>
+                <w:szCs w:val="21"/>
+              </w:rPr>
+              <w:t>342.4</w:t>
+            </w:r>
+            <w:r>
+              <w:rPr>
+                <w:rFonts w:eastAsiaTheme="majorEastAsia"/>
+                <w:color w:val="000000" w:themeColor="text1"/>
+                <w:sz w:val="21"/>
+                <w:szCs w:val="21"/>
+              </w:rPr>
+              <w:t>3</w:t>
+            </w:r>
+          </w:p>
+        </w:tc>
+      </w:tr>
+      <w:tr>
+        <w:trPr>
+          <w:divId w:val="637035479"/>
+          <w:trHeight w:val="651"/>
+        </w:trPr>
+        <w:tc>
+          <w:tcPr>
+            <w:tcW w:w="0" w:type="auto"/>
+            <w:vAlign w:val="center"/>
+            <w:hideMark/>
+          </w:tcPr>
+          <w:p>
+            <w:pPr>
+              <w:ind w:firstLineChars="0" w:firstLine="0"/>
+              <w:jc w:val="center"/>
+              <w:rPr>
+                <w:rFonts w:eastAsiaTheme="majorEastAsia"/>
+                <w:color w:val="000000" w:themeColor="text1"/>
+                <w:sz w:val="21"/>
+                <w:szCs w:val="21"/>
+              </w:rPr>
+            </w:pPr>
+            <w:r>
+              <w:rPr>
+                <w:rFonts w:eastAsiaTheme="majorEastAsia"/>
+                <w:color w:val="000000" w:themeColor="text1"/>
+                <w:sz w:val="21"/>
+                <w:szCs w:val="21"/>
+              </w:rPr>
+              <w:t>2</w:t>
+            </w:r>
+          </w:p>
+        </w:tc>
+        <w:tc>
+          <w:tcPr>
+            <w:tcW w:w="0" w:type="auto"/>
+            <w:vAlign w:val="center"/>
+            <w:hideMark/>
+          </w:tcPr>
+          <w:p>
+            <w:pPr>
+              <w:ind w:firstLineChars="0" w:firstLine="0"/>
+              <w:jc w:val="center"/>
+              <w:rPr>
+                <w:rFonts w:eastAsiaTheme="majorEastAsia"/>
+                <w:color w:val="000000" w:themeColor="text1"/>
+                <w:sz w:val="21"/>
+                <w:szCs w:val="21"/>
+              </w:rPr>
+            </w:pPr>
+            <w:r>
+              <w:rPr>
+                <w:rFonts w:eastAsiaTheme="majorEastAsia"/>
+                <w:color w:val="000000" w:themeColor="text1"/>
+                <w:sz w:val="21"/>
+                <w:szCs w:val="21"/>
+              </w:rPr>
+              <w:t>1 Jan 2000 09:49:19.119</w:t>
+            </w:r>
+          </w:p>
+        </w:tc>
+        <w:tc>
+          <w:tcPr>
+            <w:tcW w:w="0" w:type="auto"/>
+            <w:vAlign w:val="center"/>
+            <w:hideMark/>
+          </w:tcPr>
+          <w:p>
+            <w:pPr>
+              <w:ind w:firstLineChars="0" w:firstLine="0"/>
+              <w:jc w:val="center"/>
+              <w:rPr>
+                <w:rFonts w:eastAsiaTheme="majorEastAsia"/>
+                <w:color w:val="000000" w:themeColor="text1"/>
+                <w:sz w:val="21"/>
+                <w:szCs w:val="21"/>
+              </w:rPr>
+            </w:pPr>
+            <w:r>
+              <w:rPr>
+                <w:rFonts w:eastAsiaTheme="majorEastAsia"/>
+                <w:color w:val="000000" w:themeColor="text1"/>
+                <w:sz w:val="21"/>
+                <w:szCs w:val="21"/>
+              </w:rPr>
+              <w:t>8059</w:t>
+            </w:r>
+          </w:p>
+        </w:tc>
+        <w:tc>
+          <w:tcPr>
+            <w:tcW w:w="0" w:type="auto"/>
+            <w:vAlign w:val="center"/>
+            <w:hideMark/>
+          </w:tcPr>
+          <w:p>
+            <w:pPr>
+              <w:ind w:firstLineChars="0" w:firstLine="0"/>
+              <w:jc w:val="center"/>
+              <w:rPr>
+                <w:rFonts w:eastAsiaTheme="majorEastAsia"/>
+                <w:color w:val="000000" w:themeColor="text1"/>
+                <w:sz w:val="21"/>
+                <w:szCs w:val="21"/>
+              </w:rPr>
+            </w:pPr>
+            <w:r>
+              <w:rPr>
+                <w:rFonts w:eastAsiaTheme="majorEastAsia"/>
+                <w:color w:val="000000" w:themeColor="text1"/>
+                <w:sz w:val="21"/>
+                <w:szCs w:val="21"/>
+              </w:rPr>
+              <w:t>0.0396</w:t>
+            </w:r>
+          </w:p>
+        </w:tc>
+        <w:tc>
+          <w:tcPr>
+            <w:tcW w:w="0" w:type="auto"/>
+            <w:vAlign w:val="center"/>
+            <w:hideMark/>
+          </w:tcPr>
+          <w:p>
+            <w:pPr>
+              <w:ind w:firstLineChars="0" w:firstLine="0"/>
+              <w:jc w:val="center"/>
+              <w:rPr>
+                <w:rFonts w:eastAsiaTheme="majorEastAsia"/>
+                <w:color w:val="000000" w:themeColor="text1"/>
+                <w:sz w:val="21"/>
+                <w:szCs w:val="21"/>
+              </w:rPr>
+            </w:pPr>
+            <w:r>
+              <w:rPr>
+                <w:rFonts w:eastAsiaTheme="majorEastAsia"/>
+                <w:color w:val="000000" w:themeColor="text1"/>
+                <w:sz w:val="21"/>
+                <w:szCs w:val="21"/>
+              </w:rPr>
+              <w:t>45</w:t>
+            </w:r>
+          </w:p>
+        </w:tc>
+        <w:tc>
+          <w:tcPr>
+            <w:tcW w:w="0" w:type="auto"/>
+            <w:vAlign w:val="center"/>
+            <w:hideMark/>
+          </w:tcPr>
+          <w:p>
+            <w:pPr>
+              <w:ind w:firstLineChars="0" w:firstLine="0"/>
+              <w:jc w:val="center"/>
+              <w:rPr>
+                <w:rFonts w:eastAsiaTheme="majorEastAsia"/>
+                <w:color w:val="000000" w:themeColor="text1"/>
+                <w:sz w:val="21"/>
+                <w:szCs w:val="21"/>
+              </w:rPr>
+            </w:pPr>
+            <w:r>
+              <w:rPr>
+                <w:rFonts w:eastAsiaTheme="majorEastAsia"/>
+                <w:color w:val="000000" w:themeColor="text1"/>
+                <w:sz w:val="21"/>
+                <w:szCs w:val="21"/>
+              </w:rPr>
+              <w:t>0</w:t>
+            </w:r>
+          </w:p>
+        </w:tc>
+        <w:tc>
+          <w:tcPr>
+            <w:tcW w:w="0" w:type="auto"/>
+            <w:vAlign w:val="center"/>
+            <w:hideMark/>
+          </w:tcPr>
+          <w:p>
+            <w:pPr>
+              <w:ind w:firstLineChars="0" w:firstLine="0"/>
+              <w:jc w:val="center"/>
+              <w:rPr>
+                <w:rFonts w:eastAsiaTheme="majorEastAsia"/>
+                <w:color w:val="000000" w:themeColor="text1"/>
+                <w:sz w:val="21"/>
+                <w:szCs w:val="21"/>
+              </w:rPr>
+            </w:pPr>
+            <w:r>
+              <w:rPr>
+                <w:rFonts w:eastAsiaTheme="majorEastAsia"/>
+                <w:color w:val="000000" w:themeColor="text1"/>
+                <w:sz w:val="21"/>
+                <w:szCs w:val="21"/>
+              </w:rPr>
+              <w:t>204.13</w:t>
+            </w:r>
+          </w:p>
+        </w:tc>
+        <w:tc>
+          <w:tcPr>
+            <w:tcW w:w="0" w:type="auto"/>
+            <w:vAlign w:val="center"/>
+            <w:hideMark/>
+          </w:tcPr>
+          <w:p>
+            <w:pPr>
+              <w:ind w:firstLineChars="0" w:firstLine="0"/>
+              <w:jc w:val="center"/>
+              <w:rPr>
+                <w:rFonts w:eastAsiaTheme="majorEastAsia"/>
+                <w:color w:val="000000" w:themeColor="text1"/>
+                <w:sz w:val="21"/>
+                <w:szCs w:val="21"/>
+              </w:rPr>
+            </w:pPr>
+            <w:r>
+              <w:rPr>
+                <w:rFonts w:eastAsiaTheme="majorEastAsia"/>
+                <w:color w:val="000000" w:themeColor="text1"/>
+                <w:sz w:val="21"/>
+                <w:szCs w:val="21"/>
+              </w:rPr>
+              <w:t>27.4</w:t>
+            </w:r>
+            <w:r>
+              <w:rPr>
+                <w:rFonts w:eastAsiaTheme="majorEastAsia"/>
+                <w:color w:val="000000" w:themeColor="text1"/>
+                <w:sz w:val="21"/>
+                <w:szCs w:val="21"/>
+              </w:rPr>
+              <w:t>3</w:t>
+            </w:r>
+          </w:p>
+        </w:tc>
+      </w:tr>
+      <w:tr>
+        <w:trPr>
+          <w:divId w:val="637035479"/>
+          <w:trHeight w:val="651"/>
+        </w:trPr>
+        <w:tc>
+          <w:tcPr>
+            <w:tcW w:w="0" w:type="auto"/>
+            <w:vAlign w:val="center"/>
+            <w:hideMark/>
+          </w:tcPr>
+          <w:p>
+            <w:pPr>
+              <w:ind w:firstLineChars="0" w:firstLine="0"/>
+              <w:jc w:val="center"/>
+              <w:rPr>
+                <w:rFonts w:eastAsiaTheme="majorEastAsia"/>
+                <w:color w:val="000000" w:themeColor="text1"/>
+                <w:sz w:val="21"/>
+                <w:szCs w:val="21"/>
+              </w:rPr>
+            </w:pPr>
+            <w:r>
+              <w:rPr>
+                <w:rFonts w:eastAsiaTheme="majorEastAsia"/>
+                <w:color w:val="000000" w:themeColor="text1"/>
+                <w:sz w:val="21"/>
+                <w:szCs w:val="21"/>
+              </w:rPr>
+              <w:t>3</w:t>
+            </w:r>
+          </w:p>
+        </w:tc>
+        <w:tc>
+          <w:tcPr>
+            <w:tcW w:w="0" w:type="auto"/>
+            <w:vAlign w:val="center"/>
+            <w:hideMark/>
+          </w:tcPr>
+          <w:p>
+            <w:pPr>
+              <w:ind w:firstLineChars="0" w:firstLine="0"/>
+              <w:jc w:val="center"/>
+              <w:rPr>
+                <w:rFonts w:eastAsiaTheme="majorEastAsia"/>
+                <w:color w:val="000000" w:themeColor="text1"/>
+                <w:sz w:val="21"/>
+                <w:szCs w:val="21"/>
+              </w:rPr>
+            </w:pPr>
+            <w:r>
+              <w:rPr>
+                <w:rFonts w:eastAsiaTheme="majorEastAsia"/>
+                <w:color w:val="000000" w:themeColor="text1"/>
+                <w:sz w:val="21"/>
+                <w:szCs w:val="21"/>
+              </w:rPr>
+              <w:t>1 Jan 2000 09:49:19.119</w:t>
+            </w:r>
+          </w:p>
+        </w:tc>
+        <w:tc>
+          <w:tcPr>
+            <w:tcW w:w="0" w:type="auto"/>
+            <w:vAlign w:val="center"/>
+            <w:hideMark/>
+          </w:tcPr>
+          <w:p>
+            <w:pPr>
+              <w:ind w:firstLineChars="0" w:firstLine="0"/>
+              <w:jc w:val="center"/>
+              <w:rPr>
+                <w:rFonts w:eastAsiaTheme="majorEastAsia"/>
+                <w:color w:val="000000" w:themeColor="text1"/>
+                <w:sz w:val="21"/>
+                <w:szCs w:val="21"/>
+              </w:rPr>
+            </w:pPr>
+            <w:r>
+              <w:rPr>
+                <w:rFonts w:eastAsiaTheme="majorEastAsia"/>
+                <w:color w:val="000000" w:themeColor="text1"/>
+                <w:sz w:val="21"/>
+                <w:szCs w:val="21"/>
+              </w:rPr>
+              <w:t>8059</w:t>
+            </w:r>
+          </w:p>
+        </w:tc>
+        <w:tc>
+          <w:tcPr>
+            <w:tcW w:w="0" w:type="auto"/>
+            <w:vAlign w:val="center"/>
+            <w:hideMark/>
+          </w:tcPr>
+          <w:p>
+            <w:pPr>
+              <w:ind w:firstLineChars="0" w:firstLine="0"/>
+              <w:jc w:val="center"/>
+              <w:rPr>
+                <w:rFonts w:eastAsiaTheme="majorEastAsia"/>
+                <w:color w:val="000000" w:themeColor="text1"/>
+                <w:sz w:val="21"/>
+                <w:szCs w:val="21"/>
+              </w:rPr>
+            </w:pPr>
+            <w:r>
+              <w:rPr>
+                <w:rFonts w:eastAsiaTheme="majorEastAsia"/>
+                <w:color w:val="000000" w:themeColor="text1"/>
+                <w:sz w:val="21"/>
+                <w:szCs w:val="21"/>
+              </w:rPr>
+              <w:t>0.0396</w:t>
+            </w:r>
+          </w:p>
+        </w:tc>
+        <w:tc>
+          <w:tcPr>
+            <w:tcW w:w="0" w:type="auto"/>
+            <w:vAlign w:val="center"/>
+            <w:hideMark/>
+          </w:tcPr>
+          <w:p>
+            <w:pPr>
+              <w:ind w:firstLineChars="0" w:firstLine="0"/>
+              <w:jc w:val="center"/>
+              <w:rPr>
+                <w:rFonts w:eastAsiaTheme="majorEastAsia"/>
+                <w:color w:val="000000" w:themeColor="text1"/>
+                <w:sz w:val="21"/>
+                <w:szCs w:val="21"/>
+              </w:rPr>
+            </w:pPr>
+            <w:r>
+              <w:rPr>
+                <w:rFonts w:eastAsiaTheme="majorEastAsia"/>
+                <w:color w:val="000000" w:themeColor="text1"/>
+                <w:sz w:val="21"/>
+                <w:szCs w:val="21"/>
+              </w:rPr>
+              <w:t>45</w:t>
+            </w:r>
+          </w:p>
+        </w:tc>
+        <w:tc>
+          <w:tcPr>
+            <w:tcW w:w="0" w:type="auto"/>
+            <w:vAlign w:val="center"/>
+            <w:hideMark/>
+          </w:tcPr>
+          <w:p>
+            <w:pPr>
+              <w:ind w:firstLineChars="0" w:firstLine="0"/>
+              <w:jc w:val="center"/>
+              <w:rPr>
+                <w:rFonts w:eastAsiaTheme="majorEastAsia"/>
+                <w:color w:val="000000" w:themeColor="text1"/>
+                <w:sz w:val="21"/>
+                <w:szCs w:val="21"/>
+              </w:rPr>
+            </w:pPr>
+            <w:r>
+              <w:rPr>
+                <w:rFonts w:eastAsiaTheme="majorEastAsia"/>
+                <w:color w:val="000000" w:themeColor="text1"/>
+                <w:sz w:val="21"/>
+                <w:szCs w:val="21"/>
+              </w:rPr>
+              <w:t>180</w:t>
+            </w:r>
+          </w:p>
+        </w:tc>
+        <w:tc>
+          <w:tcPr>
+            <w:tcW w:w="0" w:type="auto"/>
+            <w:vAlign w:val="center"/>
+            <w:hideMark/>
+          </w:tcPr>
+          <w:p>
+            <w:pPr>
+              <w:ind w:firstLineChars="0" w:firstLine="0"/>
+              <w:jc w:val="center"/>
+              <w:rPr>
+                <w:rFonts w:eastAsiaTheme="majorEastAsia"/>
+                <w:color w:val="000000" w:themeColor="text1"/>
+                <w:sz w:val="21"/>
+                <w:szCs w:val="21"/>
+              </w:rPr>
+            </w:pPr>
+            <w:r>
+              <w:rPr>
+                <w:rFonts w:eastAsiaTheme="majorEastAsia"/>
+                <w:color w:val="000000" w:themeColor="text1"/>
+                <w:sz w:val="21"/>
+                <w:szCs w:val="21"/>
+              </w:rPr>
+              <w:t>204.13</w:t>
+            </w:r>
+          </w:p>
+        </w:tc>
+        <w:tc>
+          <w:tcPr>
+            <w:tcW w:w="0" w:type="auto"/>
+            <w:vAlign w:val="center"/>
+            <w:hideMark/>
+          </w:tcPr>
+          <w:p>
+            <w:pPr>
+              <w:ind w:firstLineChars="0" w:firstLine="0"/>
+              <w:jc w:val="center"/>
+              <w:rPr>
+                <w:rFonts w:eastAsiaTheme="majorEastAsia"/>
+                <w:color w:val="000000" w:themeColor="text1"/>
+                <w:sz w:val="21"/>
+                <w:szCs w:val="21"/>
+              </w:rPr>
+            </w:pPr>
+            <w:r>
+              <w:rPr>
+                <w:rFonts w:eastAsiaTheme="majorEastAsia"/>
+                <w:color w:val="000000" w:themeColor="text1"/>
+                <w:sz w:val="21"/>
+                <w:szCs w:val="21"/>
+              </w:rPr>
+              <w:t>72.4</w:t>
+            </w:r>
+            <w:r>
+              <w:rPr>
+                <w:rFonts w:eastAsiaTheme="majorEastAsia"/>
+                <w:color w:val="000000" w:themeColor="text1"/>
+                <w:sz w:val="21"/>
+                <w:szCs w:val="21"/>
+              </w:rPr>
+              <w:t>3</w:t>
+            </w:r>
+          </w:p>
+        </w:tc>
+      </w:tr>
+      <w:tr>
+        <w:trPr>
+          <w:divId w:val="637035479"/>
+          <w:trHeight w:val="651"/>
+        </w:trPr>
+        <w:tc>
+          <w:tcPr>
+            <w:tcW w:w="0" w:type="auto"/>
+            <w:vAlign w:val="center"/>
+            <w:hideMark/>
+          </w:tcPr>
+          <w:p>
+            <w:pPr>
+              <w:ind w:firstLineChars="0" w:firstLine="0"/>
+              <w:jc w:val="center"/>
+              <w:rPr>
+                <w:rFonts w:eastAsiaTheme="majorEastAsia"/>
+                <w:color w:val="000000" w:themeColor="text1"/>
+                <w:sz w:val="21"/>
+                <w:szCs w:val="21"/>
+              </w:rPr>
+            </w:pPr>
+            <w:r>
+              <w:rPr>
+                <w:rFonts w:eastAsiaTheme="majorEastAsia"/>
+                <w:color w:val="000000" w:themeColor="text1"/>
+                <w:sz w:val="21"/>
+                <w:szCs w:val="21"/>
+              </w:rPr>
+              <w:t>4</w:t>
+            </w:r>
+          </w:p>
+        </w:tc>
+        <w:tc>
+          <w:tcPr>
+            <w:tcW w:w="0" w:type="auto"/>
+            <w:vAlign w:val="center"/>
+            <w:hideMark/>
+          </w:tcPr>
+          <w:p>
+            <w:pPr>
+              <w:ind w:firstLineChars="0" w:firstLine="0"/>
+              <w:jc w:val="center"/>
+              <w:rPr>
+                <w:rFonts w:eastAsiaTheme="majorEastAsia"/>
+                <w:color w:val="000000" w:themeColor="text1"/>
+                <w:sz w:val="21"/>
+                <w:szCs w:val="21"/>
+              </w:rPr>
+            </w:pPr>
+            <w:r>
+              <w:rPr>
+                <w:rFonts w:eastAsiaTheme="majorEastAsia"/>
+                <w:color w:val="000000" w:themeColor="text1"/>
+                <w:sz w:val="21"/>
+                <w:szCs w:val="21"/>
+              </w:rPr>
+              <w:t>1 Jan 2000 09:49:19.119</w:t>
+            </w:r>
+          </w:p>
+        </w:tc>
+        <w:tc>
+          <w:tcPr>
+            <w:tcW w:w="0" w:type="auto"/>
+            <w:vAlign w:val="center"/>
+            <w:hideMark/>
+          </w:tcPr>
+          <w:p>
+            <w:pPr>
+              <w:ind w:firstLineChars="0" w:firstLine="0"/>
+              <w:jc w:val="center"/>
+              <w:rPr>
+                <w:rFonts w:eastAsiaTheme="majorEastAsia"/>
+                <w:color w:val="000000" w:themeColor="text1"/>
+                <w:sz w:val="21"/>
+                <w:szCs w:val="21"/>
+              </w:rPr>
+            </w:pPr>
+            <w:r>
+              <w:rPr>
+                <w:rFonts w:eastAsiaTheme="majorEastAsia"/>
+                <w:color w:val="000000" w:themeColor="text1"/>
+                <w:sz w:val="21"/>
+                <w:szCs w:val="21"/>
+              </w:rPr>
+              <w:t>8059</w:t>
+            </w:r>
+          </w:p>
+        </w:tc>
+        <w:tc>
+          <w:tcPr>
+            <w:tcW w:w="0" w:type="auto"/>
+            <w:vAlign w:val="center"/>
+            <w:hideMark/>
+          </w:tcPr>
+          <w:p>
+            <w:pPr>
+              <w:ind w:firstLineChars="0" w:firstLine="0"/>
+              <w:jc w:val="center"/>
+              <w:rPr>
+                <w:rFonts w:eastAsiaTheme="majorEastAsia"/>
+                <w:color w:val="000000" w:themeColor="text1"/>
+                <w:sz w:val="21"/>
+                <w:szCs w:val="21"/>
+              </w:rPr>
+            </w:pPr>
+            <w:r>
+              <w:rPr>
+                <w:rFonts w:eastAsiaTheme="majorEastAsia"/>
+                <w:color w:val="000000" w:themeColor="text1"/>
+                <w:sz w:val="21"/>
+                <w:szCs w:val="21"/>
+              </w:rPr>
+              <w:t>0.0396</w:t>
+            </w:r>
+          </w:p>
+        </w:tc>
+        <w:tc>
+          <w:tcPr>
+            <w:tcW w:w="0" w:type="auto"/>
+            <w:vAlign w:val="center"/>
+            <w:hideMark/>
+          </w:tcPr>
+          <w:p>
+            <w:pPr>
+              <w:ind w:firstLineChars="0" w:firstLine="0"/>
+              <w:jc w:val="center"/>
+              <w:rPr>
+                <w:rFonts w:eastAsiaTheme="majorEastAsia"/>
+                <w:color w:val="000000" w:themeColor="text1"/>
+                <w:sz w:val="21"/>
+                <w:szCs w:val="21"/>
+              </w:rPr>
+            </w:pPr>
+            <w:r>
+              <w:rPr>
+                <w:rFonts w:eastAsiaTheme="majorEastAsia"/>
+                <w:color w:val="000000" w:themeColor="text1"/>
+                <w:sz w:val="21"/>
+                <w:szCs w:val="21"/>
+              </w:rPr>
+              <w:t>45</w:t>
+            </w:r>
+          </w:p>
+        </w:tc>
+        <w:tc>
+          <w:tcPr>
+            <w:tcW w:w="0" w:type="auto"/>
+            <w:vAlign w:val="center"/>
+            <w:hideMark/>
+          </w:tcPr>
+          <w:p>
+            <w:pPr>
+              <w:ind w:firstLineChars="0" w:firstLine="0"/>
+              <w:jc w:val="center"/>
+              <w:rPr>
+                <w:rFonts w:eastAsiaTheme="majorEastAsia"/>
+                <w:color w:val="000000" w:themeColor="text1"/>
+                <w:sz w:val="21"/>
+                <w:szCs w:val="21"/>
+              </w:rPr>
+            </w:pPr>
+            <w:r>
+              <w:rPr>
+                <w:rFonts w:eastAsiaTheme="majorEastAsia"/>
+                <w:color w:val="000000" w:themeColor="text1"/>
+                <w:sz w:val="21"/>
+                <w:szCs w:val="21"/>
+              </w:rPr>
+              <w:t>0</w:t>
+            </w:r>
+          </w:p>
+        </w:tc>
+        <w:tc>
+          <w:tcPr>
+            <w:tcW w:w="0" w:type="auto"/>
+            <w:vAlign w:val="center"/>
+            <w:hideMark/>
+          </w:tcPr>
+          <w:p>
+            <w:pPr>
+              <w:ind w:firstLineChars="0" w:firstLine="0"/>
+              <w:jc w:val="center"/>
+              <w:rPr>
+                <w:rFonts w:eastAsiaTheme="majorEastAsia"/>
+                <w:color w:val="000000" w:themeColor="text1"/>
+                <w:sz w:val="21"/>
+                <w:szCs w:val="21"/>
+              </w:rPr>
+            </w:pPr>
+            <w:r>
+              <w:rPr>
+                <w:rFonts w:eastAsiaTheme="majorEastAsia"/>
+                <w:color w:val="000000" w:themeColor="text1"/>
+                <w:sz w:val="21"/>
+                <w:szCs w:val="21"/>
+              </w:rPr>
+              <w:t>204.13</w:t>
+            </w:r>
+          </w:p>
+        </w:tc>
+        <w:tc>
+          <w:tcPr>
+            <w:tcW w:w="0" w:type="auto"/>
+            <w:vAlign w:val="center"/>
+            <w:hideMark/>
+          </w:tcPr>
+          <w:p>
+            <w:pPr>
+              <w:ind w:firstLineChars="0" w:firstLine="0"/>
+              <w:jc w:val="center"/>
+              <w:rPr>
+                <w:rFonts w:eastAsiaTheme="majorEastAsia"/>
+                <w:color w:val="000000" w:themeColor="text1"/>
+                <w:sz w:val="21"/>
+                <w:szCs w:val="21"/>
+              </w:rPr>
+            </w:pPr>
+            <w:r>
+              <w:rPr>
+                <w:rFonts w:eastAsiaTheme="majorEastAsia"/>
+                <w:color w:val="000000" w:themeColor="text1"/>
+                <w:sz w:val="21"/>
+                <w:szCs w:val="21"/>
+              </w:rPr>
+              <w:t>117.43</w:t>
+            </w:r>
+          </w:p>
+        </w:tc>
+      </w:tr>
+      <w:tr>
+        <w:trPr>
+          <w:divId w:val="637035479"/>
+          <w:trHeight w:val="651"/>
+        </w:trPr>
+        <w:tc>
+          <w:tcPr>
+            <w:tcW w:w="0" w:type="auto"/>
+            <w:vAlign w:val="center"/>
+            <w:hideMark/>
+          </w:tcPr>
+          <w:p>
+            <w:pPr>
+              <w:ind w:firstLineChars="0" w:firstLine="0"/>
+              <w:jc w:val="center"/>
+              <w:rPr>
+                <w:rFonts w:eastAsiaTheme="majorEastAsia"/>
+                <w:color w:val="000000" w:themeColor="text1"/>
+                <w:sz w:val="21"/>
+                <w:szCs w:val="21"/>
+              </w:rPr>
+            </w:pPr>
+            <w:r>
+              <w:rPr>
+                <w:rFonts w:eastAsiaTheme="majorEastAsia"/>
+                <w:color w:val="000000" w:themeColor="text1"/>
+                <w:sz w:val="21"/>
+                <w:szCs w:val="21"/>
+              </w:rPr>
+              <w:t>5</w:t>
+            </w:r>
+          </w:p>
+        </w:tc>
+        <w:tc>
+          <w:tcPr>
+            <w:tcW w:w="0" w:type="auto"/>
+            <w:vAlign w:val="center"/>
+            <w:hideMark/>
+          </w:tcPr>
+          <w:p>
+            <w:pPr>
+              <w:ind w:firstLineChars="0" w:firstLine="0"/>
+              <w:jc w:val="center"/>
+              <w:rPr>
+                <w:rFonts w:eastAsiaTheme="majorEastAsia"/>
+                <w:color w:val="000000" w:themeColor="text1"/>
+                <w:sz w:val="21"/>
+                <w:szCs w:val="21"/>
+              </w:rPr>
+            </w:pPr>
+            <w:r>
+              <w:rPr>
+                <w:rFonts w:eastAsiaTheme="majorEastAsia"/>
+                <w:color w:val="000000" w:themeColor="text1"/>
+                <w:sz w:val="21"/>
+                <w:szCs w:val="21"/>
+              </w:rPr>
+              <w:t>1 Jan 2000 09:49:19.119</w:t>
+            </w:r>
+          </w:p>
+        </w:tc>
+        <w:tc>
+          <w:tcPr>
+            <w:tcW w:w="0" w:type="auto"/>
+            <w:vAlign w:val="center"/>
+            <w:hideMark/>
+          </w:tcPr>
+          <w:p>
+            <w:pPr>
+              <w:ind w:firstLineChars="0" w:firstLine="0"/>
+              <w:jc w:val="center"/>
+              <w:rPr>
+                <w:rFonts w:eastAsiaTheme="majorEastAsia"/>
+                <w:color w:val="000000" w:themeColor="text1"/>
+                <w:sz w:val="21"/>
+                <w:szCs w:val="21"/>
+              </w:rPr>
+            </w:pPr>
+            <w:r>
+              <w:rPr>
+                <w:rFonts w:eastAsiaTheme="majorEastAsia"/>
+                <w:color w:val="000000" w:themeColor="text1"/>
+                <w:sz w:val="21"/>
+                <w:szCs w:val="21"/>
+              </w:rPr>
+              <w:t>8059</w:t>
+            </w:r>
+          </w:p>
+        </w:tc>
+        <w:tc>
+          <w:tcPr>
+            <w:tcW w:w="0" w:type="auto"/>
+            <w:vAlign w:val="center"/>
+            <w:hideMark/>
+          </w:tcPr>
+          <w:p>
+            <w:pPr>
+              <w:ind w:firstLineChars="0" w:firstLine="0"/>
+              <w:jc w:val="center"/>
+              <w:rPr>
+                <w:rFonts w:eastAsiaTheme="majorEastAsia"/>
+                <w:color w:val="000000" w:themeColor="text1"/>
+                <w:sz w:val="21"/>
+                <w:szCs w:val="21"/>
+              </w:rPr>
+            </w:pPr>
+            <w:r>
+              <w:rPr>
+                <w:rFonts w:eastAsiaTheme="majorEastAsia"/>
+                <w:color w:val="000000" w:themeColor="text1"/>
+                <w:sz w:val="21"/>
+                <w:szCs w:val="21"/>
+              </w:rPr>
+              <w:t>0.0396</w:t>
+            </w:r>
+          </w:p>
+        </w:tc>
+        <w:tc>
+          <w:tcPr>
+            <w:tcW w:w="0" w:type="auto"/>
+            <w:vAlign w:val="center"/>
+            <w:hideMark/>
+          </w:tcPr>
+          <w:p>
+            <w:pPr>
+              <w:ind w:firstLineChars="0" w:firstLine="0"/>
+              <w:jc w:val="center"/>
+              <w:rPr>
+                <w:rFonts w:eastAsiaTheme="majorEastAsia"/>
+                <w:color w:val="000000" w:themeColor="text1"/>
+                <w:sz w:val="21"/>
+                <w:szCs w:val="21"/>
+              </w:rPr>
+            </w:pPr>
+            <w:r>
+              <w:rPr>
+                <w:rFonts w:eastAsiaTheme="majorEastAsia"/>
+                <w:color w:val="000000" w:themeColor="text1"/>
+                <w:sz w:val="21"/>
+                <w:szCs w:val="21"/>
+              </w:rPr>
+              <w:t>45</w:t>
+            </w:r>
+          </w:p>
+        </w:tc>
+        <w:tc>
+          <w:tcPr>
+            <w:tcW w:w="0" w:type="auto"/>
+            <w:vAlign w:val="center"/>
+            <w:hideMark/>
+          </w:tcPr>
+          <w:p>
+            <w:pPr>
+              <w:ind w:firstLineChars="0" w:firstLine="0"/>
+              <w:jc w:val="center"/>
+              <w:rPr>
+                <w:rFonts w:eastAsiaTheme="majorEastAsia"/>
+                <w:color w:val="000000" w:themeColor="text1"/>
+                <w:sz w:val="21"/>
+                <w:szCs w:val="21"/>
+              </w:rPr>
+            </w:pPr>
+            <w:r>
+              <w:rPr>
+                <w:rFonts w:eastAsiaTheme="majorEastAsia"/>
+                <w:color w:val="000000" w:themeColor="text1"/>
+                <w:sz w:val="21"/>
+                <w:szCs w:val="21"/>
+              </w:rPr>
+              <w:t>180</w:t>
+            </w:r>
+          </w:p>
+        </w:tc>
+        <w:tc>
+          <w:tcPr>
+            <w:tcW w:w="0" w:type="auto"/>
+            <w:vAlign w:val="center"/>
+            <w:hideMark/>
+          </w:tcPr>
+          <w:p>
+            <w:pPr>
+              <w:ind w:firstLineChars="0" w:firstLine="0"/>
+              <w:jc w:val="center"/>
+              <w:rPr>
+                <w:rFonts w:eastAsiaTheme="majorEastAsia"/>
+                <w:color w:val="000000" w:themeColor="text1"/>
+                <w:sz w:val="21"/>
+                <w:szCs w:val="21"/>
+              </w:rPr>
+            </w:pPr>
+            <w:r>
+              <w:rPr>
+                <w:rFonts w:eastAsiaTheme="majorEastAsia"/>
+                <w:color w:val="000000" w:themeColor="text1"/>
+                <w:sz w:val="21"/>
+                <w:szCs w:val="21"/>
+              </w:rPr>
+              <w:t>204.13</w:t>
+            </w:r>
+          </w:p>
+        </w:tc>
+        <w:tc>
+          <w:tcPr>
+            <w:tcW w:w="0" w:type="auto"/>
+            <w:vAlign w:val="center"/>
+            <w:hideMark/>
+          </w:tcPr>
+          <w:p>
+            <w:pPr>
+              <w:ind w:firstLineChars="0" w:firstLine="0"/>
+              <w:jc w:val="center"/>
+              <w:rPr>
+                <w:rFonts w:eastAsiaTheme="majorEastAsia"/>
+                <w:color w:val="000000" w:themeColor="text1"/>
+                <w:sz w:val="21"/>
+                <w:szCs w:val="21"/>
+              </w:rPr>
+            </w:pPr>
+            <w:r>
+              <w:rPr>
+                <w:rFonts w:eastAsiaTheme="majorEastAsia"/>
+                <w:color w:val="000000" w:themeColor="text1"/>
+                <w:sz w:val="21"/>
+                <w:szCs w:val="21"/>
+              </w:rPr>
+              <w:t>162.43</w:t>
+            </w:r>
+          </w:p>
+        </w:tc>
+      </w:tr>
+      <w:tr>
+        <w:trPr>
+          <w:divId w:val="637035479"/>
+          <w:trHeight w:val="651"/>
+        </w:trPr>
+        <w:tc>
+          <w:tcPr>
+            <w:tcW w:w="0" w:type="auto"/>
+            <w:vAlign w:val="center"/>
+            <w:hideMark/>
+          </w:tcPr>
+          <w:p>
+            <w:pPr>
+              <w:ind w:firstLineChars="0" w:firstLine="0"/>
+              <w:jc w:val="center"/>
+              <w:rPr>
+                <w:rFonts w:eastAsiaTheme="majorEastAsia"/>
+                <w:color w:val="000000" w:themeColor="text1"/>
+                <w:sz w:val="21"/>
+                <w:szCs w:val="21"/>
+              </w:rPr>
+            </w:pPr>
+            <w:r>
+              <w:rPr>
+                <w:rFonts w:eastAsiaTheme="majorEastAsia"/>
+                <w:color w:val="000000" w:themeColor="text1"/>
+                <w:sz w:val="21"/>
+                <w:szCs w:val="21"/>
+              </w:rPr>
+              <w:t>6</w:t>
+            </w:r>
+          </w:p>
+        </w:tc>
+        <w:tc>
+          <w:tcPr>
+            <w:tcW w:w="0" w:type="auto"/>
+            <w:vAlign w:val="center"/>
+            <w:hideMark/>
+          </w:tcPr>
+          <w:p>
+            <w:pPr>
+              <w:ind w:firstLineChars="0" w:firstLine="0"/>
+              <w:jc w:val="center"/>
+              <w:rPr>
+                <w:rFonts w:eastAsiaTheme="majorEastAsia"/>
+                <w:color w:val="000000" w:themeColor="text1"/>
+                <w:sz w:val="21"/>
+                <w:szCs w:val="21"/>
+              </w:rPr>
+            </w:pPr>
+            <w:r>
+              <w:rPr>
+                <w:rFonts w:eastAsiaTheme="majorEastAsia"/>
+                <w:color w:val="000000" w:themeColor="text1"/>
+                <w:sz w:val="21"/>
+                <w:szCs w:val="21"/>
+              </w:rPr>
+              <w:t>1 Jan 2000 09:49:19.119</w:t>
+            </w:r>
+          </w:p>
+        </w:tc>
+        <w:tc>
+          <w:tcPr>
+            <w:tcW w:w="0" w:type="auto"/>
+            <w:vAlign w:val="center"/>
+            <w:hideMark/>
+          </w:tcPr>
+          <w:p>
+            <w:pPr>
+              <w:ind w:firstLineChars="0" w:firstLine="0"/>
+              <w:jc w:val="center"/>
+              <w:rPr>
+                <w:rFonts w:eastAsiaTheme="majorEastAsia"/>
+                <w:color w:val="000000" w:themeColor="text1"/>
+                <w:sz w:val="21"/>
+                <w:szCs w:val="21"/>
+              </w:rPr>
+            </w:pPr>
+            <w:r>
+              <w:rPr>
+                <w:rFonts w:eastAsiaTheme="majorEastAsia"/>
+                <w:color w:val="000000" w:themeColor="text1"/>
+                <w:sz w:val="21"/>
+                <w:szCs w:val="21"/>
+              </w:rPr>
+              <w:t>8059</w:t>
+            </w:r>
+          </w:p>
+        </w:tc>
+        <w:tc>
+          <w:tcPr>
+            <w:tcW w:w="0" w:type="auto"/>
+            <w:vAlign w:val="center"/>
+            <w:hideMark/>
+          </w:tcPr>
+          <w:p>
+            <w:pPr>
+              <w:ind w:firstLineChars="0" w:firstLine="0"/>
+              <w:jc w:val="center"/>
+              <w:rPr>
+                <w:rFonts w:eastAsiaTheme="majorEastAsia"/>
+                <w:color w:val="000000" w:themeColor="text1"/>
+                <w:sz w:val="21"/>
+                <w:szCs w:val="21"/>
+              </w:rPr>
+            </w:pPr>
+            <w:r>
+              <w:rPr>
+                <w:rFonts w:eastAsiaTheme="majorEastAsia"/>
+                <w:color w:val="000000" w:themeColor="text1"/>
+                <w:sz w:val="21"/>
+                <w:szCs w:val="21"/>
+              </w:rPr>
+              <w:t>0.0396</w:t>
+            </w:r>
+          </w:p>
+        </w:tc>
+        <w:tc>
+          <w:tcPr>
+            <w:tcW w:w="0" w:type="auto"/>
+            <w:vAlign w:val="center"/>
+            <w:hideMark/>
+          </w:tcPr>
+          <w:p>
+            <w:pPr>
+              <w:ind w:firstLineChars="0" w:firstLine="0"/>
+              <w:jc w:val="center"/>
+              <w:rPr>
+                <w:rFonts w:eastAsiaTheme="majorEastAsia"/>
+                <w:color w:val="000000" w:themeColor="text1"/>
+                <w:sz w:val="21"/>
+                <w:szCs w:val="21"/>
+              </w:rPr>
+            </w:pPr>
+            <w:r>
+              <w:rPr>
+                <w:rFonts w:eastAsiaTheme="majorEastAsia"/>
+                <w:color w:val="000000" w:themeColor="text1"/>
+                <w:sz w:val="21"/>
+                <w:szCs w:val="21"/>
+              </w:rPr>
+              <w:t>45</w:t>
+            </w:r>
+          </w:p>
+        </w:tc>
+        <w:tc>
+          <w:tcPr>
+            <w:tcW w:w="0" w:type="auto"/>
+            <w:vAlign w:val="center"/>
+            <w:hideMark/>
+          </w:tcPr>
+          <w:p>
+            <w:pPr>
+              <w:ind w:firstLineChars="0" w:firstLine="0"/>
+              <w:jc w:val="center"/>
+              <w:rPr>
+                <w:rFonts w:eastAsiaTheme="majorEastAsia"/>
+                <w:color w:val="000000" w:themeColor="text1"/>
+                <w:sz w:val="21"/>
+                <w:szCs w:val="21"/>
+              </w:rPr>
+            </w:pPr>
+            <w:r>
+              <w:rPr>
+                <w:rFonts w:eastAsiaTheme="majorEastAsia"/>
+                <w:color w:val="000000" w:themeColor="text1"/>
+                <w:sz w:val="21"/>
+                <w:szCs w:val="21"/>
+              </w:rPr>
+              <w:t>0</w:t>
+            </w:r>
+          </w:p>
+        </w:tc>
+        <w:tc>
+          <w:tcPr>
+            <w:tcW w:w="0" w:type="auto"/>
+            <w:vAlign w:val="center"/>
+            <w:hideMark/>
+          </w:tcPr>
+          <w:p>
+            <w:pPr>
+              <w:ind w:firstLineChars="0" w:firstLine="0"/>
+              <w:jc w:val="center"/>
+              <w:rPr>
+                <w:rFonts w:eastAsiaTheme="majorEastAsia"/>
+                <w:color w:val="000000" w:themeColor="text1"/>
+                <w:sz w:val="21"/>
+                <w:szCs w:val="21"/>
+              </w:rPr>
+            </w:pPr>
+            <w:r>
+              <w:rPr>
+                <w:rFonts w:eastAsiaTheme="majorEastAsia"/>
+                <w:color w:val="000000" w:themeColor="text1"/>
+                <w:sz w:val="21"/>
+                <w:szCs w:val="21"/>
+              </w:rPr>
+              <w:t>204.13</w:t>
+            </w:r>
+          </w:p>
+        </w:tc>
+        <w:tc>
+          <w:tcPr>
+            <w:tcW w:w="0" w:type="auto"/>
+            <w:vAlign w:val="center"/>
+            <w:hideMark/>
+          </w:tcPr>
+          <w:p>
+            <w:pPr>
+              <w:ind w:firstLineChars="0" w:firstLine="0"/>
+              <w:jc w:val="center"/>
+              <w:rPr>
+                <w:rFonts w:eastAsiaTheme="majorEastAsia"/>
+                <w:color w:val="000000" w:themeColor="text1"/>
+                <w:sz w:val="21"/>
+                <w:szCs w:val="21"/>
+              </w:rPr>
+            </w:pPr>
+            <w:r>
+              <w:rPr>
+                <w:rFonts w:eastAsiaTheme="majorEastAsia"/>
+                <w:color w:val="000000" w:themeColor="text1"/>
+                <w:sz w:val="21"/>
+                <w:szCs w:val="21"/>
+              </w:rPr>
+              <w:t>207.43</w:t>
+            </w:r>
+          </w:p>
+        </w:tc>
+      </w:tr>
+      <w:tr>
+        <w:trPr>
+          <w:divId w:val="637035479"/>
+          <w:trHeight w:val="651"/>
+        </w:trPr>
+        <w:tc>
+          <w:tcPr>
+            <w:tcW w:w="0" w:type="auto"/>
+            <w:vAlign w:val="center"/>
+            <w:hideMark/>
+          </w:tcPr>
+          <w:p>
+            <w:pPr>
+              <w:ind w:firstLineChars="0" w:firstLine="0"/>
+              <w:jc w:val="center"/>
+              <w:rPr>
+                <w:rFonts w:eastAsiaTheme="majorEastAsia"/>
+                <w:color w:val="000000" w:themeColor="text1"/>
+                <w:sz w:val="21"/>
+                <w:szCs w:val="21"/>
+              </w:rPr>
+            </w:pPr>
+            <w:r>
+              <w:rPr>
+                <w:rFonts w:eastAsiaTheme="majorEastAsia"/>
+                <w:color w:val="000000" w:themeColor="text1"/>
+                <w:sz w:val="21"/>
+                <w:szCs w:val="21"/>
+              </w:rPr>
+              <w:t>7</w:t>
+            </w:r>
+          </w:p>
+        </w:tc>
+        <w:tc>
+          <w:tcPr>
+            <w:tcW w:w="0" w:type="auto"/>
+            <w:vAlign w:val="center"/>
+            <w:hideMark/>
+          </w:tcPr>
+          <w:p>
+            <w:pPr>
+              <w:ind w:firstLineChars="0" w:firstLine="0"/>
+              <w:jc w:val="center"/>
+              <w:rPr>
+                <w:rFonts w:eastAsiaTheme="majorEastAsia"/>
+                <w:color w:val="000000" w:themeColor="text1"/>
+                <w:sz w:val="21"/>
+                <w:szCs w:val="21"/>
+              </w:rPr>
+            </w:pPr>
+            <w:r>
+              <w:rPr>
+                <w:rFonts w:eastAsiaTheme="majorEastAsia"/>
+                <w:color w:val="000000" w:themeColor="text1"/>
+                <w:sz w:val="21"/>
+                <w:szCs w:val="21"/>
+              </w:rPr>
+              <w:t>1 Jan 2000 09:49:19.119</w:t>
+            </w:r>
+          </w:p>
+        </w:tc>
+        <w:tc>
+          <w:tcPr>
+            <w:tcW w:w="0" w:type="auto"/>
+            <w:vAlign w:val="center"/>
+            <w:hideMark/>
+          </w:tcPr>
+          <w:p>
+            <w:pPr>
+              <w:ind w:firstLineChars="0" w:firstLine="0"/>
+              <w:jc w:val="center"/>
+              <w:rPr>
+                <w:rFonts w:eastAsiaTheme="majorEastAsia"/>
+                <w:color w:val="000000" w:themeColor="text1"/>
+                <w:sz w:val="21"/>
+                <w:szCs w:val="21"/>
+              </w:rPr>
+            </w:pPr>
+            <w:r>
+              <w:rPr>
+                <w:rFonts w:eastAsiaTheme="majorEastAsia"/>
+                <w:color w:val="000000" w:themeColor="text1"/>
+                <w:sz w:val="21"/>
+                <w:szCs w:val="21"/>
+              </w:rPr>
+              <w:t>8059</w:t>
+            </w:r>
+          </w:p>
+        </w:tc>
+        <w:tc>
+          <w:tcPr>
+            <w:tcW w:w="0" w:type="auto"/>
+            <w:vAlign w:val="center"/>
+            <w:hideMark/>
+          </w:tcPr>
+          <w:p>
+            <w:pPr>
+              <w:ind w:firstLineChars="0" w:firstLine="0"/>
+              <w:jc w:val="center"/>
+              <w:rPr>
+                <w:rFonts w:eastAsiaTheme="majorEastAsia"/>
+                <w:color w:val="000000" w:themeColor="text1"/>
+                <w:sz w:val="21"/>
+                <w:szCs w:val="21"/>
+              </w:rPr>
+            </w:pPr>
+            <w:r>
+              <w:rPr>
+                <w:rFonts w:eastAsiaTheme="majorEastAsia"/>
+                <w:color w:val="000000" w:themeColor="text1"/>
+                <w:sz w:val="21"/>
+                <w:szCs w:val="21"/>
+              </w:rPr>
+              <w:t>0.0396</w:t>
+            </w:r>
+          </w:p>
+        </w:tc>
+        <w:tc>
+          <w:tcPr>
+            <w:tcW w:w="0" w:type="auto"/>
+            <w:vAlign w:val="center"/>
+            <w:hideMark/>
+          </w:tcPr>
+          <w:p>
+            <w:pPr>
+              <w:ind w:firstLineChars="0" w:firstLine="0"/>
+              <w:jc w:val="center"/>
+              <w:rPr>
+                <w:rFonts w:eastAsiaTheme="majorEastAsia"/>
+                <w:color w:val="000000" w:themeColor="text1"/>
+                <w:sz w:val="21"/>
+                <w:szCs w:val="21"/>
+              </w:rPr>
+            </w:pPr>
+            <w:r>
+              <w:rPr>
+                <w:rFonts w:eastAsiaTheme="majorEastAsia"/>
+                <w:color w:val="000000" w:themeColor="text1"/>
+                <w:sz w:val="21"/>
+                <w:szCs w:val="21"/>
+              </w:rPr>
+              <w:t>45</w:t>
+            </w:r>
+          </w:p>
+        </w:tc>
+        <w:tc>
+          <w:tcPr>
+            <w:tcW w:w="0" w:type="auto"/>
+            <w:vAlign w:val="center"/>
+            <w:hideMark/>
+          </w:tcPr>
+          <w:p>
+            <w:pPr>
+              <w:ind w:firstLineChars="0" w:firstLine="0"/>
+              <w:jc w:val="center"/>
+              <w:rPr>
+                <w:rFonts w:eastAsiaTheme="majorEastAsia"/>
+                <w:color w:val="000000" w:themeColor="text1"/>
+                <w:sz w:val="21"/>
+                <w:szCs w:val="21"/>
+              </w:rPr>
+            </w:pPr>
+            <w:r>
+              <w:rPr>
+                <w:rFonts w:eastAsiaTheme="majorEastAsia"/>
+                <w:color w:val="000000" w:themeColor="text1"/>
+                <w:sz w:val="21"/>
+                <w:szCs w:val="21"/>
+              </w:rPr>
+              <w:t>180</w:t>
+            </w:r>
+          </w:p>
+        </w:tc>
+        <w:tc>
+          <w:tcPr>
+            <w:tcW w:w="0" w:type="auto"/>
+            <w:vAlign w:val="center"/>
+            <w:hideMark/>
+          </w:tcPr>
+          <w:p>
+            <w:pPr>
+              <w:ind w:firstLineChars="0" w:firstLine="0"/>
+              <w:jc w:val="center"/>
+              <w:rPr>
+                <w:rFonts w:eastAsiaTheme="majorEastAsia"/>
+                <w:color w:val="000000" w:themeColor="text1"/>
+                <w:sz w:val="21"/>
+                <w:szCs w:val="21"/>
+              </w:rPr>
+            </w:pPr>
+            <w:r>
+              <w:rPr>
+                <w:rFonts w:eastAsiaTheme="majorEastAsia"/>
+                <w:color w:val="000000" w:themeColor="text1"/>
+                <w:sz w:val="21"/>
+                <w:szCs w:val="21"/>
+              </w:rPr>
+              <w:t>204.13</w:t>
+            </w:r>
+          </w:p>
+        </w:tc>
+        <w:tc>
+          <w:tcPr>
+            <w:tcW w:w="0" w:type="auto"/>
+            <w:vAlign w:val="center"/>
+            <w:hideMark/>
+          </w:tcPr>
+          <w:p>
+            <w:pPr>
+              <w:ind w:firstLineChars="0" w:firstLine="0"/>
+              <w:jc w:val="center"/>
+              <w:rPr>
+                <w:rFonts w:eastAsiaTheme="majorEastAsia"/>
+                <w:color w:val="000000" w:themeColor="text1"/>
+                <w:sz w:val="21"/>
+                <w:szCs w:val="21"/>
+              </w:rPr>
+            </w:pPr>
+            <w:r>
+              <w:rPr>
+                <w:rFonts w:eastAsiaTheme="majorEastAsia"/>
+                <w:color w:val="000000" w:themeColor="text1"/>
+                <w:sz w:val="21"/>
+                <w:szCs w:val="21"/>
+              </w:rPr>
+              <w:t>252.43</w:t>
+            </w:r>
+          </w:p>
+        </w:tc>
+      </w:tr>
+      <w:tr>
+        <w:trPr>
+          <w:divId w:val="637035479"/>
+          <w:trHeight w:val="651"/>
+        </w:trPr>
+        <w:tc>
+          <w:tcPr>
+            <w:tcW w:w="0" w:type="auto"/>
+            <w:vAlign w:val="center"/>
+            <w:hideMark/>
+          </w:tcPr>
+          <w:p>
+            <w:pPr>
+              <w:ind w:firstLineChars="0" w:firstLine="0"/>
+              <w:jc w:val="center"/>
+              <w:rPr>
+                <w:rFonts w:eastAsiaTheme="majorEastAsia"/>
+                <w:color w:val="000000" w:themeColor="text1"/>
+                <w:sz w:val="21"/>
+                <w:szCs w:val="21"/>
+              </w:rPr>
+            </w:pPr>
+            <w:r>
+              <w:rPr>
+                <w:rFonts w:eastAsiaTheme="majorEastAsia"/>
+                <w:color w:val="000000" w:themeColor="text1"/>
+                <w:sz w:val="21"/>
+                <w:szCs w:val="21"/>
+              </w:rPr>
+              <w:t>8</w:t>
+            </w:r>
+          </w:p>
+        </w:tc>
+        <w:tc>
+          <w:tcPr>
+            <w:tcW w:w="0" w:type="auto"/>
+            <w:vAlign w:val="center"/>
+            <w:hideMark/>
+          </w:tcPr>
+          <w:p>
+            <w:pPr>
+              <w:ind w:firstLineChars="0" w:firstLine="0"/>
+              <w:jc w:val="center"/>
+              <w:rPr>
+                <w:rFonts w:eastAsiaTheme="majorEastAsia"/>
+                <w:color w:val="000000" w:themeColor="text1"/>
+                <w:sz w:val="21"/>
+                <w:szCs w:val="21"/>
+              </w:rPr>
+            </w:pPr>
+            <w:r>
+              <w:rPr>
+                <w:rFonts w:eastAsiaTheme="majorEastAsia"/>
+                <w:color w:val="000000" w:themeColor="text1"/>
+                <w:sz w:val="21"/>
+                <w:szCs w:val="21"/>
+              </w:rPr>
+              <w:t>1 Jan 2000 09:49:19.119</w:t>
+            </w:r>
+          </w:p>
+        </w:tc>
+        <w:tc>
+          <w:tcPr>
+            <w:tcW w:w="0" w:type="auto"/>
+            <w:vAlign w:val="center"/>
+            <w:hideMark/>
+          </w:tcPr>
+          <w:p>
+            <w:pPr>
+              <w:ind w:firstLineChars="0" w:firstLine="0"/>
+              <w:jc w:val="center"/>
+              <w:rPr>
+                <w:rFonts w:eastAsiaTheme="majorEastAsia"/>
+                <w:color w:val="000000" w:themeColor="text1"/>
+                <w:sz w:val="21"/>
+                <w:szCs w:val="21"/>
+              </w:rPr>
+            </w:pPr>
+            <w:r>
+              <w:rPr>
+                <w:rFonts w:eastAsiaTheme="majorEastAsia"/>
+                <w:color w:val="000000" w:themeColor="text1"/>
+                <w:sz w:val="21"/>
+                <w:szCs w:val="21"/>
+              </w:rPr>
+              <w:t>8059</w:t>
+            </w:r>
+          </w:p>
+        </w:tc>
+        <w:tc>
+          <w:tcPr>
+            <w:tcW w:w="0" w:type="auto"/>
+            <w:vAlign w:val="center"/>
+            <w:hideMark/>
+          </w:tcPr>
+          <w:p>
+            <w:pPr>
+              <w:widowControl/>
+              <w:ind w:firstLineChars="0" w:firstLine="0"/>
+              <w:jc w:val="center"/>
+              <w:textAlignment w:val="center"/>
+              <w:rPr>
+                <w:rFonts w:eastAsiaTheme="majorEastAsia"/>
+                <w:color w:val="000000" w:themeColor="text1"/>
+                <w:kern w:val="0"/>
+                <w:sz w:val="21"/>
+                <w:szCs w:val="21"/>
+              </w:rPr>
+            </w:pPr>
+            <w:r>
+              <w:rPr>
+                <w:rFonts w:eastAsiaTheme="majorEastAsia"/>
+                <w:color w:val="000000" w:themeColor="text1"/>
+                <w:sz w:val="21"/>
+                <w:szCs w:val="21"/>
+              </w:rPr>
+              <w:t>0.039</w:t>
+            </w:r>
+            <w:r>
+              <w:rPr>
+                <w:rFonts w:eastAsiaTheme="majorEastAsia"/>
+                <w:color w:val="000000" w:themeColor="text1"/>
+                <w:kern w:val="24"/>
+                <w:sz w:val="21"/>
+                <w:szCs w:val="21"/>
+              </w:rPr>
+              <w:t>6</w:t>
+            </w:r>
+          </w:p>
+        </w:tc>
+        <w:tc>
+          <w:tcPr>
+            <w:tcW w:w="0" w:type="auto"/>
+            <w:vAlign w:val="center"/>
+            <w:hideMark/>
+          </w:tcPr>
+          <w:p>
+            <w:pPr>
+              <w:widowControl/>
+              <w:ind w:firstLineChars="0" w:firstLine="0"/>
+              <w:jc w:val="center"/>
+              <w:textAlignment w:val="center"/>
+              <w:rPr>
+                <w:rFonts w:eastAsiaTheme="majorEastAsia"/>
+                <w:color w:val="000000" w:themeColor="text1"/>
+                <w:kern w:val="0"/>
+                <w:sz w:val="21"/>
+                <w:szCs w:val="21"/>
+              </w:rPr>
+            </w:pPr>
+            <w:r>
+              <w:rPr>
+                <w:rFonts w:eastAsiaTheme="majorEastAsia"/>
+                <w:color w:val="000000" w:themeColor="text1"/>
+                <w:kern w:val="24"/>
+                <w:sz w:val="21"/>
+                <w:szCs w:val="21"/>
+              </w:rPr>
+              <w:t>45</w:t>
+            </w:r>
+          </w:p>
+        </w:tc>
+        <w:tc>
+          <w:tcPr>
+            <w:tcW w:w="0" w:type="auto"/>
+            <w:vAlign w:val="center"/>
+            <w:hideMark/>
+          </w:tcPr>
+          <w:p>
+            <w:pPr>
+              <w:widowControl/>
+              <w:ind w:firstLineChars="0" w:firstLine="0"/>
+              <w:jc w:val="center"/>
+              <w:textAlignment w:val="center"/>
+              <w:rPr>
+                <w:rFonts w:eastAsiaTheme="majorEastAsia"/>
+                <w:color w:val="000000" w:themeColor="text1"/>
+                <w:kern w:val="0"/>
+                <w:sz w:val="21"/>
+                <w:szCs w:val="21"/>
+              </w:rPr>
+            </w:pPr>
+            <w:r>
+              <w:rPr>
+                <w:rFonts w:eastAsiaTheme="majorEastAsia"/>
+                <w:color w:val="000000" w:themeColor="text1"/>
+                <w:kern w:val="24"/>
+                <w:sz w:val="21"/>
+                <w:szCs w:val="21"/>
+              </w:rPr>
+              <w:t>0</w:t>
+            </w:r>
+          </w:p>
+        </w:tc>
+        <w:tc>
+          <w:tcPr>
+            <w:tcW w:w="0" w:type="auto"/>
+            <w:vAlign w:val="center"/>
+            <w:hideMark/>
+          </w:tcPr>
+          <w:p>
+            <w:pPr>
+              <w:widowControl/>
+              <w:ind w:firstLineChars="0" w:firstLine="0"/>
+              <w:jc w:val="center"/>
+              <w:textAlignment w:val="center"/>
+              <w:rPr>
+                <w:rFonts w:eastAsiaTheme="majorEastAsia"/>
+                <w:color w:val="000000" w:themeColor="text1"/>
+                <w:kern w:val="0"/>
+                <w:sz w:val="21"/>
+                <w:szCs w:val="21"/>
+              </w:rPr>
+            </w:pPr>
+            <w:r>
+              <w:rPr>
+                <w:rFonts w:eastAsiaTheme="majorEastAsia"/>
+                <w:color w:val="000000" w:themeColor="text1"/>
+                <w:kern w:val="24"/>
+                <w:sz w:val="21"/>
+                <w:szCs w:val="21"/>
+              </w:rPr>
+              <w:t>204.13</w:t>
+            </w:r>
+          </w:p>
+        </w:tc>
+        <w:tc>
+          <w:tcPr>
+            <w:tcW w:w="0" w:type="auto"/>
+            <w:vAlign w:val="center"/>
+            <w:hideMark/>
+          </w:tcPr>
+          <w:p>
+            <w:pPr>
+              <w:widowControl/>
+              <w:ind w:firstLineChars="0" w:firstLine="0"/>
+              <w:jc w:val="center"/>
+              <w:textAlignment w:val="center"/>
+              <w:rPr>
+                <w:rFonts w:eastAsiaTheme="majorEastAsia"/>
+                <w:color w:val="000000" w:themeColor="text1"/>
+                <w:kern w:val="0"/>
+                <w:sz w:val="21"/>
+                <w:szCs w:val="21"/>
+              </w:rPr>
+            </w:pPr>
+            <w:r>
+              <w:rPr>
+                <w:rFonts w:eastAsiaTheme="majorEastAsia"/>
+                <w:color w:val="000000" w:themeColor="text1"/>
+                <w:kern w:val="24"/>
+                <w:sz w:val="21"/>
+                <w:szCs w:val="21"/>
+              </w:rPr>
+              <w:t>297.43</w:t>
+            </w:r>
+          </w:p>
+        </w:tc>
+      </w:tr>
+    </w:tbl>
+    <w:p>
+      <w:pPr>
+        <w:ind w:firstLineChars="0" w:firstLine="0"/>
+        <w:jc w:val="center"/>
+        <w:rPr>
+          <w:rFonts w:hint="eastAsia"/>
+        </w:rPr>
+      </w:pPr>
+    </w:p>
+    <w:p>
+      <w:pPr>
+        <w:pStyle w:val="2"/>
+        <w:numPr>
+          <w:ilvl w:val="0"/>
+          <w:numId w:val="6"/>
+        </w:numPr>
+        <w:tabs>
+          <w:tab w:val="left" w:pos="0"/>
+        </w:tabs>
+        <w:spacing w:before="120" w:after="120" w:line="360" w:lineRule="auto"/>
+        <w:rPr>
+          <w:rFonts w:cs="Times New Roman"/>
+        </w:rPr>
+      </w:pPr>
+      <w:bookmarkStart w:id="13" w:name="_Toc32866212"/>
+      <w:r>
+        <w:rPr>
+          <w:rFonts w:cs="Times New Roman" w:hint="eastAsia"/>
+        </w:rPr>
+        <w:t>总体体会</w:t>
+      </w:r>
+      <w:bookmarkEnd w:id="13"/>
+    </w:p>
+    <w:p>
+      <w:pPr>
+        <w:spacing w:line="360" w:lineRule="auto"/>
+        <w:ind w:firstLine="480"/>
+        <w:rPr>
+          <w:rFonts w:hint="eastAsia"/>
+        </w:rPr>
+      </w:pPr>
+      <w:r>
+        <w:rPr>
+          <w:rFonts w:hint="eastAsia"/>
+        </w:rPr>
+        <w:t>这次轨道设计作业，使我对于轨道设计（单颗卫星和星座）有了更深入的认识，并进一步加强了</w:t>
+      </w:r>
+      <w:proofErr w:type="spellStart"/>
+      <w:r>
+        <w:rPr>
+          <w:rFonts w:hint="eastAsia"/>
+        </w:rPr>
+        <w:t>Matlab</w:t>
+      </w:r>
+      <w:proofErr w:type="spellEnd"/>
+      <w:r>
+        <w:rPr>
+          <w:rFonts w:hint="eastAsia"/>
+        </w:rPr>
+        <w:t>和</w:t>
+      </w:r>
+      <w:r>
+        <w:rPr>
+          <w:rFonts w:hint="eastAsia"/>
+        </w:rPr>
+        <w:t>STK</w:t>
+      </w:r>
+      <w:r>
+        <w:rPr>
+          <w:rFonts w:hint="eastAsia"/>
+        </w:rPr>
+        <w:t>的使用能力。通过听研讨课，我知道了</w:t>
+      </w:r>
+      <w:r>
+        <w:rPr>
+          <w:rFonts w:cs="Times New Roman"/>
+        </w:rPr>
+        <w:t>Walker-δ</w:t>
+      </w:r>
+      <w:r>
+        <w:rPr>
+          <w:rFonts w:cs="Times New Roman" w:hint="eastAsia"/>
+        </w:rPr>
+        <w:t>星座用的圆轨道，对于本问题，并不是最优的，但出于问题简化，我还是使用了圆轨道。实验结果也表明，使用圆轨道需要的卫星数量，和使用椭圆轨道是一样的，可能在通信中断时间上有些许差距，但还是满足了设计要求。这也说明有些时候，一些简单的设计方法，也能起到好的设计效果。</w:t>
+      </w:r>
+    </w:p>
+    <w:p>
+      <w:pPr>
+        <w:spacing w:line="300" w:lineRule="auto"/>
+        <w:ind w:firstLineChars="0" w:firstLine="0"/>
+        <w:rPr>
+          <w:rFonts w:cs="Times New Roman" w:hint="eastAsia"/>
+          <w:sz w:val="20"/>
+          <w:szCs w:val="20"/>
+        </w:rPr>
+      </w:pPr>
     </w:p>
     <w:sectPr>
-      <w:footerReference w:type="default" r:id="rId213"/>
+      <w:footerReference w:type="default" r:id="rId229"/>
       <w:pgSz w:w="11906" w:h="16838"/>
       <w:pgMar w:top="1440" w:right="1800" w:bottom="1440" w:left="1800" w:header="851" w:footer="992" w:gutter="0"/>
       <w:pgNumType w:start="1"/>
@@ -14502,6 +20364,95 @@
     </w:lvl>
   </w:abstractNum>
   <w:abstractNum w:abstractNumId="2" w15:restartNumberingAfterBreak="0">
+    <w:nsid w:val="0E841276"/>
+    <w:multiLevelType w:val="hybridMultilevel"/>
+    <w:tmpl w:val="89B20E20"/>
+    <w:lvl w:ilvl="0" w:tplc="31BA278C">
+      <w:start w:val="1"/>
+      <w:numFmt w:val="decimal"/>
+      <w:lvlText w:val="(%1)"/>
+      <w:lvlJc w:val="left"/>
+      <w:pPr>
+        <w:ind w:left="840" w:hanging="360"/>
+      </w:pPr>
+      <w:rPr>
+        <w:rFonts w:hint="default"/>
+      </w:rPr>
+    </w:lvl>
+    <w:lvl w:ilvl="1" w:tplc="04090019" w:tentative="1">
+      <w:start w:val="1"/>
+      <w:numFmt w:val="lowerLetter"/>
+      <w:lvlText w:val="%2)"/>
+      <w:lvlJc w:val="left"/>
+      <w:pPr>
+        <w:ind w:left="1320" w:hanging="420"/>
+      </w:pPr>
+    </w:lvl>
+    <w:lvl w:ilvl="2" w:tplc="0409001B" w:tentative="1">
+      <w:start w:val="1"/>
+      <w:numFmt w:val="lowerRoman"/>
+      <w:lvlText w:val="%3."/>
+      <w:lvlJc w:val="right"/>
+      <w:pPr>
+        <w:ind w:left="1740" w:hanging="420"/>
+      </w:pPr>
+    </w:lvl>
+    <w:lvl w:ilvl="3" w:tplc="0409000F" w:tentative="1">
+      <w:start w:val="1"/>
+      <w:numFmt w:val="decimal"/>
+      <w:lvlText w:val="%4."/>
+      <w:lvlJc w:val="left"/>
+      <w:pPr>
+        <w:ind w:left="2160" w:hanging="420"/>
+      </w:pPr>
+    </w:lvl>
+    <w:lvl w:ilvl="4" w:tplc="04090019" w:tentative="1">
+      <w:start w:val="1"/>
+      <w:numFmt w:val="lowerLetter"/>
+      <w:lvlText w:val="%5)"/>
+      <w:lvlJc w:val="left"/>
+      <w:pPr>
+        <w:ind w:left="2580" w:hanging="420"/>
+      </w:pPr>
+    </w:lvl>
+    <w:lvl w:ilvl="5" w:tplc="0409001B" w:tentative="1">
+      <w:start w:val="1"/>
+      <w:numFmt w:val="lowerRoman"/>
+      <w:lvlText w:val="%6."/>
+      <w:lvlJc w:val="right"/>
+      <w:pPr>
+        <w:ind w:left="3000" w:hanging="420"/>
+      </w:pPr>
+    </w:lvl>
+    <w:lvl w:ilvl="6" w:tplc="0409000F" w:tentative="1">
+      <w:start w:val="1"/>
+      <w:numFmt w:val="decimal"/>
+      <w:lvlText w:val="%7."/>
+      <w:lvlJc w:val="left"/>
+      <w:pPr>
+        <w:ind w:left="3420" w:hanging="420"/>
+      </w:pPr>
+    </w:lvl>
+    <w:lvl w:ilvl="7" w:tplc="04090019" w:tentative="1">
+      <w:start w:val="1"/>
+      <w:numFmt w:val="lowerLetter"/>
+      <w:lvlText w:val="%8)"/>
+      <w:lvlJc w:val="left"/>
+      <w:pPr>
+        <w:ind w:left="3840" w:hanging="420"/>
+      </w:pPr>
+    </w:lvl>
+    <w:lvl w:ilvl="8" w:tplc="0409001B" w:tentative="1">
+      <w:start w:val="1"/>
+      <w:numFmt w:val="lowerRoman"/>
+      <w:lvlText w:val="%9."/>
+      <w:lvlJc w:val="right"/>
+      <w:pPr>
+        <w:ind w:left="4260" w:hanging="420"/>
+      </w:pPr>
+    </w:lvl>
+  </w:abstractNum>
+  <w:abstractNum w:abstractNumId="3" w15:restartNumberingAfterBreak="0">
     <w:nsid w:val="0FB6052F"/>
     <w:multiLevelType w:val="singleLevel"/>
     <w:tmpl w:val="0FB6052F"/>
@@ -14519,17 +20470,138 @@
       </w:rPr>
     </w:lvl>
   </w:abstractNum>
-  <w:abstractNum w:abstractNumId="3" w15:restartNumberingAfterBreak="0">
-    <w:nsid w:val="4E183EA8"/>
-    <w:multiLevelType w:val="hybridMultilevel"/>
-    <w:tmpl w:val="288CFA52"/>
-    <w:lvl w:ilvl="0" w:tplc="7F6A78D6">
+  <w:abstractNum w:abstractNumId="4" w15:restartNumberingAfterBreak="0">
+    <w:nsid w:val="13A44086"/>
+    <w:multiLevelType w:val="multilevel"/>
+    <w:tmpl w:val="C29C8C20"/>
+    <w:lvl w:ilvl="0">
       <w:start w:val="1"/>
       <w:numFmt w:val="decimal"/>
-      <w:lvlText w:val="（%1）"/>
+      <w:lvlText w:val="%1."/>
       <w:lvlJc w:val="left"/>
       <w:pPr>
+        <w:ind w:left="425" w:hanging="425"/>
+      </w:pPr>
+      <w:rPr>
+        <w:rFonts w:hint="default"/>
+      </w:rPr>
+    </w:lvl>
+    <w:lvl w:ilvl="1">
+      <w:start w:val="3"/>
+      <w:numFmt w:val="decimal"/>
+      <w:isLgl/>
+      <w:lvlText w:val="%1.%2."/>
+      <w:lvlJc w:val="left"/>
+      <w:pPr>
+        <w:ind w:left="360" w:hanging="360"/>
+      </w:pPr>
+      <w:rPr>
+        <w:rFonts w:hint="default"/>
+      </w:rPr>
+    </w:lvl>
+    <w:lvl w:ilvl="2">
+      <w:start w:val="1"/>
+      <w:numFmt w:val="decimal"/>
+      <w:isLgl/>
+      <w:lvlText w:val="%1.%2.%3."/>
+      <w:lvlJc w:val="left"/>
+      <w:pPr>
         <w:ind w:left="720" w:hanging="720"/>
+      </w:pPr>
+      <w:rPr>
+        <w:rFonts w:hint="default"/>
+      </w:rPr>
+    </w:lvl>
+    <w:lvl w:ilvl="3">
+      <w:start w:val="1"/>
+      <w:numFmt w:val="decimal"/>
+      <w:isLgl/>
+      <w:lvlText w:val="%1.%2.%3.%4."/>
+      <w:lvlJc w:val="left"/>
+      <w:pPr>
+        <w:ind w:left="720" w:hanging="720"/>
+      </w:pPr>
+      <w:rPr>
+        <w:rFonts w:hint="default"/>
+      </w:rPr>
+    </w:lvl>
+    <w:lvl w:ilvl="4">
+      <w:start w:val="1"/>
+      <w:numFmt w:val="decimal"/>
+      <w:isLgl/>
+      <w:lvlText w:val="%1.%2.%3.%4.%5."/>
+      <w:lvlJc w:val="left"/>
+      <w:pPr>
+        <w:ind w:left="1080" w:hanging="1080"/>
+      </w:pPr>
+      <w:rPr>
+        <w:rFonts w:hint="default"/>
+      </w:rPr>
+    </w:lvl>
+    <w:lvl w:ilvl="5">
+      <w:start w:val="1"/>
+      <w:numFmt w:val="decimal"/>
+      <w:isLgl/>
+      <w:lvlText w:val="%1.%2.%3.%4.%5.%6."/>
+      <w:lvlJc w:val="left"/>
+      <w:pPr>
+        <w:ind w:left="1080" w:hanging="1080"/>
+      </w:pPr>
+      <w:rPr>
+        <w:rFonts w:hint="default"/>
+      </w:rPr>
+    </w:lvl>
+    <w:lvl w:ilvl="6">
+      <w:start w:val="1"/>
+      <w:numFmt w:val="decimal"/>
+      <w:isLgl/>
+      <w:lvlText w:val="%1.%2.%3.%4.%5.%6.%7."/>
+      <w:lvlJc w:val="left"/>
+      <w:pPr>
+        <w:ind w:left="1440" w:hanging="1440"/>
+      </w:pPr>
+      <w:rPr>
+        <w:rFonts w:hint="default"/>
+      </w:rPr>
+    </w:lvl>
+    <w:lvl w:ilvl="7">
+      <w:start w:val="1"/>
+      <w:numFmt w:val="decimal"/>
+      <w:isLgl/>
+      <w:lvlText w:val="%1.%2.%3.%4.%5.%6.%7.%8."/>
+      <w:lvlJc w:val="left"/>
+      <w:pPr>
+        <w:ind w:left="1440" w:hanging="1440"/>
+      </w:pPr>
+      <w:rPr>
+        <w:rFonts w:hint="default"/>
+      </w:rPr>
+    </w:lvl>
+    <w:lvl w:ilvl="8">
+      <w:start w:val="1"/>
+      <w:numFmt w:val="decimal"/>
+      <w:isLgl/>
+      <w:lvlText w:val="%1.%2.%3.%4.%5.%6.%7.%8.%9."/>
+      <w:lvlJc w:val="left"/>
+      <w:pPr>
+        <w:ind w:left="1800" w:hanging="1800"/>
+      </w:pPr>
+      <w:rPr>
+        <w:rFonts w:hint="default"/>
+      </w:rPr>
+    </w:lvl>
+  </w:abstractNum>
+  <w:abstractNum w:abstractNumId="5" w15:restartNumberingAfterBreak="0">
+    <w:nsid w:val="147463DB"/>
+    <w:multiLevelType w:val="hybridMultilevel"/>
+    <w:tmpl w:val="54FCCEEC"/>
+    <w:lvl w:ilvl="0" w:tplc="507C3804">
+      <w:start w:val="1"/>
+      <w:numFmt w:val="decimal"/>
+      <w:lvlText w:val="(%1)"/>
+      <w:lvlJc w:val="left"/>
+      <w:pPr>
+        <w:ind w:left="870" w:hanging="390"/>
       </w:pPr>
       <w:rPr>
         <w:rFonts w:hint="default"/>
@@ -14541,7 +20613,7 @@
       <w:lvlText w:val="%2)"/>
       <w:lvlJc w:val="left"/>
       <w:pPr>
-        <w:ind w:left="840" w:hanging="420"/>
+        <w:ind w:left="1320" w:hanging="420"/>
       </w:pPr>
     </w:lvl>
     <w:lvl w:ilvl="2" w:tplc="0409001B" w:tentative="1">
@@ -14550,7 +20622,7 @@
       <w:lvlText w:val="%3."/>
       <w:lvlJc w:val="right"/>
       <w:pPr>
-        <w:ind w:left="1260" w:hanging="420"/>
+        <w:ind w:left="1740" w:hanging="420"/>
       </w:pPr>
     </w:lvl>
     <w:lvl w:ilvl="3" w:tplc="0409000F" w:tentative="1">
@@ -14559,7 +20631,7 @@
       <w:lvlText w:val="%4."/>
       <w:lvlJc w:val="left"/>
       <w:pPr>
-        <w:ind w:left="1680" w:hanging="420"/>
+        <w:ind w:left="2160" w:hanging="420"/>
       </w:pPr>
     </w:lvl>
     <w:lvl w:ilvl="4" w:tplc="04090019" w:tentative="1">
@@ -14568,7 +20640,7 @@
       <w:lvlText w:val="%5)"/>
       <w:lvlJc w:val="left"/>
       <w:pPr>
-        <w:ind w:left="2100" w:hanging="420"/>
+        <w:ind w:left="2580" w:hanging="420"/>
       </w:pPr>
     </w:lvl>
     <w:lvl w:ilvl="5" w:tplc="0409001B" w:tentative="1">
@@ -14577,7 +20649,7 @@
       <w:lvlText w:val="%6."/>
       <w:lvlJc w:val="right"/>
       <w:pPr>
-        <w:ind w:left="2520" w:hanging="420"/>
+        <w:ind w:left="3000" w:hanging="420"/>
       </w:pPr>
     </w:lvl>
     <w:lvl w:ilvl="6" w:tplc="0409000F" w:tentative="1">
@@ -14586,7 +20658,7 @@
       <w:lvlText w:val="%7."/>
       <w:lvlJc w:val="left"/>
       <w:pPr>
-        <w:ind w:left="2940" w:hanging="420"/>
+        <w:ind w:left="3420" w:hanging="420"/>
       </w:pPr>
     </w:lvl>
     <w:lvl w:ilvl="7" w:tplc="04090019" w:tentative="1">
@@ -14595,7 +20667,7 @@
       <w:lvlText w:val="%8)"/>
       <w:lvlJc w:val="left"/>
       <w:pPr>
-        <w:ind w:left="3360" w:hanging="420"/>
+        <w:ind w:left="3840" w:hanging="420"/>
       </w:pPr>
     </w:lvl>
     <w:lvl w:ilvl="8" w:tplc="0409001B" w:tentative="1">
@@ -14604,12 +20676,279 @@
       <w:lvlText w:val="%9."/>
       <w:lvlJc w:val="right"/>
       <w:pPr>
+        <w:ind w:left="4260" w:hanging="420"/>
+      </w:pPr>
+    </w:lvl>
+  </w:abstractNum>
+  <w:abstractNum w:abstractNumId="6" w15:restartNumberingAfterBreak="0">
+    <w:nsid w:val="4E183EA8"/>
+    <w:multiLevelType w:val="hybridMultilevel"/>
+    <w:tmpl w:val="288CFA52"/>
+    <w:lvl w:ilvl="0" w:tplc="7F6A78D6">
+      <w:start w:val="1"/>
+      <w:numFmt w:val="decimal"/>
+      <w:lvlText w:val="（%1）"/>
+      <w:lvlJc w:val="left"/>
+      <w:pPr>
+        <w:ind w:left="720" w:hanging="720"/>
+      </w:pPr>
+      <w:rPr>
+        <w:rFonts w:hint="default"/>
+      </w:rPr>
+    </w:lvl>
+    <w:lvl w:ilvl="1" w:tplc="04090019" w:tentative="1">
+      <w:start w:val="1"/>
+      <w:numFmt w:val="lowerLetter"/>
+      <w:lvlText w:val="%2)"/>
+      <w:lvlJc w:val="left"/>
+      <w:pPr>
+        <w:ind w:left="840" w:hanging="420"/>
+      </w:pPr>
+    </w:lvl>
+    <w:lvl w:ilvl="2" w:tplc="0409001B" w:tentative="1">
+      <w:start w:val="1"/>
+      <w:numFmt w:val="lowerRoman"/>
+      <w:lvlText w:val="%3."/>
+      <w:lvlJc w:val="right"/>
+      <w:pPr>
+        <w:ind w:left="1260" w:hanging="420"/>
+      </w:pPr>
+    </w:lvl>
+    <w:lvl w:ilvl="3" w:tplc="0409000F" w:tentative="1">
+      <w:start w:val="1"/>
+      <w:numFmt w:val="decimal"/>
+      <w:lvlText w:val="%4."/>
+      <w:lvlJc w:val="left"/>
+      <w:pPr>
+        <w:ind w:left="1680" w:hanging="420"/>
+      </w:pPr>
+    </w:lvl>
+    <w:lvl w:ilvl="4" w:tplc="04090019" w:tentative="1">
+      <w:start w:val="1"/>
+      <w:numFmt w:val="lowerLetter"/>
+      <w:lvlText w:val="%5)"/>
+      <w:lvlJc w:val="left"/>
+      <w:pPr>
+        <w:ind w:left="2100" w:hanging="420"/>
+      </w:pPr>
+    </w:lvl>
+    <w:lvl w:ilvl="5" w:tplc="0409001B" w:tentative="1">
+      <w:start w:val="1"/>
+      <w:numFmt w:val="lowerRoman"/>
+      <w:lvlText w:val="%6."/>
+      <w:lvlJc w:val="right"/>
+      <w:pPr>
+        <w:ind w:left="2520" w:hanging="420"/>
+      </w:pPr>
+    </w:lvl>
+    <w:lvl w:ilvl="6" w:tplc="0409000F" w:tentative="1">
+      <w:start w:val="1"/>
+      <w:numFmt w:val="decimal"/>
+      <w:lvlText w:val="%7."/>
+      <w:lvlJc w:val="left"/>
+      <w:pPr>
+        <w:ind w:left="2940" w:hanging="420"/>
+      </w:pPr>
+    </w:lvl>
+    <w:lvl w:ilvl="7" w:tplc="04090019" w:tentative="1">
+      <w:start w:val="1"/>
+      <w:numFmt w:val="lowerLetter"/>
+      <w:lvlText w:val="%8)"/>
+      <w:lvlJc w:val="left"/>
+      <w:pPr>
+        <w:ind w:left="3360" w:hanging="420"/>
+      </w:pPr>
+    </w:lvl>
+    <w:lvl w:ilvl="8" w:tplc="0409001B" w:tentative="1">
+      <w:start w:val="1"/>
+      <w:numFmt w:val="lowerRoman"/>
+      <w:lvlText w:val="%9."/>
+      <w:lvlJc w:val="right"/>
+      <w:pPr>
         <w:ind w:left="3780" w:hanging="420"/>
+      </w:pPr>
+    </w:lvl>
+  </w:abstractNum>
+  <w:abstractNum w:abstractNumId="7" w15:restartNumberingAfterBreak="0">
+    <w:nsid w:val="502F4E9A"/>
+    <w:multiLevelType w:val="hybridMultilevel"/>
+    <w:tmpl w:val="518A9D10"/>
+    <w:lvl w:ilvl="0" w:tplc="65AC0460">
+      <w:start w:val="1"/>
+      <w:numFmt w:val="decimal"/>
+      <w:lvlText w:val="%1."/>
+      <w:lvlJc w:val="left"/>
+      <w:pPr>
+        <w:ind w:left="360" w:hanging="360"/>
+      </w:pPr>
+      <w:rPr>
+        <w:rFonts w:hint="default"/>
+      </w:rPr>
+    </w:lvl>
+    <w:lvl w:ilvl="1" w:tplc="04090019" w:tentative="1">
+      <w:start w:val="1"/>
+      <w:numFmt w:val="lowerLetter"/>
+      <w:lvlText w:val="%2)"/>
+      <w:lvlJc w:val="left"/>
+      <w:pPr>
+        <w:ind w:left="840" w:hanging="420"/>
+      </w:pPr>
+    </w:lvl>
+    <w:lvl w:ilvl="2" w:tplc="0409001B" w:tentative="1">
+      <w:start w:val="1"/>
+      <w:numFmt w:val="lowerRoman"/>
+      <w:lvlText w:val="%3."/>
+      <w:lvlJc w:val="right"/>
+      <w:pPr>
+        <w:ind w:left="1260" w:hanging="420"/>
+      </w:pPr>
+    </w:lvl>
+    <w:lvl w:ilvl="3" w:tplc="0409000F" w:tentative="1">
+      <w:start w:val="1"/>
+      <w:numFmt w:val="decimal"/>
+      <w:lvlText w:val="%4."/>
+      <w:lvlJc w:val="left"/>
+      <w:pPr>
+        <w:ind w:left="1680" w:hanging="420"/>
+      </w:pPr>
+    </w:lvl>
+    <w:lvl w:ilvl="4" w:tplc="04090019" w:tentative="1">
+      <w:start w:val="1"/>
+      <w:numFmt w:val="lowerLetter"/>
+      <w:lvlText w:val="%5)"/>
+      <w:lvlJc w:val="left"/>
+      <w:pPr>
+        <w:ind w:left="2100" w:hanging="420"/>
+      </w:pPr>
+    </w:lvl>
+    <w:lvl w:ilvl="5" w:tplc="0409001B" w:tentative="1">
+      <w:start w:val="1"/>
+      <w:numFmt w:val="lowerRoman"/>
+      <w:lvlText w:val="%6."/>
+      <w:lvlJc w:val="right"/>
+      <w:pPr>
+        <w:ind w:left="2520" w:hanging="420"/>
+      </w:pPr>
+    </w:lvl>
+    <w:lvl w:ilvl="6" w:tplc="0409000F" w:tentative="1">
+      <w:start w:val="1"/>
+      <w:numFmt w:val="decimal"/>
+      <w:lvlText w:val="%7."/>
+      <w:lvlJc w:val="left"/>
+      <w:pPr>
+        <w:ind w:left="2940" w:hanging="420"/>
+      </w:pPr>
+    </w:lvl>
+    <w:lvl w:ilvl="7" w:tplc="04090019" w:tentative="1">
+      <w:start w:val="1"/>
+      <w:numFmt w:val="lowerLetter"/>
+      <w:lvlText w:val="%8)"/>
+      <w:lvlJc w:val="left"/>
+      <w:pPr>
+        <w:ind w:left="3360" w:hanging="420"/>
+      </w:pPr>
+    </w:lvl>
+    <w:lvl w:ilvl="8" w:tplc="0409001B" w:tentative="1">
+      <w:start w:val="1"/>
+      <w:numFmt w:val="lowerRoman"/>
+      <w:lvlText w:val="%9."/>
+      <w:lvlJc w:val="right"/>
+      <w:pPr>
+        <w:ind w:left="3780" w:hanging="420"/>
+      </w:pPr>
+    </w:lvl>
+  </w:abstractNum>
+  <w:abstractNum w:abstractNumId="8" w15:restartNumberingAfterBreak="0">
+    <w:nsid w:val="5D3C07B5"/>
+    <w:multiLevelType w:val="hybridMultilevel"/>
+    <w:tmpl w:val="D168FF88"/>
+    <w:lvl w:ilvl="0" w:tplc="24B0F4C6">
+      <w:start w:val="1"/>
+      <w:numFmt w:val="decimal"/>
+      <w:lvlText w:val="(%1)"/>
+      <w:lvlJc w:val="left"/>
+      <w:pPr>
+        <w:ind w:left="840" w:hanging="360"/>
+      </w:pPr>
+      <w:rPr>
+        <w:rFonts w:hint="default"/>
+      </w:rPr>
+    </w:lvl>
+    <w:lvl w:ilvl="1" w:tplc="04090019" w:tentative="1">
+      <w:start w:val="1"/>
+      <w:numFmt w:val="lowerLetter"/>
+      <w:lvlText w:val="%2)"/>
+      <w:lvlJc w:val="left"/>
+      <w:pPr>
+        <w:ind w:left="1320" w:hanging="420"/>
+      </w:pPr>
+    </w:lvl>
+    <w:lvl w:ilvl="2" w:tplc="0409001B" w:tentative="1">
+      <w:start w:val="1"/>
+      <w:numFmt w:val="lowerRoman"/>
+      <w:lvlText w:val="%3."/>
+      <w:lvlJc w:val="right"/>
+      <w:pPr>
+        <w:ind w:left="1740" w:hanging="420"/>
+      </w:pPr>
+    </w:lvl>
+    <w:lvl w:ilvl="3" w:tplc="0409000F" w:tentative="1">
+      <w:start w:val="1"/>
+      <w:numFmt w:val="decimal"/>
+      <w:lvlText w:val="%4."/>
+      <w:lvlJc w:val="left"/>
+      <w:pPr>
+        <w:ind w:left="2160" w:hanging="420"/>
+      </w:pPr>
+    </w:lvl>
+    <w:lvl w:ilvl="4" w:tplc="04090019" w:tentative="1">
+      <w:start w:val="1"/>
+      <w:numFmt w:val="lowerLetter"/>
+      <w:lvlText w:val="%5)"/>
+      <w:lvlJc w:val="left"/>
+      <w:pPr>
+        <w:ind w:left="2580" w:hanging="420"/>
+      </w:pPr>
+    </w:lvl>
+    <w:lvl w:ilvl="5" w:tplc="0409001B" w:tentative="1">
+      <w:start w:val="1"/>
+      <w:numFmt w:val="lowerRoman"/>
+      <w:lvlText w:val="%6."/>
+      <w:lvlJc w:val="right"/>
+      <w:pPr>
+        <w:ind w:left="3000" w:hanging="420"/>
+      </w:pPr>
+    </w:lvl>
+    <w:lvl w:ilvl="6" w:tplc="0409000F" w:tentative="1">
+      <w:start w:val="1"/>
+      <w:numFmt w:val="decimal"/>
+      <w:lvlText w:val="%7."/>
+      <w:lvlJc w:val="left"/>
+      <w:pPr>
+        <w:ind w:left="3420" w:hanging="420"/>
+      </w:pPr>
+    </w:lvl>
+    <w:lvl w:ilvl="7" w:tplc="04090019" w:tentative="1">
+      <w:start w:val="1"/>
+      <w:numFmt w:val="lowerLetter"/>
+      <w:lvlText w:val="%8)"/>
+      <w:lvlJc w:val="left"/>
+      <w:pPr>
+        <w:ind w:left="3840" w:hanging="420"/>
+      </w:pPr>
+    </w:lvl>
+    <w:lvl w:ilvl="8" w:tplc="0409001B" w:tentative="1">
+      <w:start w:val="1"/>
+      <w:numFmt w:val="lowerRoman"/>
+      <w:lvlText w:val="%9."/>
+      <w:lvlJc w:val="right"/>
+      <w:pPr>
+        <w:ind w:left="4260" w:hanging="420"/>
       </w:pPr>
     </w:lvl>
   </w:abstractNum>
   <w:num w:numId="1">
-    <w:abstractNumId w:val="2"/>
+    <w:abstractNumId w:val="3"/>
   </w:num>
   <w:num w:numId="2">
     <w:abstractNumId w:val="1"/>
@@ -14618,7 +20957,22 @@
     <w:abstractNumId w:val="0"/>
   </w:num>
   <w:num w:numId="4">
-    <w:abstractNumId w:val="3"/>
+    <w:abstractNumId w:val="6"/>
+  </w:num>
+  <w:num w:numId="5">
+    <w:abstractNumId w:val="7"/>
+  </w:num>
+  <w:num w:numId="6">
+    <w:abstractNumId w:val="4"/>
+  </w:num>
+  <w:num w:numId="7">
+    <w:abstractNumId w:val="2"/>
+  </w:num>
+  <w:num w:numId="8">
+    <w:abstractNumId w:val="5"/>
+  </w:num>
+  <w:num w:numId="9">
+    <w:abstractNumId w:val="8"/>
   </w:num>
 </w:numbering>
 </file>
@@ -15289,6 +21643,7 @@
   <w:style w:type="paragraph" w:styleId="ab">
     <w:name w:val="List Paragraph"/>
     <w:basedOn w:val="a"/>
+    <w:link w:val="ac"/>
     <w:uiPriority w:val="34"/>
     <w:qFormat/>
     <w:pPr>
@@ -15307,7 +21662,7 @@
       <w:szCs w:val="18"/>
     </w:rPr>
   </w:style>
-  <w:style w:type="paragraph" w:customStyle="1" w:styleId="ac">
+  <w:style w:type="paragraph" w:customStyle="1" w:styleId="ad">
     <w:name w:val="图表"/>
     <w:basedOn w:val="4"/>
     <w:link w:val="Char"/>
@@ -15319,7 +21674,7 @@
   <w:style w:type="character" w:customStyle="1" w:styleId="Char">
     <w:name w:val="图表 Char"/>
     <w:basedOn w:val="40"/>
-    <w:link w:val="ac"/>
+    <w:link w:val="ad"/>
     <w:rPr>
       <w:rFonts w:ascii="Times New Roman" w:eastAsiaTheme="majorEastAsia" w:hAnsi="Times New Roman" w:cstheme="majorBidi"/>
       <w:bCs/>
@@ -15353,7 +21708,7 @@
     <w:basedOn w:val="a0"/>
     <w:rsid w:val="00B40C92"/>
   </w:style>
-  <w:style w:type="paragraph" w:styleId="ad">
+  <w:style w:type="paragraph" w:styleId="ae">
     <w:name w:val="Normal (Web)"/>
     <w:basedOn w:val="a"/>
     <w:uiPriority w:val="99"/>
@@ -15416,7 +21771,7 @@
       <w:szCs w:val="22"/>
     </w:rPr>
   </w:style>
-  <w:style w:type="character" w:styleId="ae">
+  <w:style w:type="character" w:styleId="af">
     <w:name w:val="Placeholder Text"/>
     <w:basedOn w:val="a0"/>
     <w:uiPriority w:val="99"/>
@@ -15426,7 +21781,7 @@
       <w:color w:val="808080"/>
     </w:rPr>
   </w:style>
-  <w:style w:type="paragraph" w:styleId="af">
+  <w:style w:type="paragraph" w:styleId="af0">
     <w:name w:val="caption"/>
     <w:basedOn w:val="a"/>
     <w:next w:val="a"/>
@@ -15439,6 +21794,24 @@
       <w:sz w:val="20"/>
       <w:szCs w:val="20"/>
     </w:rPr>
+  </w:style>
+  <w:style w:type="character" w:customStyle="1" w:styleId="ac">
+    <w:name w:val="列表段落 字符"/>
+    <w:basedOn w:val="a0"/>
+    <w:link w:val="ab"/>
+    <w:uiPriority w:val="34"/>
+    <w:rsid w:val="00CF0D3C"/>
+    <w:rPr>
+      <w:rFonts w:ascii="Times New Roman" w:hAnsi="Times New Roman"/>
+      <w:kern w:val="2"/>
+      <w:sz w:val="24"/>
+      <w:szCs w:val="22"/>
+    </w:rPr>
+  </w:style>
+  <w:style w:type="character" w:customStyle="1" w:styleId="s210bef950">
+    <w:name w:val="s210bef950"/>
+    <w:basedOn w:val="a0"/>
+    <w:rsid w:val="00B8395B"/>
   </w:style>
 </w:styles>
 </file>
@@ -15722,7 +22095,7 @@
 </file>
 
 <file path=customXml/itemProps2.xml><?xml version="1.0" encoding="utf-8"?>
-<ds:datastoreItem xmlns:ds="http://schemas.openxmlformats.org/officeDocument/2006/customXml" ds:itemID="{9439150A-7293-4DA0-A8FA-E01E35370061}">
+<ds:datastoreItem xmlns:ds="http://schemas.openxmlformats.org/officeDocument/2006/customXml" ds:itemID="{C5155657-2F29-40C9-AE79-5F4025C5A0D4}">
   <ds:schemaRefs>
     <ds:schemaRef ds:uri="http://schemas.openxmlformats.org/officeDocument/2006/bibliography"/>
   </ds:schemaRefs>
